--- a/2º Trimestre/Hito/H_Herramientas_2T_Alejandro_Cortés_Díaz.docx
+++ b/2º Trimestre/Hito/H_Herramientas_2T_Alejandro_Cortés_Díaz.docx
@@ -1,6 +1,6 @@
 
 <file path=word/document.xml><?xml version="1.0" encoding="utf-8"?>
-<w:document xmlns:wpc="http://schemas.microsoft.com/office/word/2010/wordprocessingCanvas" xmlns:cx="http://schemas.microsoft.com/office/drawing/2014/chartex" xmlns:mc="http://schemas.openxmlformats.org/markup-compatibility/2006" xmlns:o="urn:schemas-microsoft-com:office:office" xmlns:r="http://schemas.openxmlformats.org/officeDocument/2006/relationships" xmlns:m="http://schemas.openxmlformats.org/officeDocument/2006/math" xmlns:v="urn:schemas-microsoft-com:vml" xmlns:wp14="http://schemas.microsoft.com/office/word/2010/wordprocessingDrawing" xmlns:wp="http://schemas.openxmlformats.org/drawingml/2006/wordprocessingDrawing" xmlns:w10="urn:schemas-microsoft-com:office:word" xmlns:w="http://schemas.openxmlformats.org/wordprocessingml/2006/main" xmlns:w14="http://schemas.microsoft.com/office/word/2010/wordml" xmlns:w15="http://schemas.microsoft.com/office/word/2012/wordml" xmlns:w16se="http://schemas.microsoft.com/office/word/2015/wordml/symex" xmlns:wpg="http://schemas.microsoft.com/office/word/2010/wordprocessingGroup" xmlns:wpi="http://schemas.microsoft.com/office/word/2010/wordprocessingInk" xmlns:wne="http://schemas.microsoft.com/office/word/2006/wordml" xmlns:wps="http://schemas.microsoft.com/office/word/2010/wordprocessingShape" mc:Ignorable="w14 w15 w16se wp14">
+<w:document xmlns:wpc="http://schemas.microsoft.com/office/word/2010/wordprocessingCanvas" xmlns:cx="http://schemas.microsoft.com/office/drawing/2014/chartex" xmlns:cx1="http://schemas.microsoft.com/office/drawing/2015/9/8/chartex" xmlns:cx2="http://schemas.microsoft.com/office/drawing/2015/10/21/chartex" xmlns:cx3="http://schemas.microsoft.com/office/drawing/2016/5/9/chartex" xmlns:cx4="http://schemas.microsoft.com/office/drawing/2016/5/10/chartex" xmlns:cx5="http://schemas.microsoft.com/office/drawing/2016/5/11/chartex" xmlns:cx6="http://schemas.microsoft.com/office/drawing/2016/5/12/chartex" xmlns:cx7="http://schemas.microsoft.com/office/drawing/2016/5/13/chartex" xmlns:cx8="http://schemas.microsoft.com/office/drawing/2016/5/14/chartex" xmlns:mc="http://schemas.openxmlformats.org/markup-compatibility/2006" xmlns:aink="http://schemas.microsoft.com/office/drawing/2016/ink" xmlns:am3d="http://schemas.microsoft.com/office/drawing/2017/model3d" xmlns:o="urn:schemas-microsoft-com:office:office" xmlns:oel="http://schemas.microsoft.com/office/2019/extlst" xmlns:r="http://schemas.openxmlformats.org/officeDocument/2006/relationships" xmlns:m="http://schemas.openxmlformats.org/officeDocument/2006/math" xmlns:v="urn:schemas-microsoft-com:vml" xmlns:wp14="http://schemas.microsoft.com/office/word/2010/wordprocessingDrawing" xmlns:wp="http://schemas.openxmlformats.org/drawingml/2006/wordprocessingDrawing" xmlns:w10="urn:schemas-microsoft-com:office:word" xmlns:w="http://schemas.openxmlformats.org/wordprocessingml/2006/main" xmlns:w14="http://schemas.microsoft.com/office/word/2010/wordml" xmlns:w15="http://schemas.microsoft.com/office/word/2012/wordml" xmlns:w16cex="http://schemas.microsoft.com/office/word/2018/wordml/cex" xmlns:w16cid="http://schemas.microsoft.com/office/word/2016/wordml/cid" xmlns:w16="http://schemas.microsoft.com/office/word/2018/wordml" xmlns:w16du="http://schemas.microsoft.com/office/word/2023/wordml/word16du" xmlns:w16sdtdh="http://schemas.microsoft.com/office/word/2020/wordml/sdtdatahash" xmlns:w16sdtfl="http://schemas.microsoft.com/office/word/2024/wordml/sdtformatlock" xmlns:w16se="http://schemas.microsoft.com/office/word/2015/wordml/symex" xmlns:wpg="http://schemas.microsoft.com/office/word/2010/wordprocessingGroup" xmlns:wpi="http://schemas.microsoft.com/office/word/2010/wordprocessingInk" xmlns:wne="http://schemas.microsoft.com/office/word/2006/wordml" xmlns:wps="http://schemas.microsoft.com/office/word/2010/wordprocessingShape" mc:Ignorable="w14 w15 w16se w16cid w16 w16cex w16sdtdh w16sdtfl w16du wp14">
   <w:body>
     <w:sdt>
       <w:sdtPr>
@@ -414,7 +414,7 @@
               </mc:Choice>
               <mc:Fallback>
                 <w:pict>
-                  <v:group w14:anchorId="05B4825D" id="Grupo 11" o:spid="_x0000_s1026" style="position:absolute;margin-left:35.25pt;margin-top:38.25pt;width:531.75pt;height:760.5pt;z-index:251658240;mso-position-horizontal-relative:page;mso-position-vertical-relative:page" coordsize="68580,91440" o:gfxdata="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">
+                  <v:group w14:anchorId="05B4825D" id="Grupo 11" o:spid="_x0000_s1026" style="position:absolute;margin-left:35.25pt;margin-top:38.25pt;width:531.75pt;height:760.5pt;z-index:251658240;mso-position-horizontal-relative:page;mso-position-vertical-relative:page" coordsize="68580,91440" o:gfxdata="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">
                     <v:rect id="Rectángulo 33" o:spid="_x0000_s1027" style="position:absolute;left:2286;width:66294;height:91440;visibility:visible;mso-wrap-style:square;v-text-anchor:bottom" o:gfxdata="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" fillcolor="black [3213]" stroked="f" strokeweight="1pt">
                       <v:textbox inset="36pt,1in,1in,208.8pt">
                         <w:txbxContent>
@@ -1136,571 +1136,533 @@
           <w:b w:val="0"/>
           <w:bCs w:val="0"/>
         </w:rPr>
+        <w:t xml:space="preserve"> Backlog:</w:t>
+      </w:r>
+    </w:p>
+    <w:p>
+      <w:pPr>
+        <w:pStyle w:val="NormalWeb"/>
+        <w:rPr>
+          <w:rFonts w:ascii="Calisto MT" w:hAnsi="Calisto MT"/>
+          <w:sz w:val="28"/>
+          <w:szCs w:val="28"/>
+        </w:rPr>
+      </w:pPr>
+      <w:r>
+        <w:rPr>
+          <w:rFonts w:ascii="Calisto MT" w:hAnsi="Calisto MT"/>
+          <w:sz w:val="28"/>
+          <w:szCs w:val="28"/>
+        </w:rPr>
+        <w:t>Aquí se definen las funcionalidades que el e-</w:t>
+      </w:r>
+      <w:proofErr w:type="spellStart"/>
+      <w:r>
+        <w:rPr>
+          <w:rFonts w:ascii="Calisto MT" w:hAnsi="Calisto MT"/>
+          <w:sz w:val="28"/>
+          <w:szCs w:val="28"/>
+        </w:rPr>
+        <w:t>commerce</w:t>
+      </w:r>
+      <w:proofErr w:type="spellEnd"/>
+      <w:r>
+        <w:rPr>
+          <w:rFonts w:ascii="Calisto MT" w:hAnsi="Calisto MT"/>
+          <w:sz w:val="28"/>
+          <w:szCs w:val="28"/>
+        </w:rPr>
+        <w:t xml:space="preserve"> debe tener. Para este proyecto, la lista priorizada podría incluir:</w:t>
+      </w:r>
+    </w:p>
+    <w:p>
+      <w:pPr>
+        <w:pStyle w:val="NormalWeb"/>
+        <w:rPr>
+          <w:rFonts w:ascii="Calisto MT" w:hAnsi="Calisto MT"/>
+          <w:sz w:val="28"/>
+          <w:szCs w:val="28"/>
+        </w:rPr>
+      </w:pPr>
+      <w:r>
+        <w:rPr>
+          <w:rFonts w:ascii="Calisto MT" w:hAnsi="Calisto MT"/>
+          <w:b/>
+          <w:bCs/>
+          <w:sz w:val="28"/>
+          <w:szCs w:val="28"/>
+        </w:rPr>
+        <w:t xml:space="preserve">Página de inicio </w:t>
+      </w:r>
+      <w:r>
+        <w:rPr>
+          <w:rFonts w:ascii="Calisto MT" w:hAnsi="Calisto MT"/>
+          <w:b/>
+          <w:bCs/>
+          <w:sz w:val="28"/>
+          <w:szCs w:val="28"/>
+        </w:rPr>
+        <w:t>interesante</w:t>
+      </w:r>
+      <w:r>
+        <w:rPr>
+          <w:rFonts w:ascii="Calisto MT" w:hAnsi="Calisto MT"/>
+          <w:b/>
+          <w:bCs/>
+          <w:sz w:val="28"/>
+          <w:szCs w:val="28"/>
+        </w:rPr>
+        <w:t>,</w:t>
+      </w:r>
+      <w:r>
+        <w:rPr>
+          <w:rFonts w:ascii="Calisto MT" w:hAnsi="Calisto MT"/>
+          <w:sz w:val="28"/>
+          <w:szCs w:val="28"/>
+        </w:rPr>
+        <w:t xml:space="preserve"> con</w:t>
+      </w:r>
+      <w:r>
+        <w:rPr>
+          <w:rFonts w:ascii="Calisto MT" w:hAnsi="Calisto MT"/>
+          <w:sz w:val="28"/>
+          <w:szCs w:val="28"/>
+        </w:rPr>
+        <w:t xml:space="preserve"> la</w:t>
+      </w:r>
+      <w:r>
+        <w:rPr>
+          <w:rFonts w:ascii="Calisto MT" w:hAnsi="Calisto MT"/>
+          <w:sz w:val="28"/>
+          <w:szCs w:val="28"/>
+        </w:rPr>
+        <w:t xml:space="preserve"> información destacada de productos.</w:t>
+      </w:r>
+    </w:p>
+    <w:p>
+      <w:pPr>
+        <w:pStyle w:val="NormalWeb"/>
+        <w:rPr>
+          <w:rFonts w:ascii="Calisto MT" w:hAnsi="Calisto MT"/>
+          <w:sz w:val="28"/>
+          <w:szCs w:val="28"/>
+        </w:rPr>
+      </w:pPr>
+      <w:r>
+        <w:rPr>
+          <w:rFonts w:ascii="Calisto MT" w:hAnsi="Calisto MT"/>
+          <w:b/>
+          <w:bCs/>
+          <w:sz w:val="28"/>
+          <w:szCs w:val="28"/>
+        </w:rPr>
+        <w:t>Catálogo de productos</w:t>
+      </w:r>
+      <w:r>
+        <w:rPr>
+          <w:rFonts w:ascii="Calisto MT" w:hAnsi="Calisto MT"/>
+          <w:b/>
+          <w:bCs/>
+          <w:sz w:val="28"/>
+          <w:szCs w:val="28"/>
+        </w:rPr>
+        <w:t>,</w:t>
+      </w:r>
+      <w:r>
+        <w:rPr>
+          <w:rFonts w:ascii="Calisto MT" w:hAnsi="Calisto MT"/>
+          <w:sz w:val="28"/>
+          <w:szCs w:val="28"/>
+        </w:rPr>
+        <w:t xml:space="preserve"> con </w:t>
+      </w:r>
+      <w:r>
+        <w:rPr>
+          <w:rFonts w:ascii="Calisto MT" w:hAnsi="Calisto MT"/>
+          <w:sz w:val="28"/>
+          <w:szCs w:val="28"/>
+        </w:rPr>
+        <w:t xml:space="preserve">amplias </w:t>
+      </w:r>
+      <w:r>
+        <w:rPr>
+          <w:rFonts w:ascii="Calisto MT" w:hAnsi="Calisto MT"/>
+          <w:sz w:val="28"/>
+          <w:szCs w:val="28"/>
+        </w:rPr>
+        <w:t>categorías y filtros de búsqueda.</w:t>
+      </w:r>
+    </w:p>
+    <w:p>
+      <w:pPr>
+        <w:pStyle w:val="NormalWeb"/>
+        <w:rPr>
+          <w:rFonts w:ascii="Calisto MT" w:hAnsi="Calisto MT"/>
+          <w:sz w:val="28"/>
+          <w:szCs w:val="28"/>
+        </w:rPr>
+      </w:pPr>
+      <w:r>
+        <w:rPr>
+          <w:rFonts w:ascii="Calisto MT" w:hAnsi="Calisto MT"/>
+          <w:b/>
+          <w:bCs/>
+          <w:sz w:val="28"/>
+          <w:szCs w:val="28"/>
+        </w:rPr>
+        <w:t>Funcionalidad de carrito de compras</w:t>
+      </w:r>
+      <w:r>
+        <w:rPr>
+          <w:rFonts w:ascii="Calisto MT" w:hAnsi="Calisto MT"/>
+          <w:b/>
+          <w:bCs/>
+          <w:sz w:val="28"/>
+          <w:szCs w:val="28"/>
+        </w:rPr>
+        <w:t>,</w:t>
+      </w:r>
+      <w:r>
+        <w:rPr>
+          <w:rFonts w:ascii="Calisto MT" w:hAnsi="Calisto MT"/>
+          <w:sz w:val="28"/>
+          <w:szCs w:val="28"/>
+        </w:rPr>
+        <w:t xml:space="preserve"> que permita agregar y eliminar productos.</w:t>
+      </w:r>
+    </w:p>
+    <w:p>
+      <w:pPr>
+        <w:pStyle w:val="NormalWeb"/>
+        <w:rPr>
+          <w:rFonts w:ascii="Calisto MT" w:hAnsi="Calisto MT"/>
+          <w:sz w:val="28"/>
+          <w:szCs w:val="28"/>
+        </w:rPr>
+      </w:pPr>
+      <w:r>
+        <w:rPr>
+          <w:rFonts w:ascii="Calisto MT" w:hAnsi="Calisto MT"/>
+          <w:b/>
+          <w:bCs/>
+          <w:sz w:val="28"/>
+          <w:szCs w:val="28"/>
+        </w:rPr>
+        <w:t>Sistema de pago seguro</w:t>
+      </w:r>
+      <w:r>
+        <w:rPr>
+          <w:rFonts w:ascii="Calisto MT" w:hAnsi="Calisto MT"/>
+          <w:b/>
+          <w:bCs/>
+          <w:sz w:val="28"/>
+          <w:szCs w:val="28"/>
+        </w:rPr>
+        <w:t>,</w:t>
+      </w:r>
+      <w:r>
+        <w:rPr>
+          <w:rFonts w:ascii="Calisto MT" w:hAnsi="Calisto MT"/>
+          <w:sz w:val="28"/>
+          <w:szCs w:val="28"/>
+        </w:rPr>
+        <w:t xml:space="preserve"> integra</w:t>
+      </w:r>
+      <w:r>
+        <w:rPr>
+          <w:rFonts w:ascii="Calisto MT" w:hAnsi="Calisto MT"/>
+          <w:sz w:val="28"/>
+          <w:szCs w:val="28"/>
+        </w:rPr>
+        <w:t>n</w:t>
+      </w:r>
+      <w:r>
+        <w:rPr>
+          <w:rFonts w:ascii="Calisto MT" w:hAnsi="Calisto MT"/>
+          <w:sz w:val="28"/>
+          <w:szCs w:val="28"/>
+        </w:rPr>
+        <w:t>do plataformas como PayPal y tarjetas de crédito.</w:t>
+      </w:r>
+    </w:p>
+    <w:p>
+      <w:pPr>
+        <w:pStyle w:val="NormalWeb"/>
+        <w:rPr>
+          <w:rFonts w:ascii="Calisto MT" w:hAnsi="Calisto MT"/>
+          <w:sz w:val="28"/>
+          <w:szCs w:val="28"/>
+        </w:rPr>
+      </w:pPr>
+      <w:r>
+        <w:rPr>
+          <w:rFonts w:ascii="Calisto MT" w:hAnsi="Calisto MT"/>
+          <w:b/>
+          <w:bCs/>
+          <w:sz w:val="28"/>
+          <w:szCs w:val="28"/>
+        </w:rPr>
+        <w:t>Registro y autenticación de usuarios</w:t>
+      </w:r>
+      <w:r>
+        <w:rPr>
+          <w:rFonts w:ascii="Calisto MT" w:hAnsi="Calisto MT"/>
+          <w:b/>
+          <w:bCs/>
+          <w:sz w:val="28"/>
+          <w:szCs w:val="28"/>
+        </w:rPr>
+        <w:t>,</w:t>
+      </w:r>
+      <w:r>
+        <w:rPr>
+          <w:rFonts w:ascii="Calisto MT" w:hAnsi="Calisto MT"/>
+          <w:sz w:val="28"/>
+          <w:szCs w:val="28"/>
+        </w:rPr>
+        <w:t xml:space="preserve"> para crear cuentas.</w:t>
+      </w:r>
+    </w:p>
+    <w:p>
+      <w:pPr>
+        <w:pStyle w:val="NormalWeb"/>
+        <w:rPr>
+          <w:rFonts w:ascii="Calisto MT" w:hAnsi="Calisto MT"/>
+          <w:sz w:val="28"/>
+          <w:szCs w:val="28"/>
+        </w:rPr>
+      </w:pPr>
+      <w:r>
+        <w:rPr>
+          <w:rFonts w:ascii="Calisto MT" w:hAnsi="Calisto MT"/>
+          <w:b/>
+          <w:bCs/>
+          <w:sz w:val="28"/>
+          <w:szCs w:val="28"/>
+        </w:rPr>
+        <w:t>Opiniones de usuarios</w:t>
+      </w:r>
+      <w:r>
+        <w:rPr>
+          <w:rFonts w:ascii="Calisto MT" w:hAnsi="Calisto MT"/>
+          <w:b/>
+          <w:bCs/>
+          <w:sz w:val="28"/>
+          <w:szCs w:val="28"/>
+        </w:rPr>
+        <w:t>,</w:t>
+      </w:r>
+      <w:r>
+        <w:rPr>
+          <w:rFonts w:ascii="Calisto MT" w:hAnsi="Calisto MT"/>
+          <w:sz w:val="28"/>
+          <w:szCs w:val="28"/>
+        </w:rPr>
+        <w:t xml:space="preserve"> para cada producto.</w:t>
+      </w:r>
+    </w:p>
+    <w:p>
+      <w:pPr>
+        <w:pStyle w:val="NormalWeb"/>
+        <w:rPr>
+          <w:rFonts w:ascii="Calisto MT" w:hAnsi="Calisto MT"/>
+          <w:sz w:val="28"/>
+          <w:szCs w:val="28"/>
+        </w:rPr>
+      </w:pPr>
+      <w:r>
+        <w:rPr>
+          <w:rFonts w:ascii="Calisto MT" w:hAnsi="Calisto MT"/>
+          <w:b/>
+          <w:bCs/>
+          <w:sz w:val="28"/>
+          <w:szCs w:val="28"/>
+        </w:rPr>
+        <w:t>Página de detalles del producto</w:t>
+      </w:r>
+      <w:r>
+        <w:rPr>
+          <w:rFonts w:ascii="Calisto MT" w:hAnsi="Calisto MT"/>
+          <w:b/>
+          <w:bCs/>
+          <w:sz w:val="28"/>
+          <w:szCs w:val="28"/>
+        </w:rPr>
+        <w:t>,</w:t>
+      </w:r>
+      <w:r>
+        <w:rPr>
+          <w:rFonts w:ascii="Calisto MT" w:hAnsi="Calisto MT"/>
+          <w:sz w:val="28"/>
+          <w:szCs w:val="28"/>
+        </w:rPr>
+        <w:t xml:space="preserve"> con descripción y características.</w:t>
+      </w:r>
+    </w:p>
+    <w:p>
+      <w:pPr>
+        <w:pStyle w:val="NormalWeb"/>
+        <w:rPr>
+          <w:rFonts w:ascii="Calisto MT" w:hAnsi="Calisto MT"/>
+          <w:sz w:val="28"/>
+          <w:szCs w:val="28"/>
+        </w:rPr>
+      </w:pPr>
+      <w:r>
+        <w:rPr>
+          <w:rFonts w:ascii="Calisto MT" w:hAnsi="Calisto MT"/>
+          <w:b/>
+          <w:bCs/>
+          <w:sz w:val="28"/>
+          <w:szCs w:val="28"/>
+        </w:rPr>
+        <w:t>Historial de pedidos y seguimiento</w:t>
+      </w:r>
+      <w:r>
+        <w:rPr>
+          <w:rFonts w:ascii="Calisto MT" w:hAnsi="Calisto MT"/>
+          <w:b/>
+          <w:bCs/>
+          <w:sz w:val="28"/>
+          <w:szCs w:val="28"/>
+        </w:rPr>
+        <w:t>,</w:t>
+      </w:r>
+      <w:r>
+        <w:rPr>
+          <w:rFonts w:ascii="Calisto MT" w:hAnsi="Calisto MT"/>
+          <w:sz w:val="28"/>
+          <w:szCs w:val="28"/>
+        </w:rPr>
+        <w:t xml:space="preserve"> para </w:t>
+      </w:r>
+      <w:r>
+        <w:rPr>
+          <w:rFonts w:ascii="Calisto MT" w:hAnsi="Calisto MT"/>
+          <w:sz w:val="28"/>
+          <w:szCs w:val="28"/>
+        </w:rPr>
+        <w:t>poder ver qué pedidos ser realizaron con sus características propias</w:t>
+      </w:r>
+      <w:r>
+        <w:rPr>
+          <w:rFonts w:ascii="Calisto MT" w:hAnsi="Calisto MT"/>
+          <w:sz w:val="28"/>
+          <w:szCs w:val="28"/>
+        </w:rPr>
+        <w:t>.</w:t>
+      </w:r>
+    </w:p>
+    <w:p>
+      <w:pPr>
+        <w:pStyle w:val="NormalWeb"/>
+        <w:rPr>
+          <w:rFonts w:ascii="Calisto MT" w:hAnsi="Calisto MT"/>
+          <w:sz w:val="28"/>
+          <w:szCs w:val="28"/>
+        </w:rPr>
+      </w:pPr>
+      <w:r>
+        <w:rPr>
+          <w:rFonts w:ascii="Calisto MT" w:hAnsi="Calisto MT"/>
+          <w:b/>
+          <w:bCs/>
+          <w:sz w:val="28"/>
+          <w:szCs w:val="28"/>
+        </w:rPr>
+        <w:t>Notificaciones por correo electrónico</w:t>
+      </w:r>
+      <w:r>
+        <w:rPr>
+          <w:rFonts w:ascii="Calisto MT" w:hAnsi="Calisto MT"/>
+          <w:b/>
+          <w:bCs/>
+          <w:sz w:val="28"/>
+          <w:szCs w:val="28"/>
+        </w:rPr>
+        <w:t>,</w:t>
+      </w:r>
+      <w:r>
+        <w:rPr>
+          <w:rFonts w:ascii="Calisto MT" w:hAnsi="Calisto MT"/>
+          <w:sz w:val="28"/>
+          <w:szCs w:val="28"/>
+        </w:rPr>
+        <w:t xml:space="preserve"> de confirmación de compra y envío.</w:t>
+      </w:r>
+    </w:p>
+    <w:p>
+      <w:pPr>
+        <w:pStyle w:val="NormalWeb"/>
+        <w:rPr>
+          <w:rFonts w:ascii="Calisto MT" w:hAnsi="Calisto MT"/>
+          <w:sz w:val="28"/>
+          <w:szCs w:val="28"/>
+        </w:rPr>
+      </w:pPr>
+      <w:r>
+        <w:rPr>
+          <w:rFonts w:ascii="Calisto MT" w:hAnsi="Calisto MT"/>
+          <w:b/>
+          <w:bCs/>
+          <w:sz w:val="28"/>
+          <w:szCs w:val="28"/>
+        </w:rPr>
+        <w:t>Sistema de devolución de productos</w:t>
+      </w:r>
+      <w:r>
+        <w:rPr>
+          <w:rFonts w:ascii="Calisto MT" w:hAnsi="Calisto MT"/>
+          <w:b/>
+          <w:bCs/>
+          <w:sz w:val="28"/>
+          <w:szCs w:val="28"/>
+        </w:rPr>
+        <w:t>, tiene que ser</w:t>
+      </w:r>
+      <w:r>
+        <w:rPr>
+          <w:rFonts w:ascii="Calisto MT" w:hAnsi="Calisto MT"/>
+          <w:sz w:val="28"/>
+          <w:szCs w:val="28"/>
+        </w:rPr>
         <w:t xml:space="preserve"> </w:t>
       </w:r>
-      <w:proofErr w:type="spellStart"/>
+      <w:r>
+        <w:rPr>
+          <w:rFonts w:ascii="Calisto MT" w:hAnsi="Calisto MT"/>
+          <w:sz w:val="28"/>
+          <w:szCs w:val="28"/>
+        </w:rPr>
+        <w:t>sencillo de entender y accesible, así como transparente con el cliente en relación a las condiciones a aceptar.</w:t>
+      </w:r>
+    </w:p>
+    <w:p>
+      <w:pPr>
+        <w:pStyle w:val="NormalWeb"/>
+        <w:rPr>
+          <w:rFonts w:ascii="Calisto MT" w:hAnsi="Calisto MT"/>
+          <w:sz w:val="28"/>
+          <w:szCs w:val="28"/>
+        </w:rPr>
+      </w:pPr>
+    </w:p>
+    <w:p>
+      <w:pPr>
+        <w:pStyle w:val="Ttulo1"/>
+        <w:rPr>
+          <w:rFonts w:ascii="Calisto MT" w:hAnsi="Calisto MT"/>
+        </w:rPr>
+      </w:pPr>
       <w:r>
         <w:rPr>
           <w:rStyle w:val="Textoennegrita"/>
+          <w:rFonts w:ascii="Calisto MT" w:hAnsi="Calisto MT"/>
           <w:b w:val="0"/>
           <w:bCs w:val="0"/>
         </w:rPr>
-        <w:t>Backlog</w:t>
-      </w:r>
-      <w:proofErr w:type="spellEnd"/>
-      <w:r>
-        <w:rPr>
-          <w:rStyle w:val="Textoennegrita"/>
-          <w:b w:val="0"/>
-          <w:bCs w:val="0"/>
-        </w:rPr>
-        <w:t>:</w:t>
-      </w:r>
-    </w:p>
-    <w:p>
-      <w:pPr>
-        <w:pStyle w:val="NormalWeb"/>
-        <w:rPr>
-          <w:rFonts w:ascii="Calisto MT" w:hAnsi="Calisto MT"/>
-          <w:sz w:val="28"/>
-          <w:szCs w:val="28"/>
-        </w:rPr>
-      </w:pPr>
-      <w:r>
-        <w:rPr>
-          <w:rFonts w:ascii="Calisto MT" w:hAnsi="Calisto MT"/>
-          <w:sz w:val="28"/>
-          <w:szCs w:val="28"/>
-        </w:rPr>
-        <w:t>Aquí se definen las funcionalidades que el e-</w:t>
-      </w:r>
-      <w:proofErr w:type="spellStart"/>
-      <w:r>
-        <w:rPr>
-          <w:rFonts w:ascii="Calisto MT" w:hAnsi="Calisto MT"/>
-          <w:sz w:val="28"/>
-          <w:szCs w:val="28"/>
-        </w:rPr>
-        <w:t>commerce</w:t>
-      </w:r>
-      <w:proofErr w:type="spellEnd"/>
-      <w:r>
-        <w:rPr>
-          <w:rFonts w:ascii="Calisto MT" w:hAnsi="Calisto MT"/>
-          <w:sz w:val="28"/>
-          <w:szCs w:val="28"/>
-        </w:rPr>
-        <w:t xml:space="preserve"> debe tener. Para este proyecto, la lista priorizada podría incluir:</w:t>
-      </w:r>
-    </w:p>
-    <w:p>
-      <w:pPr>
-        <w:pStyle w:val="NormalWeb"/>
-        <w:rPr>
-          <w:rFonts w:ascii="Calisto MT" w:hAnsi="Calisto MT"/>
-          <w:sz w:val="28"/>
-          <w:szCs w:val="28"/>
-        </w:rPr>
-      </w:pPr>
-      <w:r>
-        <w:rPr>
-          <w:rFonts w:ascii="Calisto MT" w:hAnsi="Calisto MT"/>
-          <w:b/>
-          <w:bCs/>
-          <w:sz w:val="28"/>
-          <w:szCs w:val="28"/>
-        </w:rPr>
-        <w:t xml:space="preserve">Página de inicio </w:t>
-      </w:r>
-      <w:r>
-        <w:rPr>
-          <w:rFonts w:ascii="Calisto MT" w:hAnsi="Calisto MT"/>
-          <w:b/>
-          <w:bCs/>
-          <w:sz w:val="28"/>
-          <w:szCs w:val="28"/>
-        </w:rPr>
-        <w:t>interesante</w:t>
-      </w:r>
-      <w:r>
-        <w:rPr>
-          <w:rFonts w:ascii="Calisto MT" w:hAnsi="Calisto MT"/>
-          <w:b/>
-          <w:bCs/>
-          <w:sz w:val="28"/>
-          <w:szCs w:val="28"/>
-        </w:rPr>
-        <w:t>,</w:t>
-      </w:r>
-      <w:r>
-        <w:rPr>
-          <w:rFonts w:ascii="Calisto MT" w:hAnsi="Calisto MT"/>
-          <w:sz w:val="28"/>
-          <w:szCs w:val="28"/>
-        </w:rPr>
-        <w:t xml:space="preserve"> con</w:t>
-      </w:r>
-      <w:r>
-        <w:rPr>
-          <w:rFonts w:ascii="Calisto MT" w:hAnsi="Calisto MT"/>
-          <w:sz w:val="28"/>
-          <w:szCs w:val="28"/>
-        </w:rPr>
-        <w:t xml:space="preserve"> la</w:t>
-      </w:r>
-      <w:r>
-        <w:rPr>
-          <w:rFonts w:ascii="Calisto MT" w:hAnsi="Calisto MT"/>
-          <w:sz w:val="28"/>
-          <w:szCs w:val="28"/>
-        </w:rPr>
-        <w:t xml:space="preserve"> información destacada de productos.</w:t>
-      </w:r>
-    </w:p>
-    <w:p>
-      <w:pPr>
-        <w:pStyle w:val="NormalWeb"/>
-        <w:rPr>
-          <w:rFonts w:ascii="Calisto MT" w:hAnsi="Calisto MT"/>
-          <w:sz w:val="28"/>
-          <w:szCs w:val="28"/>
-        </w:rPr>
-      </w:pPr>
-      <w:r>
-        <w:rPr>
-          <w:rFonts w:ascii="Calisto MT" w:hAnsi="Calisto MT"/>
-          <w:b/>
-          <w:bCs/>
-          <w:sz w:val="28"/>
-          <w:szCs w:val="28"/>
-        </w:rPr>
-        <w:t>Catálogo de productos</w:t>
-      </w:r>
-      <w:r>
-        <w:rPr>
-          <w:rFonts w:ascii="Calisto MT" w:hAnsi="Calisto MT"/>
-          <w:b/>
-          <w:bCs/>
-          <w:sz w:val="28"/>
-          <w:szCs w:val="28"/>
-        </w:rPr>
-        <w:t>,</w:t>
-      </w:r>
-      <w:r>
-        <w:rPr>
-          <w:rFonts w:ascii="Calisto MT" w:hAnsi="Calisto MT"/>
-          <w:sz w:val="28"/>
-          <w:szCs w:val="28"/>
-        </w:rPr>
-        <w:t xml:space="preserve"> con </w:t>
-      </w:r>
-      <w:r>
-        <w:rPr>
-          <w:rFonts w:ascii="Calisto MT" w:hAnsi="Calisto MT"/>
-          <w:sz w:val="28"/>
-          <w:szCs w:val="28"/>
-        </w:rPr>
-        <w:t xml:space="preserve">amplias </w:t>
-      </w:r>
-      <w:r>
-        <w:rPr>
-          <w:rFonts w:ascii="Calisto MT" w:hAnsi="Calisto MT"/>
-          <w:sz w:val="28"/>
-          <w:szCs w:val="28"/>
-        </w:rPr>
-        <w:t>categorías y filtros de búsqueda.</w:t>
-      </w:r>
-    </w:p>
-    <w:p>
-      <w:pPr>
-        <w:pStyle w:val="NormalWeb"/>
-        <w:rPr>
-          <w:rFonts w:ascii="Calisto MT" w:hAnsi="Calisto MT"/>
-          <w:sz w:val="28"/>
-          <w:szCs w:val="28"/>
-        </w:rPr>
-      </w:pPr>
-      <w:r>
-        <w:rPr>
-          <w:rFonts w:ascii="Calisto MT" w:hAnsi="Calisto MT"/>
-          <w:b/>
-          <w:bCs/>
-          <w:sz w:val="28"/>
-          <w:szCs w:val="28"/>
-        </w:rPr>
-        <w:t>Funcionalidad de carrito de compras</w:t>
-      </w:r>
-      <w:r>
-        <w:rPr>
-          <w:rFonts w:ascii="Calisto MT" w:hAnsi="Calisto MT"/>
-          <w:b/>
-          <w:bCs/>
-          <w:sz w:val="28"/>
-          <w:szCs w:val="28"/>
-        </w:rPr>
-        <w:t>,</w:t>
-      </w:r>
-      <w:r>
-        <w:rPr>
-          <w:rFonts w:ascii="Calisto MT" w:hAnsi="Calisto MT"/>
-          <w:sz w:val="28"/>
-          <w:szCs w:val="28"/>
-        </w:rPr>
-        <w:t xml:space="preserve"> que permita agregar y eliminar productos.</w:t>
-      </w:r>
-    </w:p>
-    <w:p>
-      <w:pPr>
-        <w:pStyle w:val="NormalWeb"/>
-        <w:rPr>
-          <w:rFonts w:ascii="Calisto MT" w:hAnsi="Calisto MT"/>
-          <w:sz w:val="28"/>
-          <w:szCs w:val="28"/>
-        </w:rPr>
-      </w:pPr>
-      <w:r>
-        <w:rPr>
-          <w:rFonts w:ascii="Calisto MT" w:hAnsi="Calisto MT"/>
-          <w:b/>
-          <w:bCs/>
-          <w:sz w:val="28"/>
-          <w:szCs w:val="28"/>
-        </w:rPr>
-        <w:t>Sistema de pago seguro</w:t>
-      </w:r>
-      <w:r>
-        <w:rPr>
-          <w:rFonts w:ascii="Calisto MT" w:hAnsi="Calisto MT"/>
-          <w:b/>
-          <w:bCs/>
-          <w:sz w:val="28"/>
-          <w:szCs w:val="28"/>
-        </w:rPr>
-        <w:t>,</w:t>
-      </w:r>
-      <w:r>
-        <w:rPr>
-          <w:rFonts w:ascii="Calisto MT" w:hAnsi="Calisto MT"/>
-          <w:sz w:val="28"/>
-          <w:szCs w:val="28"/>
-        </w:rPr>
-        <w:t xml:space="preserve"> integra</w:t>
-      </w:r>
-      <w:r>
-        <w:rPr>
-          <w:rFonts w:ascii="Calisto MT" w:hAnsi="Calisto MT"/>
-          <w:sz w:val="28"/>
-          <w:szCs w:val="28"/>
-        </w:rPr>
-        <w:t>n</w:t>
-      </w:r>
-      <w:r>
-        <w:rPr>
-          <w:rFonts w:ascii="Calisto MT" w:hAnsi="Calisto MT"/>
-          <w:sz w:val="28"/>
-          <w:szCs w:val="28"/>
-        </w:rPr>
-        <w:t>do plataformas como PayPal y tarjetas de crédito.</w:t>
-      </w:r>
-    </w:p>
-    <w:p>
-      <w:pPr>
-        <w:pStyle w:val="NormalWeb"/>
-        <w:rPr>
-          <w:rFonts w:ascii="Calisto MT" w:hAnsi="Calisto MT"/>
-          <w:sz w:val="28"/>
-          <w:szCs w:val="28"/>
-        </w:rPr>
-      </w:pPr>
-      <w:r>
-        <w:rPr>
-          <w:rFonts w:ascii="Calisto MT" w:hAnsi="Calisto MT"/>
-          <w:b/>
-          <w:bCs/>
-          <w:sz w:val="28"/>
-          <w:szCs w:val="28"/>
-        </w:rPr>
-        <w:t>Registro y autenticación de usuarios</w:t>
-      </w:r>
-      <w:r>
-        <w:rPr>
-          <w:rFonts w:ascii="Calisto MT" w:hAnsi="Calisto MT"/>
-          <w:b/>
-          <w:bCs/>
-          <w:sz w:val="28"/>
-          <w:szCs w:val="28"/>
-        </w:rPr>
-        <w:t>,</w:t>
-      </w:r>
-      <w:r>
-        <w:rPr>
-          <w:rFonts w:ascii="Calisto MT" w:hAnsi="Calisto MT"/>
-          <w:sz w:val="28"/>
-          <w:szCs w:val="28"/>
-        </w:rPr>
-        <w:t xml:space="preserve"> para crear cuentas.</w:t>
-      </w:r>
-    </w:p>
-    <w:p>
-      <w:pPr>
-        <w:pStyle w:val="NormalWeb"/>
-        <w:rPr>
-          <w:rFonts w:ascii="Calisto MT" w:hAnsi="Calisto MT"/>
-          <w:sz w:val="28"/>
-          <w:szCs w:val="28"/>
-        </w:rPr>
-      </w:pPr>
-      <w:r>
-        <w:rPr>
-          <w:rFonts w:ascii="Calisto MT" w:hAnsi="Calisto MT"/>
-          <w:b/>
-          <w:bCs/>
-          <w:sz w:val="28"/>
-          <w:szCs w:val="28"/>
-        </w:rPr>
-        <w:t>Opiniones de usuarios</w:t>
-      </w:r>
-      <w:r>
-        <w:rPr>
-          <w:rFonts w:ascii="Calisto MT" w:hAnsi="Calisto MT"/>
-          <w:b/>
-          <w:bCs/>
-          <w:sz w:val="28"/>
-          <w:szCs w:val="28"/>
-        </w:rPr>
-        <w:t>,</w:t>
-      </w:r>
-      <w:r>
-        <w:rPr>
-          <w:rFonts w:ascii="Calisto MT" w:hAnsi="Calisto MT"/>
-          <w:sz w:val="28"/>
-          <w:szCs w:val="28"/>
-        </w:rPr>
-        <w:t xml:space="preserve"> para cada producto.</w:t>
-      </w:r>
-    </w:p>
-    <w:p>
-      <w:pPr>
-        <w:pStyle w:val="NormalWeb"/>
-        <w:rPr>
-          <w:rFonts w:ascii="Calisto MT" w:hAnsi="Calisto MT"/>
-          <w:sz w:val="28"/>
-          <w:szCs w:val="28"/>
-        </w:rPr>
-      </w:pPr>
-      <w:r>
-        <w:rPr>
-          <w:rFonts w:ascii="Calisto MT" w:hAnsi="Calisto MT"/>
-          <w:b/>
-          <w:bCs/>
-          <w:sz w:val="28"/>
-          <w:szCs w:val="28"/>
-        </w:rPr>
-        <w:t>Página de detalles del producto</w:t>
-      </w:r>
-      <w:r>
-        <w:rPr>
-          <w:rFonts w:ascii="Calisto MT" w:hAnsi="Calisto MT"/>
-          <w:b/>
-          <w:bCs/>
-          <w:sz w:val="28"/>
-          <w:szCs w:val="28"/>
-        </w:rPr>
-        <w:t>,</w:t>
-      </w:r>
-      <w:r>
-        <w:rPr>
-          <w:rFonts w:ascii="Calisto MT" w:hAnsi="Calisto MT"/>
-          <w:sz w:val="28"/>
-          <w:szCs w:val="28"/>
-        </w:rPr>
-        <w:t xml:space="preserve"> con descripción y características.</w:t>
-      </w:r>
-    </w:p>
-    <w:p>
-      <w:pPr>
-        <w:pStyle w:val="NormalWeb"/>
-        <w:rPr>
-          <w:rFonts w:ascii="Calisto MT" w:hAnsi="Calisto MT"/>
-          <w:sz w:val="28"/>
-          <w:szCs w:val="28"/>
-        </w:rPr>
-      </w:pPr>
-      <w:r>
-        <w:rPr>
-          <w:rFonts w:ascii="Calisto MT" w:hAnsi="Calisto MT"/>
-          <w:b/>
-          <w:bCs/>
-          <w:sz w:val="28"/>
-          <w:szCs w:val="28"/>
-        </w:rPr>
-        <w:t>Historial de pedidos y seguimiento</w:t>
-      </w:r>
-      <w:r>
-        <w:rPr>
-          <w:rFonts w:ascii="Calisto MT" w:hAnsi="Calisto MT"/>
-          <w:b/>
-          <w:bCs/>
-          <w:sz w:val="28"/>
-          <w:szCs w:val="28"/>
-        </w:rPr>
-        <w:t>,</w:t>
-      </w:r>
-      <w:r>
-        <w:rPr>
-          <w:rFonts w:ascii="Calisto MT" w:hAnsi="Calisto MT"/>
-          <w:sz w:val="28"/>
-          <w:szCs w:val="28"/>
-        </w:rPr>
-        <w:t xml:space="preserve"> para </w:t>
-      </w:r>
-      <w:r>
-        <w:rPr>
-          <w:rFonts w:ascii="Calisto MT" w:hAnsi="Calisto MT"/>
-          <w:sz w:val="28"/>
-          <w:szCs w:val="28"/>
-        </w:rPr>
-        <w:t>poder ver qué pedidos ser realizaron con sus características propias</w:t>
-      </w:r>
-      <w:r>
-        <w:rPr>
-          <w:rFonts w:ascii="Calisto MT" w:hAnsi="Calisto MT"/>
-          <w:sz w:val="28"/>
-          <w:szCs w:val="28"/>
-        </w:rPr>
-        <w:t>.</w:t>
-      </w:r>
-    </w:p>
-    <w:p>
-      <w:pPr>
-        <w:pStyle w:val="NormalWeb"/>
-        <w:rPr>
-          <w:rFonts w:ascii="Calisto MT" w:hAnsi="Calisto MT"/>
-          <w:sz w:val="28"/>
-          <w:szCs w:val="28"/>
-        </w:rPr>
-      </w:pPr>
-      <w:r>
-        <w:rPr>
-          <w:rFonts w:ascii="Calisto MT" w:hAnsi="Calisto MT"/>
-          <w:b/>
-          <w:bCs/>
-          <w:sz w:val="28"/>
-          <w:szCs w:val="28"/>
-        </w:rPr>
-        <w:t>Notificaciones por correo electrónico</w:t>
-      </w:r>
-      <w:r>
-        <w:rPr>
-          <w:rFonts w:ascii="Calisto MT" w:hAnsi="Calisto MT"/>
-          <w:b/>
-          <w:bCs/>
-          <w:sz w:val="28"/>
-          <w:szCs w:val="28"/>
-        </w:rPr>
-        <w:t>,</w:t>
-      </w:r>
-      <w:r>
-        <w:rPr>
-          <w:rFonts w:ascii="Calisto MT" w:hAnsi="Calisto MT"/>
-          <w:sz w:val="28"/>
-          <w:szCs w:val="28"/>
-        </w:rPr>
-        <w:t xml:space="preserve"> de confirmación de compra y envío.</w:t>
-      </w:r>
-    </w:p>
-    <w:p>
-      <w:pPr>
-        <w:pStyle w:val="NormalWeb"/>
-        <w:rPr>
-          <w:rFonts w:ascii="Calisto MT" w:hAnsi="Calisto MT"/>
-          <w:sz w:val="28"/>
-          <w:szCs w:val="28"/>
-        </w:rPr>
-      </w:pPr>
-      <w:r>
-        <w:rPr>
-          <w:rFonts w:ascii="Calisto MT" w:hAnsi="Calisto MT"/>
-          <w:b/>
-          <w:bCs/>
-          <w:sz w:val="28"/>
-          <w:szCs w:val="28"/>
-        </w:rPr>
-        <w:t>Sistema de devolución de productos</w:t>
-      </w:r>
-      <w:r>
-        <w:rPr>
-          <w:rFonts w:ascii="Calisto MT" w:hAnsi="Calisto MT"/>
-          <w:b/>
-          <w:bCs/>
-          <w:sz w:val="28"/>
-          <w:szCs w:val="28"/>
-        </w:rPr>
-        <w:t>, tiene que ser</w:t>
-      </w:r>
-      <w:r>
-        <w:rPr>
-          <w:rFonts w:ascii="Calisto MT" w:hAnsi="Calisto MT"/>
-          <w:sz w:val="28"/>
-          <w:szCs w:val="28"/>
-        </w:rPr>
-        <w:t xml:space="preserve"> </w:t>
-      </w:r>
-      <w:r>
-        <w:rPr>
-          <w:rFonts w:ascii="Calisto MT" w:hAnsi="Calisto MT"/>
-          <w:sz w:val="28"/>
-          <w:szCs w:val="28"/>
-        </w:rPr>
-        <w:t>sencillo de entender y accesible, así como transparente con el cliente en relación a las condiciones a aceptar.</w:t>
-      </w:r>
-    </w:p>
-    <w:p>
-      <w:pPr>
-        <w:pStyle w:val="NormalWeb"/>
-        <w:rPr>
-          <w:rFonts w:ascii="Calisto MT" w:hAnsi="Calisto MT"/>
-          <w:sz w:val="28"/>
-          <w:szCs w:val="28"/>
-        </w:rPr>
-      </w:pPr>
-    </w:p>
-    <w:p>
-      <w:pPr>
-        <w:pStyle w:val="Ttulo1"/>
-        <w:rPr>
-          <w:rFonts w:ascii="Calisto MT" w:hAnsi="Calisto MT"/>
-        </w:rPr>
-      </w:pPr>
-      <w:r>
-        <w:rPr>
-          <w:rStyle w:val="Textoennegrita"/>
-          <w:rFonts w:ascii="Calisto MT" w:hAnsi="Calisto MT"/>
-          <w:b w:val="0"/>
-          <w:bCs w:val="0"/>
-        </w:rPr>
         <w:lastRenderedPageBreak/>
-        <w:t xml:space="preserve">Sprint </w:t>
-      </w:r>
-      <w:proofErr w:type="spellStart"/>
-      <w:r>
-        <w:rPr>
-          <w:rStyle w:val="Textoennegrita"/>
-          <w:rFonts w:ascii="Calisto MT" w:hAnsi="Calisto MT"/>
-          <w:b w:val="0"/>
-          <w:bCs w:val="0"/>
-        </w:rPr>
-        <w:t>Backlog</w:t>
-      </w:r>
-      <w:proofErr w:type="spellEnd"/>
-      <w:r>
-        <w:rPr>
-          <w:rStyle w:val="Textoennegrita"/>
-          <w:rFonts w:ascii="Calisto MT" w:hAnsi="Calisto MT"/>
-          <w:b w:val="0"/>
-          <w:bCs w:val="0"/>
-        </w:rPr>
-        <w:t>:</w:t>
+        <w:t>Sprint Backlog:</w:t>
       </w:r>
     </w:p>
     <w:p>
@@ -2071,7 +2033,27 @@
           <w:b w:val="0"/>
           <w:bCs w:val="0"/>
         </w:rPr>
-        <w:t xml:space="preserve"> of Done):</w:t>
+        <w:t xml:space="preserve"> </w:t>
+      </w:r>
+      <w:proofErr w:type="spellStart"/>
+      <w:r>
+        <w:rPr>
+          <w:rStyle w:val="Textoennegrita"/>
+          <w:rFonts w:ascii="Calisto MT" w:hAnsi="Calisto MT"/>
+          <w:b w:val="0"/>
+          <w:bCs w:val="0"/>
+        </w:rPr>
+        <w:t>of</w:t>
+      </w:r>
+      <w:proofErr w:type="spellEnd"/>
+      <w:r>
+        <w:rPr>
+          <w:rStyle w:val="Textoennegrita"/>
+          <w:rFonts w:ascii="Calisto MT" w:hAnsi="Calisto MT"/>
+          <w:b w:val="0"/>
+          <w:bCs w:val="0"/>
+        </w:rPr>
+        <w:t xml:space="preserve"> Done):</w:t>
       </w:r>
     </w:p>
     <w:p>
@@ -2525,25 +2507,7 @@
           <w:sz w:val="28"/>
           <w:szCs w:val="28"/>
         </w:rPr>
-        <w:t xml:space="preserve">Como </w:t>
-      </w:r>
-      <w:proofErr w:type="spellStart"/>
-      <w:r>
-        <w:rPr>
-          <w:rFonts w:ascii="Calisto MT" w:hAnsi="Calisto MT"/>
-          <w:sz w:val="28"/>
-          <w:szCs w:val="28"/>
-        </w:rPr>
-        <w:t>Scrum</w:t>
-      </w:r>
-      <w:proofErr w:type="spellEnd"/>
-      <w:r>
-        <w:rPr>
-          <w:rFonts w:ascii="Calisto MT" w:hAnsi="Calisto MT"/>
-          <w:sz w:val="28"/>
-          <w:szCs w:val="28"/>
-        </w:rPr>
-        <w:t xml:space="preserve"> Master, asignaré los siguientes roles y justificaciones:</w:t>
+        <w:t>Como Scrum Master, asignaré los siguientes roles y justificaciones:</w:t>
       </w:r>
     </w:p>
     <w:p>
@@ -2612,6 +2576,50 @@
           <w:sz w:val="28"/>
           <w:szCs w:val="28"/>
         </w:rPr>
+        <w:t xml:space="preserve"> </w:t>
+      </w:r>
+      <w:proofErr w:type="gramStart"/>
+      <w:r>
+        <w:rPr>
+          <w:rFonts w:ascii="Calisto MT" w:hAnsi="Calisto MT"/>
+          <w:b/>
+          <w:bCs/>
+          <w:sz w:val="28"/>
+          <w:szCs w:val="28"/>
+        </w:rPr>
+        <w:t xml:space="preserve">( </w:t>
+      </w:r>
+      <w:proofErr w:type="spellStart"/>
+      <w:r>
+        <w:rPr>
+          <w:rFonts w:ascii="Calisto MT" w:hAnsi="Calisto MT"/>
+          <w:b/>
+          <w:bCs/>
+          <w:sz w:val="28"/>
+          <w:szCs w:val="28"/>
+        </w:rPr>
+        <w:t>Zoe</w:t>
+      </w:r>
+      <w:proofErr w:type="spellEnd"/>
+      <w:proofErr w:type="gramEnd"/>
+      <w:r>
+        <w:rPr>
+          <w:rFonts w:ascii="Calisto MT" w:hAnsi="Calisto MT"/>
+          <w:b/>
+          <w:bCs/>
+          <w:sz w:val="28"/>
+          <w:szCs w:val="28"/>
+        </w:rPr>
+        <w:t xml:space="preserve"> ) </w:t>
+      </w:r>
+      <w:r>
+        <w:rPr>
+          <w:rFonts w:ascii="Calisto MT" w:hAnsi="Calisto MT"/>
+          <w:b/>
+          <w:bCs/>
+          <w:sz w:val="28"/>
+          <w:szCs w:val="28"/>
+        </w:rPr>
         <w:t>:</w:t>
       </w:r>
       <w:r>
@@ -2639,7 +2647,39 @@
           <w:sz w:val="28"/>
           <w:szCs w:val="28"/>
         </w:rPr>
-        <w:t xml:space="preserve"> </w:t>
+        <w:t xml:space="preserve"> Backlog, asegurando que las funcionalidades se </w:t>
+      </w:r>
+      <w:r>
+        <w:rPr>
+          <w:rFonts w:ascii="Calisto MT" w:hAnsi="Calisto MT"/>
+          <w:sz w:val="28"/>
+          <w:szCs w:val="28"/>
+        </w:rPr>
+        <w:t xml:space="preserve">encuentren alineadas </w:t>
+      </w:r>
+      <w:r>
+        <w:rPr>
+          <w:rFonts w:ascii="Calisto MT" w:hAnsi="Calisto MT"/>
+          <w:sz w:val="28"/>
+          <w:szCs w:val="28"/>
+        </w:rPr>
+        <w:t>con las necesidades del cliente. Este rol podría ser ocupado por alguien con experiencia en marketing o ventas, que entienda el mercado de</w:t>
+      </w:r>
+      <w:r>
+        <w:rPr>
+          <w:rFonts w:ascii="Calisto MT" w:hAnsi="Calisto MT"/>
+          <w:sz w:val="28"/>
+          <w:szCs w:val="28"/>
+        </w:rPr>
+        <w:t xml:space="preserve"> los productos tecnológicos</w:t>
+      </w:r>
+      <w:r>
+        <w:rPr>
+          <w:rFonts w:ascii="Calisto MT" w:hAnsi="Calisto MT"/>
+          <w:sz w:val="28"/>
+          <w:szCs w:val="28"/>
+        </w:rPr>
+        <w:t xml:space="preserve">, y </w:t>
       </w:r>
       <w:proofErr w:type="spellStart"/>
       <w:r>
@@ -2648,7 +2688,7 @@
           <w:sz w:val="28"/>
           <w:szCs w:val="28"/>
         </w:rPr>
-        <w:t>Backlog</w:t>
+        <w:t>Zoe</w:t>
       </w:r>
       <w:proofErr w:type="spellEnd"/>
       <w:r>
@@ -2657,31 +2697,7 @@
           <w:sz w:val="28"/>
           <w:szCs w:val="28"/>
         </w:rPr>
-        <w:t xml:space="preserve">, asegurando que las funcionalidades se </w:t>
-      </w:r>
-      <w:r>
-        <w:rPr>
-          <w:rFonts w:ascii="Calisto MT" w:hAnsi="Calisto MT"/>
-          <w:sz w:val="28"/>
-          <w:szCs w:val="28"/>
-        </w:rPr>
-        <w:t xml:space="preserve">encuentren alineadas </w:t>
-      </w:r>
-      <w:r>
-        <w:rPr>
-          <w:rFonts w:ascii="Calisto MT" w:hAnsi="Calisto MT"/>
-          <w:sz w:val="28"/>
-          <w:szCs w:val="28"/>
-        </w:rPr>
-        <w:t>con las necesidades del cliente. Este rol podría ser ocupado por alguien con experiencia en marketing o ventas, que entienda el mercado de</w:t>
-      </w:r>
-      <w:r>
-        <w:rPr>
-          <w:rFonts w:ascii="Calisto MT" w:hAnsi="Calisto MT"/>
-          <w:sz w:val="28"/>
-          <w:szCs w:val="28"/>
-        </w:rPr>
-        <w:t xml:space="preserve"> los productos tecnológicos</w:t>
+        <w:t xml:space="preserve"> cuenta con este perfil personal</w:t>
       </w:r>
       <w:r>
         <w:rPr>
@@ -2716,7 +2732,6 @@
           <w:szCs w:val="28"/>
         </w:rPr>
       </w:pPr>
-      <w:proofErr w:type="spellStart"/>
       <w:r>
         <w:rPr>
           <w:rFonts w:ascii="Calisto MT" w:hAnsi="Calisto MT"/>
@@ -2725,18 +2740,7 @@
           <w:sz w:val="28"/>
           <w:szCs w:val="28"/>
         </w:rPr>
-        <w:t>Scrum</w:t>
-      </w:r>
-      <w:proofErr w:type="spellEnd"/>
-      <w:r>
-        <w:rPr>
-          <w:rFonts w:ascii="Calisto MT" w:hAnsi="Calisto MT"/>
-          <w:b/>
-          <w:bCs/>
-          <w:sz w:val="28"/>
-          <w:szCs w:val="28"/>
-        </w:rPr>
-        <w:t xml:space="preserve"> Master (tú):</w:t>
+        <w:t>Scrum Master (tú):</w:t>
       </w:r>
       <w:r>
         <w:rPr>
@@ -2753,25 +2757,7 @@
           <w:sz w:val="28"/>
           <w:szCs w:val="28"/>
         </w:rPr>
-        <w:t xml:space="preserve"> el proceso </w:t>
-      </w:r>
-      <w:proofErr w:type="spellStart"/>
-      <w:r>
-        <w:rPr>
-          <w:rFonts w:ascii="Calisto MT" w:hAnsi="Calisto MT"/>
-          <w:sz w:val="28"/>
-          <w:szCs w:val="28"/>
-        </w:rPr>
-        <w:t>Scrum</w:t>
-      </w:r>
-      <w:proofErr w:type="spellEnd"/>
-      <w:r>
-        <w:rPr>
-          <w:rFonts w:ascii="Calisto MT" w:hAnsi="Calisto MT"/>
-          <w:sz w:val="28"/>
-          <w:szCs w:val="28"/>
-        </w:rPr>
-        <w:t>, garantizando que el equipo siga la metodología y ayudando a eliminar cualquier impedimento que surja durante el sprint.</w:t>
+        <w:t xml:space="preserve"> el proceso Scrum, garantizando que el equipo siga la metodología y ayudando a eliminar cualquier impedimento que surja durante el sprint.</w:t>
       </w:r>
     </w:p>
     <w:p>
@@ -3183,7 +3169,6 @@
         </w:rPr>
         <w:t xml:space="preserve"> </w:t>
       </w:r>
-      <w:proofErr w:type="spellStart"/>
       <w:r>
         <w:rPr>
           <w:rFonts w:ascii="Calisto MT" w:hAnsi="Calisto MT"/>
@@ -3192,7 +3177,6 @@
         </w:rPr>
         <w:t>Zac</w:t>
       </w:r>
-      <w:proofErr w:type="spellEnd"/>
       <w:r>
         <w:rPr>
           <w:rFonts w:ascii="Calisto MT" w:hAnsi="Calisto MT"/>
@@ -3544,7 +3528,6 @@
           <w:szCs w:val="28"/>
         </w:rPr>
       </w:pPr>
-      <w:proofErr w:type="spellStart"/>
       <w:r>
         <w:rPr>
           <w:rFonts w:ascii="Calisto MT" w:hAnsi="Calisto MT"/>
@@ -3553,18 +3536,7 @@
           <w:sz w:val="28"/>
           <w:szCs w:val="28"/>
         </w:rPr>
-        <w:t>DevOps</w:t>
-      </w:r>
-      <w:proofErr w:type="spellEnd"/>
-      <w:r>
-        <w:rPr>
-          <w:rFonts w:ascii="Calisto MT" w:hAnsi="Calisto MT"/>
-          <w:b/>
-          <w:bCs/>
-          <w:sz w:val="28"/>
-          <w:szCs w:val="28"/>
-        </w:rPr>
-        <w:t xml:space="preserve"> (1):</w:t>
+        <w:t>DevOps (1):</w:t>
       </w:r>
       <w:r>
         <w:rPr>
@@ -3695,8 +3667,6 @@
           <w:lang w:eastAsia="es-ES"/>
         </w:rPr>
       </w:pPr>
-      <w:bookmarkStart w:id="0" w:name="_GoBack"/>
-      <w:bookmarkEnd w:id="0"/>
     </w:p>
     <w:p>
       <w:pPr>
@@ -3709,7 +3679,7 @@
           <w:lang w:eastAsia="es-ES"/>
         </w:rPr>
       </w:pPr>
-      <w:bookmarkStart w:id="1" w:name="_Toc190084430"/>
+      <w:bookmarkStart w:id="0" w:name="_Toc190084430"/>
       <w:r>
         <w:rPr>
           <w:rFonts w:ascii="Calisto MT" w:eastAsia="Times New Roman" w:hAnsi="Calisto MT" w:cs="Times New Roman"/>
@@ -3721,7 +3691,7 @@
         <w:lastRenderedPageBreak/>
         <w:t>Enlace a GitHub</w:t>
       </w:r>
-      <w:bookmarkEnd w:id="1"/>
+      <w:bookmarkEnd w:id="0"/>
     </w:p>
     <w:p>
       <w:pPr>
@@ -4024,7 +3994,7 @@
           <w:szCs w:val="36"/>
         </w:rPr>
       </w:pPr>
-      <w:bookmarkStart w:id="2" w:name="_Toc190084431"/>
+      <w:bookmarkStart w:id="1" w:name="_Toc190084431"/>
       <w:r>
         <w:rPr>
           <w:rFonts w:ascii="Calisto MT" w:hAnsi="Calisto MT" w:cs="Times New Roman"/>
@@ -4037,7 +4007,7 @@
         <w:lastRenderedPageBreak/>
         <w:t>Bibliografía</w:t>
       </w:r>
-      <w:bookmarkEnd w:id="2"/>
+      <w:bookmarkEnd w:id="1"/>
     </w:p>
     <w:p>
       <w:pPr>
@@ -4312,31 +4282,7 @@
           <w:szCs w:val="28"/>
           <w:lang w:eastAsia="es-ES"/>
         </w:rPr>
-        <w:t xml:space="preserve">Como utilizar un </w:t>
-      </w:r>
-      <w:proofErr w:type="spellStart"/>
-      <w:r>
-        <w:rPr>
-          <w:rFonts w:ascii="Calisto MT" w:eastAsia="Times New Roman" w:hAnsi="Calisto MT" w:cs="Arial"/>
-          <w:iCs/>
-          <w:color w:val="37393C"/>
-          <w:sz w:val="28"/>
-          <w:szCs w:val="28"/>
-          <w:lang w:eastAsia="es-ES"/>
-        </w:rPr>
-        <w:t>array</w:t>
-      </w:r>
-      <w:proofErr w:type="spellEnd"/>
-      <w:r>
-        <w:rPr>
-          <w:rFonts w:ascii="Calisto MT" w:eastAsia="Times New Roman" w:hAnsi="Calisto MT" w:cs="Arial"/>
-          <w:iCs/>
-          <w:color w:val="37393C"/>
-          <w:sz w:val="28"/>
-          <w:szCs w:val="28"/>
-          <w:lang w:eastAsia="es-ES"/>
-        </w:rPr>
-        <w:t xml:space="preserve"> dinámico en función </w:t>
+        <w:t xml:space="preserve">Como utilizar un array dinámico en función </w:t>
       </w:r>
       <w:proofErr w:type="spellStart"/>
       <w:r>
@@ -4420,31 +4366,7 @@
           <w:szCs w:val="28"/>
           <w:lang w:eastAsia="es-ES"/>
         </w:rPr>
-        <w:t xml:space="preserve">Uso de matrices en </w:t>
-      </w:r>
-      <w:proofErr w:type="spellStart"/>
-      <w:r>
-        <w:rPr>
-          <w:rFonts w:ascii="Calisto MT" w:eastAsia="Times New Roman" w:hAnsi="Calisto MT" w:cs="Arial"/>
-          <w:iCs/>
-          <w:color w:val="37393C"/>
-          <w:sz w:val="28"/>
-          <w:szCs w:val="28"/>
-          <w:lang w:eastAsia="es-ES"/>
-        </w:rPr>
-        <w:t>PostgreSQL</w:t>
-      </w:r>
-      <w:proofErr w:type="spellEnd"/>
-      <w:r>
-        <w:rPr>
-          <w:rFonts w:ascii="Calisto MT" w:eastAsia="Times New Roman" w:hAnsi="Calisto MT" w:cs="Arial"/>
-          <w:iCs/>
-          <w:color w:val="37393C"/>
-          <w:sz w:val="28"/>
-          <w:szCs w:val="28"/>
-          <w:lang w:eastAsia="es-ES"/>
-        </w:rPr>
-        <w:t>: una guía</w:t>
+        <w:t>Uso de matrices en PostgreSQL: una guía</w:t>
       </w:r>
       <w:r>
         <w:rPr>
@@ -4515,31 +4437,7 @@
           <w:szCs w:val="28"/>
           <w:lang w:eastAsia="es-ES"/>
         </w:rPr>
-        <w:t xml:space="preserve">Tutorial de </w:t>
-      </w:r>
-      <w:proofErr w:type="spellStart"/>
-      <w:r>
-        <w:rPr>
-          <w:rFonts w:ascii="Calisto MT" w:eastAsia="Times New Roman" w:hAnsi="Calisto MT" w:cs="Arial"/>
-          <w:iCs/>
-          <w:color w:val="37393C"/>
-          <w:sz w:val="28"/>
-          <w:szCs w:val="28"/>
-          <w:lang w:eastAsia="es-ES"/>
-        </w:rPr>
-        <w:t>MySQL</w:t>
-      </w:r>
-      <w:proofErr w:type="spellEnd"/>
-      <w:r>
-        <w:rPr>
-          <w:rFonts w:ascii="Calisto MT" w:eastAsia="Times New Roman" w:hAnsi="Calisto MT" w:cs="Arial"/>
-          <w:iCs/>
-          <w:color w:val="37393C"/>
-          <w:sz w:val="28"/>
-          <w:szCs w:val="28"/>
-          <w:lang w:eastAsia="es-ES"/>
-        </w:rPr>
-        <w:t xml:space="preserve"> </w:t>
+        <w:t xml:space="preserve">Tutorial de MySQL </w:t>
       </w:r>
       <w:proofErr w:type="spellStart"/>
       <w:r>
@@ -4659,31 +4557,7 @@
           <w:szCs w:val="28"/>
           <w:lang w:eastAsia="es-ES"/>
         </w:rPr>
-        <w:t xml:space="preserve"> en </w:t>
-      </w:r>
-      <w:proofErr w:type="spellStart"/>
-      <w:r>
-        <w:rPr>
-          <w:rFonts w:ascii="Calisto MT" w:eastAsia="Times New Roman" w:hAnsi="Calisto MT" w:cs="Arial"/>
-          <w:iCs/>
-          <w:color w:val="37393C"/>
-          <w:sz w:val="28"/>
-          <w:szCs w:val="28"/>
-          <w:lang w:eastAsia="es-ES"/>
-        </w:rPr>
-        <w:t>PostgreSQL</w:t>
-      </w:r>
-      <w:proofErr w:type="spellEnd"/>
-      <w:r>
-        <w:rPr>
-          <w:rFonts w:ascii="Calisto MT" w:eastAsia="Times New Roman" w:hAnsi="Calisto MT" w:cs="Arial"/>
-          <w:iCs/>
-          <w:color w:val="37393C"/>
-          <w:sz w:val="28"/>
-          <w:szCs w:val="28"/>
-          <w:lang w:eastAsia="es-ES"/>
-        </w:rPr>
-        <w:t xml:space="preserve"> - Foros Club Delphi</w:t>
+        <w:t xml:space="preserve"> en PostgreSQL - Foros Club Delphi</w:t>
       </w:r>
       <w:r>
         <w:rPr>
@@ -4744,31 +4618,7 @@
           <w:szCs w:val="28"/>
           <w:lang w:eastAsia="es-ES"/>
         </w:rPr>
-        <w:t xml:space="preserve">pasar un </w:t>
-      </w:r>
-      <w:proofErr w:type="spellStart"/>
-      <w:r>
-        <w:rPr>
-          <w:rFonts w:ascii="Calisto MT" w:eastAsia="Times New Roman" w:hAnsi="Calisto MT" w:cs="Arial"/>
-          <w:iCs/>
-          <w:color w:val="37393C"/>
-          <w:sz w:val="28"/>
-          <w:szCs w:val="28"/>
-          <w:lang w:eastAsia="es-ES"/>
-        </w:rPr>
-        <w:t>array</w:t>
-      </w:r>
-      <w:proofErr w:type="spellEnd"/>
-      <w:r>
-        <w:rPr>
-          <w:rFonts w:ascii="Calisto MT" w:eastAsia="Times New Roman" w:hAnsi="Calisto MT" w:cs="Arial"/>
-          <w:iCs/>
-          <w:color w:val="37393C"/>
-          <w:sz w:val="28"/>
-          <w:szCs w:val="28"/>
-          <w:lang w:eastAsia="es-ES"/>
-        </w:rPr>
-        <w:t xml:space="preserve"> a una </w:t>
+        <w:t xml:space="preserve">pasar un array a una </w:t>
       </w:r>
       <w:proofErr w:type="spellStart"/>
       <w:r>
@@ -4912,7 +4762,7 @@
 </file>
 
 <file path=word/endnotes.xml><?xml version="1.0" encoding="utf-8"?>
-<w:endnotes xmlns:wpc="http://schemas.microsoft.com/office/word/2010/wordprocessingCanvas" xmlns:cx="http://schemas.microsoft.com/office/drawing/2014/chartex" xmlns:mc="http://schemas.openxmlformats.org/markup-compatibility/2006" xmlns:o="urn:schemas-microsoft-com:office:office" xmlns:r="http://schemas.openxmlformats.org/officeDocument/2006/relationships" xmlns:m="http://schemas.openxmlformats.org/officeDocument/2006/math" xmlns:v="urn:schemas-microsoft-com:vml" xmlns:wp14="http://schemas.microsoft.com/office/word/2010/wordprocessingDrawing" xmlns:wp="http://schemas.openxmlformats.org/drawingml/2006/wordprocessingDrawing" xmlns:w10="urn:schemas-microsoft-com:office:word" xmlns:w="http://schemas.openxmlformats.org/wordprocessingml/2006/main" xmlns:w14="http://schemas.microsoft.com/office/word/2010/wordml" xmlns:w15="http://schemas.microsoft.com/office/word/2012/wordml" xmlns:w16se="http://schemas.microsoft.com/office/word/2015/wordml/symex" xmlns:wpg="http://schemas.microsoft.com/office/word/2010/wordprocessingGroup" xmlns:wpi="http://schemas.microsoft.com/office/word/2010/wordprocessingInk" xmlns:wne="http://schemas.microsoft.com/office/word/2006/wordml" xmlns:wps="http://schemas.microsoft.com/office/word/2010/wordprocessingShape" mc:Ignorable="w14 w15 w16se wp14">
+<w:endnotes xmlns:wpc="http://schemas.microsoft.com/office/word/2010/wordprocessingCanvas" xmlns:cx="http://schemas.microsoft.com/office/drawing/2014/chartex" xmlns:cx1="http://schemas.microsoft.com/office/drawing/2015/9/8/chartex" xmlns:cx2="http://schemas.microsoft.com/office/drawing/2015/10/21/chartex" xmlns:cx3="http://schemas.microsoft.com/office/drawing/2016/5/9/chartex" xmlns:cx4="http://schemas.microsoft.com/office/drawing/2016/5/10/chartex" xmlns:cx5="http://schemas.microsoft.com/office/drawing/2016/5/11/chartex" xmlns:cx6="http://schemas.microsoft.com/office/drawing/2016/5/12/chartex" xmlns:cx7="http://schemas.microsoft.com/office/drawing/2016/5/13/chartex" xmlns:cx8="http://schemas.microsoft.com/office/drawing/2016/5/14/chartex" xmlns:mc="http://schemas.openxmlformats.org/markup-compatibility/2006" xmlns:aink="http://schemas.microsoft.com/office/drawing/2016/ink" xmlns:am3d="http://schemas.microsoft.com/office/drawing/2017/model3d" xmlns:o="urn:schemas-microsoft-com:office:office" xmlns:oel="http://schemas.microsoft.com/office/2019/extlst" xmlns:r="http://schemas.openxmlformats.org/officeDocument/2006/relationships" xmlns:m="http://schemas.openxmlformats.org/officeDocument/2006/math" xmlns:v="urn:schemas-microsoft-com:vml" xmlns:wp14="http://schemas.microsoft.com/office/word/2010/wordprocessingDrawing" xmlns:wp="http://schemas.openxmlformats.org/drawingml/2006/wordprocessingDrawing" xmlns:w10="urn:schemas-microsoft-com:office:word" xmlns:w="http://schemas.openxmlformats.org/wordprocessingml/2006/main" xmlns:w14="http://schemas.microsoft.com/office/word/2010/wordml" xmlns:w15="http://schemas.microsoft.com/office/word/2012/wordml" xmlns:w16cex="http://schemas.microsoft.com/office/word/2018/wordml/cex" xmlns:w16cid="http://schemas.microsoft.com/office/word/2016/wordml/cid" xmlns:w16="http://schemas.microsoft.com/office/word/2018/wordml" xmlns:w16du="http://schemas.microsoft.com/office/word/2023/wordml/word16du" xmlns:w16sdtdh="http://schemas.microsoft.com/office/word/2020/wordml/sdtdatahash" xmlns:w16sdtfl="http://schemas.microsoft.com/office/word/2024/wordml/sdtformatlock" xmlns:w16se="http://schemas.microsoft.com/office/word/2015/wordml/symex" xmlns:wpg="http://schemas.microsoft.com/office/word/2010/wordprocessingGroup" xmlns:wpi="http://schemas.microsoft.com/office/word/2010/wordprocessingInk" xmlns:wne="http://schemas.microsoft.com/office/word/2006/wordml" xmlns:wps="http://schemas.microsoft.com/office/word/2010/wordprocessingShape" mc:Ignorable="w14 w15 w16se w16cid w16 w16cex w16sdtdh w16sdtfl w16du wp14">
   <w:endnote w:type="separator" w:id="-1">
     <w:p>
       <w:pPr>
@@ -4944,7 +4794,7 @@
 </file>
 
 <file path=word/footer1.xml><?xml version="1.0" encoding="utf-8"?>
-<w:ftr xmlns:wpc="http://schemas.microsoft.com/office/word/2010/wordprocessingCanvas" xmlns:cx="http://schemas.microsoft.com/office/drawing/2014/chartex" xmlns:mc="http://schemas.openxmlformats.org/markup-compatibility/2006" xmlns:o="urn:schemas-microsoft-com:office:office" xmlns:r="http://schemas.openxmlformats.org/officeDocument/2006/relationships" xmlns:m="http://schemas.openxmlformats.org/officeDocument/2006/math" xmlns:v="urn:schemas-microsoft-com:vml" xmlns:wp14="http://schemas.microsoft.com/office/word/2010/wordprocessingDrawing" xmlns:wp="http://schemas.openxmlformats.org/drawingml/2006/wordprocessingDrawing" xmlns:w10="urn:schemas-microsoft-com:office:word" xmlns:w="http://schemas.openxmlformats.org/wordprocessingml/2006/main" xmlns:w14="http://schemas.microsoft.com/office/word/2010/wordml" xmlns:w15="http://schemas.microsoft.com/office/word/2012/wordml" xmlns:w16se="http://schemas.microsoft.com/office/word/2015/wordml/symex" xmlns:wpg="http://schemas.microsoft.com/office/word/2010/wordprocessingGroup" xmlns:wpi="http://schemas.microsoft.com/office/word/2010/wordprocessingInk" xmlns:wne="http://schemas.microsoft.com/office/word/2006/wordml" xmlns:wps="http://schemas.microsoft.com/office/word/2010/wordprocessingShape" mc:Ignorable="w14 w15 w16se wp14">
+<w:ftr xmlns:wpc="http://schemas.microsoft.com/office/word/2010/wordprocessingCanvas" xmlns:cx="http://schemas.microsoft.com/office/drawing/2014/chartex" xmlns:cx1="http://schemas.microsoft.com/office/drawing/2015/9/8/chartex" xmlns:cx2="http://schemas.microsoft.com/office/drawing/2015/10/21/chartex" xmlns:cx3="http://schemas.microsoft.com/office/drawing/2016/5/9/chartex" xmlns:cx4="http://schemas.microsoft.com/office/drawing/2016/5/10/chartex" xmlns:cx5="http://schemas.microsoft.com/office/drawing/2016/5/11/chartex" xmlns:cx6="http://schemas.microsoft.com/office/drawing/2016/5/12/chartex" xmlns:cx7="http://schemas.microsoft.com/office/drawing/2016/5/13/chartex" xmlns:cx8="http://schemas.microsoft.com/office/drawing/2016/5/14/chartex" xmlns:mc="http://schemas.openxmlformats.org/markup-compatibility/2006" xmlns:aink="http://schemas.microsoft.com/office/drawing/2016/ink" xmlns:am3d="http://schemas.microsoft.com/office/drawing/2017/model3d" xmlns:o="urn:schemas-microsoft-com:office:office" xmlns:oel="http://schemas.microsoft.com/office/2019/extlst" xmlns:r="http://schemas.openxmlformats.org/officeDocument/2006/relationships" xmlns:m="http://schemas.openxmlformats.org/officeDocument/2006/math" xmlns:v="urn:schemas-microsoft-com:vml" xmlns:wp14="http://schemas.microsoft.com/office/word/2010/wordprocessingDrawing" xmlns:wp="http://schemas.openxmlformats.org/drawingml/2006/wordprocessingDrawing" xmlns:w10="urn:schemas-microsoft-com:office:word" xmlns:w="http://schemas.openxmlformats.org/wordprocessingml/2006/main" xmlns:w14="http://schemas.microsoft.com/office/word/2010/wordml" xmlns:w15="http://schemas.microsoft.com/office/word/2012/wordml" xmlns:w16cex="http://schemas.microsoft.com/office/word/2018/wordml/cex" xmlns:w16cid="http://schemas.microsoft.com/office/word/2016/wordml/cid" xmlns:w16="http://schemas.microsoft.com/office/word/2018/wordml" xmlns:w16du="http://schemas.microsoft.com/office/word/2023/wordml/word16du" xmlns:w16sdtdh="http://schemas.microsoft.com/office/word/2020/wordml/sdtdatahash" xmlns:w16sdtfl="http://schemas.microsoft.com/office/word/2024/wordml/sdtformatlock" xmlns:w16se="http://schemas.microsoft.com/office/word/2015/wordml/symex" xmlns:wpg="http://schemas.microsoft.com/office/word/2010/wordprocessingGroup" xmlns:wpi="http://schemas.microsoft.com/office/word/2010/wordprocessingInk" xmlns:wne="http://schemas.microsoft.com/office/word/2006/wordml" xmlns:wps="http://schemas.microsoft.com/office/word/2010/wordprocessingShape" mc:Ignorable="w14 w15 w16se w16cid w16 w16cex w16sdtdh w16sdtfl w16du wp14">
   <w:sdt>
     <w:sdtPr>
       <w:id w:val="1251163766"/>
@@ -5094,7 +4944,7 @@
                   </v:handles>
                   <o:complex v:ext="view"/>
                 </v:shapetype>
-                <v:shape id="Pergamino horizontal 1" o:spid="_x0000_s1030" type="#_x0000_t98" style="position:absolute;margin-left:0;margin-top:0;width:52.1pt;height:39.6pt;z-index:251658240;visibility:visible;mso-wrap-style:square;mso-width-percent:0;mso-height-percent:0;mso-wrap-distance-left:9pt;mso-wrap-distance-top:0;mso-wrap-distance-right:9pt;mso-wrap-distance-bottom:0;mso-position-horizontal:center;mso-position-horizontal-relative:margin;mso-position-vertical:center;mso-position-vertical-relative:bottom-margin-area;mso-width-percent:0;mso-height-percent:0;mso-width-relative:page;mso-height-relative:page;v-text-anchor:top" o:gfxdata="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" adj="5400" filled="f" fillcolor="#17365d" strokecolor="#a5a5a5">
+                <v:shape id="Pergamino horizontal 1" o:spid="_x0000_s1030" type="#_x0000_t98" style="position:absolute;margin-left:0;margin-top:0;width:52.1pt;height:39.6pt;z-index:251658240;visibility:visible;mso-wrap-style:square;mso-width-percent:0;mso-height-percent:0;mso-wrap-distance-left:9pt;mso-wrap-distance-top:0;mso-wrap-distance-right:9pt;mso-wrap-distance-bottom:0;mso-position-horizontal:center;mso-position-horizontal-relative:margin;mso-position-vertical:center;mso-position-vertical-relative:bottom-margin-area;mso-width-percent:0;mso-height-percent:0;mso-width-relative:page;mso-height-relative:page;v-text-anchor:top" o:gfxdata="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" adj="5400" filled="f" fillcolor="#17365d" strokecolor="#a5a5a5">
                   <v:textbox>
                     <w:txbxContent>
                       <w:p>
@@ -5142,7 +4992,7 @@
 </file>
 
 <file path=word/footnotes.xml><?xml version="1.0" encoding="utf-8"?>
-<w:footnotes xmlns:wpc="http://schemas.microsoft.com/office/word/2010/wordprocessingCanvas" xmlns:cx="http://schemas.microsoft.com/office/drawing/2014/chartex" xmlns:mc="http://schemas.openxmlformats.org/markup-compatibility/2006" xmlns:o="urn:schemas-microsoft-com:office:office" xmlns:r="http://schemas.openxmlformats.org/officeDocument/2006/relationships" xmlns:m="http://schemas.openxmlformats.org/officeDocument/2006/math" xmlns:v="urn:schemas-microsoft-com:vml" xmlns:wp14="http://schemas.microsoft.com/office/word/2010/wordprocessingDrawing" xmlns:wp="http://schemas.openxmlformats.org/drawingml/2006/wordprocessingDrawing" xmlns:w10="urn:schemas-microsoft-com:office:word" xmlns:w="http://schemas.openxmlformats.org/wordprocessingml/2006/main" xmlns:w14="http://schemas.microsoft.com/office/word/2010/wordml" xmlns:w15="http://schemas.microsoft.com/office/word/2012/wordml" xmlns:w16se="http://schemas.microsoft.com/office/word/2015/wordml/symex" xmlns:wpg="http://schemas.microsoft.com/office/word/2010/wordprocessingGroup" xmlns:wpi="http://schemas.microsoft.com/office/word/2010/wordprocessingInk" xmlns:wne="http://schemas.microsoft.com/office/word/2006/wordml" xmlns:wps="http://schemas.microsoft.com/office/word/2010/wordprocessingShape" mc:Ignorable="w14 w15 w16se wp14">
+<w:footnotes xmlns:wpc="http://schemas.microsoft.com/office/word/2010/wordprocessingCanvas" xmlns:cx="http://schemas.microsoft.com/office/drawing/2014/chartex" xmlns:cx1="http://schemas.microsoft.com/office/drawing/2015/9/8/chartex" xmlns:cx2="http://schemas.microsoft.com/office/drawing/2015/10/21/chartex" xmlns:cx3="http://schemas.microsoft.com/office/drawing/2016/5/9/chartex" xmlns:cx4="http://schemas.microsoft.com/office/drawing/2016/5/10/chartex" xmlns:cx5="http://schemas.microsoft.com/office/drawing/2016/5/11/chartex" xmlns:cx6="http://schemas.microsoft.com/office/drawing/2016/5/12/chartex" xmlns:cx7="http://schemas.microsoft.com/office/drawing/2016/5/13/chartex" xmlns:cx8="http://schemas.microsoft.com/office/drawing/2016/5/14/chartex" xmlns:mc="http://schemas.openxmlformats.org/markup-compatibility/2006" xmlns:aink="http://schemas.microsoft.com/office/drawing/2016/ink" xmlns:am3d="http://schemas.microsoft.com/office/drawing/2017/model3d" xmlns:o="urn:schemas-microsoft-com:office:office" xmlns:oel="http://schemas.microsoft.com/office/2019/extlst" xmlns:r="http://schemas.openxmlformats.org/officeDocument/2006/relationships" xmlns:m="http://schemas.openxmlformats.org/officeDocument/2006/math" xmlns:v="urn:schemas-microsoft-com:vml" xmlns:wp14="http://schemas.microsoft.com/office/word/2010/wordprocessingDrawing" xmlns:wp="http://schemas.openxmlformats.org/drawingml/2006/wordprocessingDrawing" xmlns:w10="urn:schemas-microsoft-com:office:word" xmlns:w="http://schemas.openxmlformats.org/wordprocessingml/2006/main" xmlns:w14="http://schemas.microsoft.com/office/word/2010/wordml" xmlns:w15="http://schemas.microsoft.com/office/word/2012/wordml" xmlns:w16cex="http://schemas.microsoft.com/office/word/2018/wordml/cex" xmlns:w16cid="http://schemas.microsoft.com/office/word/2016/wordml/cid" xmlns:w16="http://schemas.microsoft.com/office/word/2018/wordml" xmlns:w16du="http://schemas.microsoft.com/office/word/2023/wordml/word16du" xmlns:w16sdtdh="http://schemas.microsoft.com/office/word/2020/wordml/sdtdatahash" xmlns:w16sdtfl="http://schemas.microsoft.com/office/word/2024/wordml/sdtformatlock" xmlns:w16se="http://schemas.microsoft.com/office/word/2015/wordml/symex" xmlns:wpg="http://schemas.microsoft.com/office/word/2010/wordprocessingGroup" xmlns:wpi="http://schemas.microsoft.com/office/word/2010/wordprocessingInk" xmlns:wne="http://schemas.microsoft.com/office/word/2006/wordml" xmlns:wps="http://schemas.microsoft.com/office/word/2010/wordprocessingShape" mc:Ignorable="w14 w15 w16se w16cid w16 w16cex w16sdtdh w16sdtfl w16du wp14">
   <w:footnote w:type="separator" w:id="-1">
     <w:p>
       <w:pPr>
@@ -5174,7 +5024,7 @@
 </file>
 
 <file path=word/header1.xml><?xml version="1.0" encoding="utf-8"?>
-<w:hdr xmlns:wpc="http://schemas.microsoft.com/office/word/2010/wordprocessingCanvas" xmlns:cx="http://schemas.microsoft.com/office/drawing/2014/chartex" xmlns:mc="http://schemas.openxmlformats.org/markup-compatibility/2006" xmlns:o="urn:schemas-microsoft-com:office:office" xmlns:r="http://schemas.openxmlformats.org/officeDocument/2006/relationships" xmlns:m="http://schemas.openxmlformats.org/officeDocument/2006/math" xmlns:v="urn:schemas-microsoft-com:vml" xmlns:wp14="http://schemas.microsoft.com/office/word/2010/wordprocessingDrawing" xmlns:wp="http://schemas.openxmlformats.org/drawingml/2006/wordprocessingDrawing" xmlns:w10="urn:schemas-microsoft-com:office:word" xmlns:w="http://schemas.openxmlformats.org/wordprocessingml/2006/main" xmlns:w14="http://schemas.microsoft.com/office/word/2010/wordml" xmlns:w15="http://schemas.microsoft.com/office/word/2012/wordml" xmlns:w16se="http://schemas.microsoft.com/office/word/2015/wordml/symex" xmlns:wpg="http://schemas.microsoft.com/office/word/2010/wordprocessingGroup" xmlns:wpi="http://schemas.microsoft.com/office/word/2010/wordprocessingInk" xmlns:wne="http://schemas.microsoft.com/office/word/2006/wordml" xmlns:wps="http://schemas.microsoft.com/office/word/2010/wordprocessingShape" mc:Ignorable="w14 w15 w16se wp14">
+<w:hdr xmlns:wpc="http://schemas.microsoft.com/office/word/2010/wordprocessingCanvas" xmlns:cx="http://schemas.microsoft.com/office/drawing/2014/chartex" xmlns:cx1="http://schemas.microsoft.com/office/drawing/2015/9/8/chartex" xmlns:cx2="http://schemas.microsoft.com/office/drawing/2015/10/21/chartex" xmlns:cx3="http://schemas.microsoft.com/office/drawing/2016/5/9/chartex" xmlns:cx4="http://schemas.microsoft.com/office/drawing/2016/5/10/chartex" xmlns:cx5="http://schemas.microsoft.com/office/drawing/2016/5/11/chartex" xmlns:cx6="http://schemas.microsoft.com/office/drawing/2016/5/12/chartex" xmlns:cx7="http://schemas.microsoft.com/office/drawing/2016/5/13/chartex" xmlns:cx8="http://schemas.microsoft.com/office/drawing/2016/5/14/chartex" xmlns:mc="http://schemas.openxmlformats.org/markup-compatibility/2006" xmlns:aink="http://schemas.microsoft.com/office/drawing/2016/ink" xmlns:am3d="http://schemas.microsoft.com/office/drawing/2017/model3d" xmlns:o="urn:schemas-microsoft-com:office:office" xmlns:oel="http://schemas.microsoft.com/office/2019/extlst" xmlns:r="http://schemas.openxmlformats.org/officeDocument/2006/relationships" xmlns:m="http://schemas.openxmlformats.org/officeDocument/2006/math" xmlns:v="urn:schemas-microsoft-com:vml" xmlns:wp14="http://schemas.microsoft.com/office/word/2010/wordprocessingDrawing" xmlns:wp="http://schemas.openxmlformats.org/drawingml/2006/wordprocessingDrawing" xmlns:w10="urn:schemas-microsoft-com:office:word" xmlns:w="http://schemas.openxmlformats.org/wordprocessingml/2006/main" xmlns:w14="http://schemas.microsoft.com/office/word/2010/wordml" xmlns:w15="http://schemas.microsoft.com/office/word/2012/wordml" xmlns:w16cex="http://schemas.microsoft.com/office/word/2018/wordml/cex" xmlns:w16cid="http://schemas.microsoft.com/office/word/2016/wordml/cid" xmlns:w16="http://schemas.microsoft.com/office/word/2018/wordml" xmlns:w16du="http://schemas.microsoft.com/office/word/2023/wordml/word16du" xmlns:w16sdtdh="http://schemas.microsoft.com/office/word/2020/wordml/sdtdatahash" xmlns:w16sdtfl="http://schemas.microsoft.com/office/word/2024/wordml/sdtformatlock" xmlns:w16se="http://schemas.microsoft.com/office/word/2015/wordml/symex" xmlns:wpg="http://schemas.microsoft.com/office/word/2010/wordprocessingGroup" xmlns:wpi="http://schemas.microsoft.com/office/word/2010/wordprocessingInk" xmlns:wne="http://schemas.microsoft.com/office/word/2006/wordml" xmlns:wps="http://schemas.microsoft.com/office/word/2010/wordprocessingShape" mc:Ignorable="w14 w15 w16se w16cid w16 w16cex w16sdtdh w16sdtfl w16du wp14">
   <w:p>
     <w:pPr>
       <w:pStyle w:val="Encabezado"/>
@@ -5189,7 +5039,7 @@
 </file>
 
 <file path=word/numbering.xml><?xml version="1.0" encoding="utf-8"?>
-<w:numbering xmlns:wpc="http://schemas.microsoft.com/office/word/2010/wordprocessingCanvas" xmlns:cx="http://schemas.microsoft.com/office/drawing/2014/chartex" xmlns:mc="http://schemas.openxmlformats.org/markup-compatibility/2006" xmlns:o="urn:schemas-microsoft-com:office:office" xmlns:r="http://schemas.openxmlformats.org/officeDocument/2006/relationships" xmlns:m="http://schemas.openxmlformats.org/officeDocument/2006/math" xmlns:v="urn:schemas-microsoft-com:vml" xmlns:wp14="http://schemas.microsoft.com/office/word/2010/wordprocessingDrawing" xmlns:wp="http://schemas.openxmlformats.org/drawingml/2006/wordprocessingDrawing" xmlns:w10="urn:schemas-microsoft-com:office:word" xmlns:w="http://schemas.openxmlformats.org/wordprocessingml/2006/main" xmlns:w14="http://schemas.microsoft.com/office/word/2010/wordml" xmlns:w15="http://schemas.microsoft.com/office/word/2012/wordml" xmlns:w16se="http://schemas.microsoft.com/office/word/2015/wordml/symex" xmlns:wpg="http://schemas.microsoft.com/office/word/2010/wordprocessingGroup" xmlns:wpi="http://schemas.microsoft.com/office/word/2010/wordprocessingInk" xmlns:wne="http://schemas.microsoft.com/office/word/2006/wordml" xmlns:wps="http://schemas.microsoft.com/office/word/2010/wordprocessingShape" mc:Ignorable="w14 w15 w16se wp14">
+<w:numbering xmlns:wpc="http://schemas.microsoft.com/office/word/2010/wordprocessingCanvas" xmlns:cx="http://schemas.microsoft.com/office/drawing/2014/chartex" xmlns:cx1="http://schemas.microsoft.com/office/drawing/2015/9/8/chartex" xmlns:cx2="http://schemas.microsoft.com/office/drawing/2015/10/21/chartex" xmlns:cx3="http://schemas.microsoft.com/office/drawing/2016/5/9/chartex" xmlns:cx4="http://schemas.microsoft.com/office/drawing/2016/5/10/chartex" xmlns:cx5="http://schemas.microsoft.com/office/drawing/2016/5/11/chartex" xmlns:cx6="http://schemas.microsoft.com/office/drawing/2016/5/12/chartex" xmlns:cx7="http://schemas.microsoft.com/office/drawing/2016/5/13/chartex" xmlns:cx8="http://schemas.microsoft.com/office/drawing/2016/5/14/chartex" xmlns:mc="http://schemas.openxmlformats.org/markup-compatibility/2006" xmlns:aink="http://schemas.microsoft.com/office/drawing/2016/ink" xmlns:am3d="http://schemas.microsoft.com/office/drawing/2017/model3d" xmlns:o="urn:schemas-microsoft-com:office:office" xmlns:oel="http://schemas.microsoft.com/office/2019/extlst" xmlns:r="http://schemas.openxmlformats.org/officeDocument/2006/relationships" xmlns:m="http://schemas.openxmlformats.org/officeDocument/2006/math" xmlns:v="urn:schemas-microsoft-com:vml" xmlns:wp14="http://schemas.microsoft.com/office/word/2010/wordprocessingDrawing" xmlns:wp="http://schemas.openxmlformats.org/drawingml/2006/wordprocessingDrawing" xmlns:w10="urn:schemas-microsoft-com:office:word" xmlns:w="http://schemas.openxmlformats.org/wordprocessingml/2006/main" xmlns:w14="http://schemas.microsoft.com/office/word/2010/wordml" xmlns:w15="http://schemas.microsoft.com/office/word/2012/wordml" xmlns:w16cex="http://schemas.microsoft.com/office/word/2018/wordml/cex" xmlns:w16cid="http://schemas.microsoft.com/office/word/2016/wordml/cid" xmlns:w16="http://schemas.microsoft.com/office/word/2018/wordml" xmlns:w16du="http://schemas.microsoft.com/office/word/2023/wordml/word16du" xmlns:w16sdtdh="http://schemas.microsoft.com/office/word/2020/wordml/sdtdatahash" xmlns:w16sdtfl="http://schemas.microsoft.com/office/word/2024/wordml/sdtformatlock" xmlns:w16se="http://schemas.microsoft.com/office/word/2015/wordml/symex" xmlns:wpg="http://schemas.microsoft.com/office/word/2010/wordprocessingGroup" xmlns:wpi="http://schemas.microsoft.com/office/word/2010/wordprocessingInk" xmlns:wne="http://schemas.microsoft.com/office/word/2006/wordml" xmlns:wps="http://schemas.microsoft.com/office/word/2010/wordprocessingShape" mc:Ignorable="w14 w15 w16se w16cid w16 w16cex w16sdtdh w16sdtfl w16du wp14">
   <w:abstractNum w:abstractNumId="0" w15:restartNumberingAfterBreak="0">
     <w:nsid w:val="01456133"/>
     <w:multiLevelType w:val="multilevel"/>
@@ -9695,10 +9545,10 @@
       </w:rPr>
     </w:lvl>
   </w:abstractNum>
-  <w:num w:numId="1">
+  <w:num w:numId="1" w16cid:durableId="1425808399">
     <w:abstractNumId w:val="9"/>
   </w:num>
-  <w:num w:numId="2">
+  <w:num w:numId="2" w16cid:durableId="761339050">
     <w:abstractNumId w:val="36"/>
     <w:lvlOverride w:ilvl="0">
       <w:lvl w:ilvl="0">
@@ -9708,128 +9558,128 @@
       </w:lvl>
     </w:lvlOverride>
   </w:num>
-  <w:num w:numId="3">
+  <w:num w:numId="3" w16cid:durableId="778066224">
     <w:abstractNumId w:val="22"/>
   </w:num>
-  <w:num w:numId="4">
+  <w:num w:numId="4" w16cid:durableId="1491021678">
     <w:abstractNumId w:val="30"/>
   </w:num>
-  <w:num w:numId="5">
+  <w:num w:numId="5" w16cid:durableId="1791581297">
     <w:abstractNumId w:val="33"/>
   </w:num>
-  <w:num w:numId="6">
+  <w:num w:numId="6" w16cid:durableId="584724731">
     <w:abstractNumId w:val="37"/>
   </w:num>
-  <w:num w:numId="7">
+  <w:num w:numId="7" w16cid:durableId="106976001">
     <w:abstractNumId w:val="7"/>
   </w:num>
-  <w:num w:numId="8">
+  <w:num w:numId="8" w16cid:durableId="1446463923">
     <w:abstractNumId w:val="34"/>
   </w:num>
-  <w:num w:numId="9">
+  <w:num w:numId="9" w16cid:durableId="153842213">
     <w:abstractNumId w:val="38"/>
   </w:num>
-  <w:num w:numId="10">
+  <w:num w:numId="10" w16cid:durableId="143084455">
     <w:abstractNumId w:val="29"/>
   </w:num>
-  <w:num w:numId="11">
+  <w:num w:numId="11" w16cid:durableId="610356394">
     <w:abstractNumId w:val="25"/>
   </w:num>
-  <w:num w:numId="12">
+  <w:num w:numId="12" w16cid:durableId="380448652">
     <w:abstractNumId w:val="11"/>
   </w:num>
-  <w:num w:numId="13">
+  <w:num w:numId="13" w16cid:durableId="1564173237">
     <w:abstractNumId w:val="27"/>
   </w:num>
-  <w:num w:numId="14">
+  <w:num w:numId="14" w16cid:durableId="779951116">
     <w:abstractNumId w:val="3"/>
   </w:num>
-  <w:num w:numId="15">
+  <w:num w:numId="15" w16cid:durableId="1744599958">
     <w:abstractNumId w:val="4"/>
   </w:num>
-  <w:num w:numId="16">
+  <w:num w:numId="16" w16cid:durableId="1247376274">
     <w:abstractNumId w:val="12"/>
   </w:num>
-  <w:num w:numId="17">
+  <w:num w:numId="17" w16cid:durableId="1219897574">
     <w:abstractNumId w:val="14"/>
   </w:num>
-  <w:num w:numId="18">
+  <w:num w:numId="18" w16cid:durableId="584606291">
     <w:abstractNumId w:val="18"/>
   </w:num>
-  <w:num w:numId="19">
+  <w:num w:numId="19" w16cid:durableId="1863006195">
     <w:abstractNumId w:val="39"/>
   </w:num>
-  <w:num w:numId="20">
+  <w:num w:numId="20" w16cid:durableId="336227666">
     <w:abstractNumId w:val="8"/>
   </w:num>
-  <w:num w:numId="21">
+  <w:num w:numId="21" w16cid:durableId="1485849824">
     <w:abstractNumId w:val="0"/>
   </w:num>
-  <w:num w:numId="22">
+  <w:num w:numId="22" w16cid:durableId="1737581120">
     <w:abstractNumId w:val="21"/>
   </w:num>
-  <w:num w:numId="23">
+  <w:num w:numId="23" w16cid:durableId="977496626">
     <w:abstractNumId w:val="35"/>
   </w:num>
-  <w:num w:numId="24">
+  <w:num w:numId="24" w16cid:durableId="753403343">
     <w:abstractNumId w:val="5"/>
   </w:num>
-  <w:num w:numId="25">
+  <w:num w:numId="25" w16cid:durableId="64648796">
     <w:abstractNumId w:val="16"/>
   </w:num>
-  <w:num w:numId="26">
+  <w:num w:numId="26" w16cid:durableId="1426879460">
     <w:abstractNumId w:val="6"/>
   </w:num>
-  <w:num w:numId="27">
+  <w:num w:numId="27" w16cid:durableId="540634159">
     <w:abstractNumId w:val="24"/>
   </w:num>
-  <w:num w:numId="28">
+  <w:num w:numId="28" w16cid:durableId="107162101">
     <w:abstractNumId w:val="17"/>
   </w:num>
-  <w:num w:numId="29">
+  <w:num w:numId="29" w16cid:durableId="402457727">
     <w:abstractNumId w:val="40"/>
   </w:num>
-  <w:num w:numId="30">
+  <w:num w:numId="30" w16cid:durableId="1013916303">
     <w:abstractNumId w:val="23"/>
   </w:num>
-  <w:num w:numId="31">
+  <w:num w:numId="31" w16cid:durableId="1232887269">
     <w:abstractNumId w:val="26"/>
   </w:num>
-  <w:num w:numId="32">
+  <w:num w:numId="32" w16cid:durableId="341277264">
     <w:abstractNumId w:val="20"/>
   </w:num>
-  <w:num w:numId="33">
+  <w:num w:numId="33" w16cid:durableId="1484273288">
     <w:abstractNumId w:val="19"/>
   </w:num>
-  <w:num w:numId="34">
+  <w:num w:numId="34" w16cid:durableId="504175915">
     <w:abstractNumId w:val="1"/>
   </w:num>
-  <w:num w:numId="35">
+  <w:num w:numId="35" w16cid:durableId="798688249">
     <w:abstractNumId w:val="13"/>
   </w:num>
-  <w:num w:numId="36">
+  <w:num w:numId="36" w16cid:durableId="1735735453">
     <w:abstractNumId w:val="32"/>
   </w:num>
-  <w:num w:numId="37">
+  <w:num w:numId="37" w16cid:durableId="190997718">
     <w:abstractNumId w:val="28"/>
   </w:num>
-  <w:num w:numId="38">
+  <w:num w:numId="38" w16cid:durableId="962538971">
     <w:abstractNumId w:val="2"/>
   </w:num>
-  <w:num w:numId="39">
+  <w:num w:numId="39" w16cid:durableId="894852275">
     <w:abstractNumId w:val="31"/>
   </w:num>
-  <w:num w:numId="40">
+  <w:num w:numId="40" w16cid:durableId="1129977257">
     <w:abstractNumId w:val="15"/>
   </w:num>
-  <w:num w:numId="41">
+  <w:num w:numId="41" w16cid:durableId="2098135776">
     <w:abstractNumId w:val="10"/>
   </w:num>
 </w:numbering>
 </file>
 
 <file path=word/styles.xml><?xml version="1.0" encoding="utf-8"?>
-<w:styles xmlns:mc="http://schemas.openxmlformats.org/markup-compatibility/2006" xmlns:r="http://schemas.openxmlformats.org/officeDocument/2006/relationships" xmlns:w="http://schemas.openxmlformats.org/wordprocessingml/2006/main" xmlns:w14="http://schemas.microsoft.com/office/word/2010/wordml" xmlns:w15="http://schemas.microsoft.com/office/word/2012/wordml" xmlns:w16se="http://schemas.microsoft.com/office/word/2015/wordml/symex" mc:Ignorable="w14 w15 w16se">
+<w:styles xmlns:mc="http://schemas.openxmlformats.org/markup-compatibility/2006" xmlns:r="http://schemas.openxmlformats.org/officeDocument/2006/relationships" xmlns:w="http://schemas.openxmlformats.org/wordprocessingml/2006/main" xmlns:w14="http://schemas.microsoft.com/office/word/2010/wordml" xmlns:w15="http://schemas.microsoft.com/office/word/2012/wordml" xmlns:w16cex="http://schemas.microsoft.com/office/word/2018/wordml/cex" xmlns:w16cid="http://schemas.microsoft.com/office/word/2016/wordml/cid" xmlns:w16="http://schemas.microsoft.com/office/word/2018/wordml" xmlns:w16du="http://schemas.microsoft.com/office/word/2023/wordml/word16du" xmlns:w16sdtdh="http://schemas.microsoft.com/office/word/2020/wordml/sdtdatahash" xmlns:w16sdtfl="http://schemas.microsoft.com/office/word/2024/wordml/sdtformatlock" xmlns:w16se="http://schemas.microsoft.com/office/word/2015/wordml/symex" mc:Ignorable="w14 w15 w16se w16cid w16 w16cex w16sdtdh w16sdtfl w16du">
   <w:docDefaults>
     <w:rPrDefault>
       <w:rPr>
@@ -9845,7 +9695,7 @@
       </w:pPr>
     </w:pPrDefault>
   </w:docDefaults>
-  <w:latentStyles w:defLockedState="0" w:defUIPriority="99" w:defSemiHidden="0" w:defUnhideWhenUsed="0" w:defQFormat="0" w:count="371">
+  <w:latentStyles w:defLockedState="0" w:defUIPriority="99" w:defSemiHidden="0" w:defUnhideWhenUsed="0" w:defQFormat="0" w:count="376">
     <w:lsdException w:name="Normal" w:uiPriority="0" w:qFormat="1"/>
     <w:lsdException w:name="heading 1" w:uiPriority="9" w:qFormat="1"/>
     <w:lsdException w:name="heading 2" w:semiHidden="1" w:uiPriority="9" w:unhideWhenUsed="1" w:qFormat="1"/>
@@ -10217,6 +10067,11 @@
     <w:lsdException w:name="List Table 5 Dark Accent 6" w:uiPriority="50"/>
     <w:lsdException w:name="List Table 6 Colorful Accent 6" w:uiPriority="51"/>
     <w:lsdException w:name="List Table 7 Colorful Accent 6" w:uiPriority="52"/>
+    <w:lsdException w:name="Mention" w:semiHidden="1" w:unhideWhenUsed="1"/>
+    <w:lsdException w:name="Smart Hyperlink" w:semiHidden="1" w:unhideWhenUsed="1"/>
+    <w:lsdException w:name="Hashtag" w:semiHidden="1" w:unhideWhenUsed="1"/>
+    <w:lsdException w:name="Unresolved Mention" w:semiHidden="1" w:unhideWhenUsed="1"/>
+    <w:lsdException w:name="Smart Link" w:semiHidden="1" w:unhideWhenUsed="1"/>
   </w:latentStyles>
   <w:style w:type="paragraph" w:default="1" w:styleId="Normal">
     <w:name w:val="Normal"/>
@@ -10576,8 +10431,8 @@
       <w:szCs w:val="20"/>
     </w:rPr>
   </w:style>
-  <w:style w:type="character" w:customStyle="1" w:styleId="UnresolvedMention">
-    <w:name w:val="Unresolved Mention"/>
+  <w:style w:type="character" w:customStyle="1" w:styleId="Mencinsinresolver2">
+    <w:name w:val="Mención sin resolver2"/>
     <w:basedOn w:val="Fuentedeprrafopredeter"/>
     <w:uiPriority w:val="99"/>
     <w:semiHidden/>

--- a/2º Trimestre/Hito/H_Herramientas_2T_Alejandro_Cortés_Díaz.docx
+++ b/2º Trimestre/Hito/H_Herramientas_2T_Alejandro_Cortés_Díaz.docx
@@ -706,7 +706,11 @@
             <w:rPr>
               <w:rFonts w:eastAsiaTheme="minorEastAsia"/>
               <w:noProof/>
+              <w:kern w:val="2"/>
+              <w:sz w:val="24"/>
+              <w:szCs w:val="24"/>
               <w:lang w:eastAsia="es-ES"/>
+              <w14:ligatures w14:val="standardContextual"/>
             </w:rPr>
           </w:pPr>
           <w:r>
@@ -718,16 +722,13 @@
           <w:r>
             <w:fldChar w:fldCharType="separate"/>
           </w:r>
-          <w:hyperlink w:anchor="_Toc190084430" w:history="1">
+          <w:hyperlink w:anchor="_Toc190187864" w:history="1">
             <w:r>
               <w:rPr>
                 <w:rStyle w:val="Hipervnculo"/>
-                <w:rFonts w:ascii="Calisto MT" w:eastAsia="Times New Roman" w:hAnsi="Calisto MT" w:cs="Times New Roman"/>
-                <w:b/>
-                <w:noProof/>
-                <w:lang w:eastAsia="es-ES"/>
-              </w:rPr>
-              <w:t>Enlace a GitHub</w:t>
+                <w:noProof/>
+              </w:rPr>
+              <w:t>Selección del Proyecto:</w:t>
             </w:r>
             <w:r>
               <w:rPr>
@@ -748,7 +749,7 @@
                 <w:noProof/>
                 <w:webHidden/>
               </w:rPr>
-              <w:instrText xml:space="preserve"> PAGEREF _Toc190084430 \h </w:instrText>
+              <w:instrText xml:space="preserve"> PAGEREF _Toc190187864 \h </w:instrText>
             </w:r>
             <w:r>
               <w:rPr>
@@ -788,10 +789,1171 @@
             <w:rPr>
               <w:rFonts w:eastAsiaTheme="minorEastAsia"/>
               <w:noProof/>
+              <w:kern w:val="2"/>
+              <w:sz w:val="24"/>
+              <w:szCs w:val="24"/>
               <w:lang w:eastAsia="es-ES"/>
+              <w14:ligatures w14:val="standardContextual"/>
             </w:rPr>
           </w:pPr>
-          <w:hyperlink w:anchor="_Toc190084431" w:history="1">
+          <w:hyperlink w:anchor="_Toc190187865" w:history="1">
+            <w:r>
+              <w:rPr>
+                <w:rStyle w:val="Hipervnculo"/>
+                <w:noProof/>
+              </w:rPr>
+              <w:t>Product Backlog:</w:t>
+            </w:r>
+            <w:r>
+              <w:rPr>
+                <w:noProof/>
+                <w:webHidden/>
+              </w:rPr>
+              <w:tab/>
+            </w:r>
+            <w:r>
+              <w:rPr>
+                <w:noProof/>
+                <w:webHidden/>
+              </w:rPr>
+              <w:fldChar w:fldCharType="begin"/>
+            </w:r>
+            <w:r>
+              <w:rPr>
+                <w:noProof/>
+                <w:webHidden/>
+              </w:rPr>
+              <w:instrText xml:space="preserve"> PAGEREF _Toc190187865 \h </w:instrText>
+            </w:r>
+            <w:r>
+              <w:rPr>
+                <w:noProof/>
+                <w:webHidden/>
+              </w:rPr>
+            </w:r>
+            <w:r>
+              <w:rPr>
+                <w:noProof/>
+                <w:webHidden/>
+              </w:rPr>
+              <w:fldChar w:fldCharType="separate"/>
+            </w:r>
+            <w:r>
+              <w:rPr>
+                <w:noProof/>
+                <w:webHidden/>
+              </w:rPr>
+              <w:t>2</w:t>
+            </w:r>
+            <w:r>
+              <w:rPr>
+                <w:noProof/>
+                <w:webHidden/>
+              </w:rPr>
+              <w:fldChar w:fldCharType="end"/>
+            </w:r>
+          </w:hyperlink>
+        </w:p>
+        <w:p>
+          <w:pPr>
+            <w:pStyle w:val="TDC1"/>
+            <w:tabs>
+              <w:tab w:val="right" w:leader="dot" w:pos="8494"/>
+            </w:tabs>
+            <w:rPr>
+              <w:rFonts w:eastAsiaTheme="minorEastAsia"/>
+              <w:noProof/>
+              <w:kern w:val="2"/>
+              <w:sz w:val="24"/>
+              <w:szCs w:val="24"/>
+              <w:lang w:eastAsia="es-ES"/>
+              <w14:ligatures w14:val="standardContextual"/>
+            </w:rPr>
+          </w:pPr>
+          <w:hyperlink w:anchor="_Toc190187866" w:history="1">
+            <w:r>
+              <w:rPr>
+                <w:rStyle w:val="Hipervnculo"/>
+                <w:rFonts w:ascii="Calisto MT" w:hAnsi="Calisto MT"/>
+                <w:noProof/>
+              </w:rPr>
+              <w:t>Sprint Bac</w:t>
+            </w:r>
+            <w:r>
+              <w:rPr>
+                <w:rStyle w:val="Hipervnculo"/>
+                <w:rFonts w:ascii="Calisto MT" w:hAnsi="Calisto MT"/>
+                <w:noProof/>
+              </w:rPr>
+              <w:t>k</w:t>
+            </w:r>
+            <w:r>
+              <w:rPr>
+                <w:rStyle w:val="Hipervnculo"/>
+                <w:rFonts w:ascii="Calisto MT" w:hAnsi="Calisto MT"/>
+                <w:noProof/>
+              </w:rPr>
+              <w:t>log:</w:t>
+            </w:r>
+            <w:r>
+              <w:rPr>
+                <w:noProof/>
+                <w:webHidden/>
+              </w:rPr>
+              <w:tab/>
+            </w:r>
+            <w:r>
+              <w:rPr>
+                <w:noProof/>
+                <w:webHidden/>
+              </w:rPr>
+              <w:fldChar w:fldCharType="begin"/>
+            </w:r>
+            <w:r>
+              <w:rPr>
+                <w:noProof/>
+                <w:webHidden/>
+              </w:rPr>
+              <w:instrText xml:space="preserve"> PAGEREF _Toc190187866 \h </w:instrText>
+            </w:r>
+            <w:r>
+              <w:rPr>
+                <w:noProof/>
+                <w:webHidden/>
+              </w:rPr>
+            </w:r>
+            <w:r>
+              <w:rPr>
+                <w:noProof/>
+                <w:webHidden/>
+              </w:rPr>
+              <w:fldChar w:fldCharType="separate"/>
+            </w:r>
+            <w:r>
+              <w:rPr>
+                <w:noProof/>
+                <w:webHidden/>
+              </w:rPr>
+              <w:t>3</w:t>
+            </w:r>
+            <w:r>
+              <w:rPr>
+                <w:noProof/>
+                <w:webHidden/>
+              </w:rPr>
+              <w:fldChar w:fldCharType="end"/>
+            </w:r>
+          </w:hyperlink>
+        </w:p>
+        <w:p>
+          <w:pPr>
+            <w:pStyle w:val="TDC1"/>
+            <w:tabs>
+              <w:tab w:val="right" w:leader="dot" w:pos="8494"/>
+            </w:tabs>
+            <w:rPr>
+              <w:rFonts w:eastAsiaTheme="minorEastAsia"/>
+              <w:noProof/>
+              <w:kern w:val="2"/>
+              <w:sz w:val="24"/>
+              <w:szCs w:val="24"/>
+              <w:lang w:eastAsia="es-ES"/>
+              <w14:ligatures w14:val="standardContextual"/>
+            </w:rPr>
+          </w:pPr>
+          <w:hyperlink w:anchor="_Toc190187867" w:history="1">
+            <w:r>
+              <w:rPr>
+                <w:rStyle w:val="Hipervnculo"/>
+                <w:rFonts w:ascii="Calisto MT" w:hAnsi="Calisto MT"/>
+                <w:noProof/>
+              </w:rPr>
+              <w:t>Definición de Hecho (Definition of Done):</w:t>
+            </w:r>
+            <w:r>
+              <w:rPr>
+                <w:noProof/>
+                <w:webHidden/>
+              </w:rPr>
+              <w:tab/>
+            </w:r>
+            <w:r>
+              <w:rPr>
+                <w:noProof/>
+                <w:webHidden/>
+              </w:rPr>
+              <w:fldChar w:fldCharType="begin"/>
+            </w:r>
+            <w:r>
+              <w:rPr>
+                <w:noProof/>
+                <w:webHidden/>
+              </w:rPr>
+              <w:instrText xml:space="preserve"> PAGEREF _Toc190187867 \h </w:instrText>
+            </w:r>
+            <w:r>
+              <w:rPr>
+                <w:noProof/>
+                <w:webHidden/>
+              </w:rPr>
+            </w:r>
+            <w:r>
+              <w:rPr>
+                <w:noProof/>
+                <w:webHidden/>
+              </w:rPr>
+              <w:fldChar w:fldCharType="separate"/>
+            </w:r>
+            <w:r>
+              <w:rPr>
+                <w:noProof/>
+                <w:webHidden/>
+              </w:rPr>
+              <w:t>4</w:t>
+            </w:r>
+            <w:r>
+              <w:rPr>
+                <w:noProof/>
+                <w:webHidden/>
+              </w:rPr>
+              <w:fldChar w:fldCharType="end"/>
+            </w:r>
+          </w:hyperlink>
+        </w:p>
+        <w:p>
+          <w:pPr>
+            <w:pStyle w:val="TDC1"/>
+            <w:tabs>
+              <w:tab w:val="right" w:leader="dot" w:pos="8494"/>
+            </w:tabs>
+            <w:rPr>
+              <w:rFonts w:eastAsiaTheme="minorEastAsia"/>
+              <w:noProof/>
+              <w:kern w:val="2"/>
+              <w:sz w:val="24"/>
+              <w:szCs w:val="24"/>
+              <w:lang w:eastAsia="es-ES"/>
+              <w14:ligatures w14:val="standardContextual"/>
+            </w:rPr>
+          </w:pPr>
+          <w:hyperlink w:anchor="_Toc190187868" w:history="1">
+            <w:r>
+              <w:rPr>
+                <w:rStyle w:val="Hipervnculo"/>
+                <w:rFonts w:ascii="Calisto MT" w:hAnsi="Calisto MT"/>
+                <w:noProof/>
+              </w:rPr>
+              <w:t>Roles en el Equipo:</w:t>
+            </w:r>
+            <w:r>
+              <w:rPr>
+                <w:noProof/>
+                <w:webHidden/>
+              </w:rPr>
+              <w:tab/>
+            </w:r>
+            <w:r>
+              <w:rPr>
+                <w:noProof/>
+                <w:webHidden/>
+              </w:rPr>
+              <w:fldChar w:fldCharType="begin"/>
+            </w:r>
+            <w:r>
+              <w:rPr>
+                <w:noProof/>
+                <w:webHidden/>
+              </w:rPr>
+              <w:instrText xml:space="preserve"> PAGEREF _Toc190187868 \h </w:instrText>
+            </w:r>
+            <w:r>
+              <w:rPr>
+                <w:noProof/>
+                <w:webHidden/>
+              </w:rPr>
+            </w:r>
+            <w:r>
+              <w:rPr>
+                <w:noProof/>
+                <w:webHidden/>
+              </w:rPr>
+              <w:fldChar w:fldCharType="separate"/>
+            </w:r>
+            <w:r>
+              <w:rPr>
+                <w:noProof/>
+                <w:webHidden/>
+              </w:rPr>
+              <w:t>5</w:t>
+            </w:r>
+            <w:r>
+              <w:rPr>
+                <w:noProof/>
+                <w:webHidden/>
+              </w:rPr>
+              <w:fldChar w:fldCharType="end"/>
+            </w:r>
+          </w:hyperlink>
+        </w:p>
+        <w:p>
+          <w:pPr>
+            <w:pStyle w:val="TDC1"/>
+            <w:tabs>
+              <w:tab w:val="right" w:leader="dot" w:pos="8494"/>
+            </w:tabs>
+            <w:rPr>
+              <w:rFonts w:eastAsiaTheme="minorEastAsia"/>
+              <w:noProof/>
+              <w:kern w:val="2"/>
+              <w:sz w:val="24"/>
+              <w:szCs w:val="24"/>
+              <w:lang w:eastAsia="es-ES"/>
+              <w14:ligatures w14:val="standardContextual"/>
+            </w:rPr>
+          </w:pPr>
+          <w:hyperlink w:anchor="_Toc190187869" w:history="1">
+            <w:r>
+              <w:rPr>
+                <w:rStyle w:val="Hipervnculo"/>
+                <w:rFonts w:ascii="Calisto MT" w:hAnsi="Calisto MT"/>
+                <w:noProof/>
+                <w:lang w:eastAsia="es-ES"/>
+              </w:rPr>
+              <w:t>Diseña un tablero Kanban que represente el flujo de trabajo del equipo. Puedes hacerlo de manera digital (utilizando herramientas como Jira, Trello, etc.).</w:t>
+            </w:r>
+            <w:r>
+              <w:rPr>
+                <w:noProof/>
+                <w:webHidden/>
+              </w:rPr>
+              <w:tab/>
+            </w:r>
+            <w:r>
+              <w:rPr>
+                <w:noProof/>
+                <w:webHidden/>
+              </w:rPr>
+              <w:fldChar w:fldCharType="begin"/>
+            </w:r>
+            <w:r>
+              <w:rPr>
+                <w:noProof/>
+                <w:webHidden/>
+              </w:rPr>
+              <w:instrText xml:space="preserve"> PAGEREF _Toc190187869 \h </w:instrText>
+            </w:r>
+            <w:r>
+              <w:rPr>
+                <w:noProof/>
+                <w:webHidden/>
+              </w:rPr>
+            </w:r>
+            <w:r>
+              <w:rPr>
+                <w:noProof/>
+                <w:webHidden/>
+              </w:rPr>
+              <w:fldChar w:fldCharType="separate"/>
+            </w:r>
+            <w:r>
+              <w:rPr>
+                <w:noProof/>
+                <w:webHidden/>
+              </w:rPr>
+              <w:t>7</w:t>
+            </w:r>
+            <w:r>
+              <w:rPr>
+                <w:noProof/>
+                <w:webHidden/>
+              </w:rPr>
+              <w:fldChar w:fldCharType="end"/>
+            </w:r>
+          </w:hyperlink>
+        </w:p>
+        <w:p>
+          <w:pPr>
+            <w:pStyle w:val="TDC1"/>
+            <w:tabs>
+              <w:tab w:val="right" w:leader="dot" w:pos="8494"/>
+            </w:tabs>
+            <w:rPr>
+              <w:rFonts w:eastAsiaTheme="minorEastAsia"/>
+              <w:noProof/>
+              <w:kern w:val="2"/>
+              <w:sz w:val="24"/>
+              <w:szCs w:val="24"/>
+              <w:lang w:eastAsia="es-ES"/>
+              <w14:ligatures w14:val="standardContextual"/>
+            </w:rPr>
+          </w:pPr>
+          <w:hyperlink w:anchor="_Toc190187870" w:history="1">
+            <w:r>
+              <w:rPr>
+                <w:rStyle w:val="Hipervnculo"/>
+                <w:rFonts w:ascii="Calisto MT" w:hAnsi="Calisto MT"/>
+                <w:noProof/>
+                <w:lang w:eastAsia="es-ES"/>
+              </w:rPr>
+              <w:t>Asegúrate de incluir la mayoría de las siguientes columnas:</w:t>
+            </w:r>
+            <w:r>
+              <w:rPr>
+                <w:noProof/>
+                <w:webHidden/>
+              </w:rPr>
+              <w:tab/>
+            </w:r>
+            <w:r>
+              <w:rPr>
+                <w:noProof/>
+                <w:webHidden/>
+              </w:rPr>
+              <w:fldChar w:fldCharType="begin"/>
+            </w:r>
+            <w:r>
+              <w:rPr>
+                <w:noProof/>
+                <w:webHidden/>
+              </w:rPr>
+              <w:instrText xml:space="preserve"> PAGEREF _Toc190187870 \h </w:instrText>
+            </w:r>
+            <w:r>
+              <w:rPr>
+                <w:noProof/>
+                <w:webHidden/>
+              </w:rPr>
+            </w:r>
+            <w:r>
+              <w:rPr>
+                <w:noProof/>
+                <w:webHidden/>
+              </w:rPr>
+              <w:fldChar w:fldCharType="separate"/>
+            </w:r>
+            <w:r>
+              <w:rPr>
+                <w:noProof/>
+                <w:webHidden/>
+              </w:rPr>
+              <w:t>7</w:t>
+            </w:r>
+            <w:r>
+              <w:rPr>
+                <w:noProof/>
+                <w:webHidden/>
+              </w:rPr>
+              <w:fldChar w:fldCharType="end"/>
+            </w:r>
+          </w:hyperlink>
+        </w:p>
+        <w:p>
+          <w:pPr>
+            <w:pStyle w:val="TDC2"/>
+            <w:tabs>
+              <w:tab w:val="right" w:leader="dot" w:pos="8494"/>
+            </w:tabs>
+            <w:rPr>
+              <w:rFonts w:eastAsiaTheme="minorEastAsia"/>
+              <w:noProof/>
+              <w:kern w:val="2"/>
+              <w:sz w:val="24"/>
+              <w:szCs w:val="24"/>
+              <w:lang w:eastAsia="es-ES"/>
+              <w14:ligatures w14:val="standardContextual"/>
+            </w:rPr>
+          </w:pPr>
+          <w:hyperlink w:anchor="_Toc190187871" w:history="1">
+            <w:r>
+              <w:rPr>
+                <w:rStyle w:val="Hipervnculo"/>
+                <w:rFonts w:ascii="Times New Roman" w:hAnsi="Times New Roman" w:cs="Times New Roman"/>
+                <w:noProof/>
+                <w:lang w:eastAsia="es-ES"/>
+              </w:rPr>
+              <w:t>●</w:t>
+            </w:r>
+            <w:r>
+              <w:rPr>
+                <w:rStyle w:val="Hipervnculo"/>
+                <w:rFonts w:ascii="Calisto MT" w:hAnsi="Calisto MT"/>
+                <w:noProof/>
+                <w:lang w:eastAsia="es-ES"/>
+              </w:rPr>
+              <w:t xml:space="preserve"> Por Hacer (To Do)</w:t>
+            </w:r>
+            <w:r>
+              <w:rPr>
+                <w:noProof/>
+                <w:webHidden/>
+              </w:rPr>
+              <w:tab/>
+            </w:r>
+            <w:r>
+              <w:rPr>
+                <w:noProof/>
+                <w:webHidden/>
+              </w:rPr>
+              <w:fldChar w:fldCharType="begin"/>
+            </w:r>
+            <w:r>
+              <w:rPr>
+                <w:noProof/>
+                <w:webHidden/>
+              </w:rPr>
+              <w:instrText xml:space="preserve"> PAGEREF _Toc190187871 \h </w:instrText>
+            </w:r>
+            <w:r>
+              <w:rPr>
+                <w:noProof/>
+                <w:webHidden/>
+              </w:rPr>
+            </w:r>
+            <w:r>
+              <w:rPr>
+                <w:noProof/>
+                <w:webHidden/>
+              </w:rPr>
+              <w:fldChar w:fldCharType="separate"/>
+            </w:r>
+            <w:r>
+              <w:rPr>
+                <w:noProof/>
+                <w:webHidden/>
+              </w:rPr>
+              <w:t>7</w:t>
+            </w:r>
+            <w:r>
+              <w:rPr>
+                <w:noProof/>
+                <w:webHidden/>
+              </w:rPr>
+              <w:fldChar w:fldCharType="end"/>
+            </w:r>
+          </w:hyperlink>
+        </w:p>
+        <w:p>
+          <w:pPr>
+            <w:pStyle w:val="TDC2"/>
+            <w:tabs>
+              <w:tab w:val="right" w:leader="dot" w:pos="8494"/>
+            </w:tabs>
+            <w:rPr>
+              <w:rFonts w:eastAsiaTheme="minorEastAsia"/>
+              <w:noProof/>
+              <w:kern w:val="2"/>
+              <w:sz w:val="24"/>
+              <w:szCs w:val="24"/>
+              <w:lang w:eastAsia="es-ES"/>
+              <w14:ligatures w14:val="standardContextual"/>
+            </w:rPr>
+          </w:pPr>
+          <w:hyperlink w:anchor="_Toc190187872" w:history="1">
+            <w:r>
+              <w:rPr>
+                <w:rStyle w:val="Hipervnculo"/>
+                <w:rFonts w:ascii="Times New Roman" w:hAnsi="Times New Roman" w:cs="Times New Roman"/>
+                <w:noProof/>
+                <w:lang w:eastAsia="es-ES"/>
+              </w:rPr>
+              <w:t>●</w:t>
+            </w:r>
+            <w:r>
+              <w:rPr>
+                <w:rStyle w:val="Hipervnculo"/>
+                <w:rFonts w:ascii="Calisto MT" w:hAnsi="Calisto MT"/>
+                <w:noProof/>
+                <w:lang w:eastAsia="es-ES"/>
+              </w:rPr>
+              <w:t xml:space="preserve"> En Progreso (In Progress)</w:t>
+            </w:r>
+            <w:r>
+              <w:rPr>
+                <w:noProof/>
+                <w:webHidden/>
+              </w:rPr>
+              <w:tab/>
+            </w:r>
+            <w:r>
+              <w:rPr>
+                <w:noProof/>
+                <w:webHidden/>
+              </w:rPr>
+              <w:fldChar w:fldCharType="begin"/>
+            </w:r>
+            <w:r>
+              <w:rPr>
+                <w:noProof/>
+                <w:webHidden/>
+              </w:rPr>
+              <w:instrText xml:space="preserve"> PAGEREF _Toc190187872 \h </w:instrText>
+            </w:r>
+            <w:r>
+              <w:rPr>
+                <w:noProof/>
+                <w:webHidden/>
+              </w:rPr>
+            </w:r>
+            <w:r>
+              <w:rPr>
+                <w:noProof/>
+                <w:webHidden/>
+              </w:rPr>
+              <w:fldChar w:fldCharType="separate"/>
+            </w:r>
+            <w:r>
+              <w:rPr>
+                <w:noProof/>
+                <w:webHidden/>
+              </w:rPr>
+              <w:t>7</w:t>
+            </w:r>
+            <w:r>
+              <w:rPr>
+                <w:noProof/>
+                <w:webHidden/>
+              </w:rPr>
+              <w:fldChar w:fldCharType="end"/>
+            </w:r>
+          </w:hyperlink>
+        </w:p>
+        <w:p>
+          <w:pPr>
+            <w:pStyle w:val="TDC2"/>
+            <w:tabs>
+              <w:tab w:val="right" w:leader="dot" w:pos="8494"/>
+            </w:tabs>
+            <w:rPr>
+              <w:rFonts w:eastAsiaTheme="minorEastAsia"/>
+              <w:noProof/>
+              <w:kern w:val="2"/>
+              <w:sz w:val="24"/>
+              <w:szCs w:val="24"/>
+              <w:lang w:eastAsia="es-ES"/>
+              <w14:ligatures w14:val="standardContextual"/>
+            </w:rPr>
+          </w:pPr>
+          <w:hyperlink w:anchor="_Toc190187873" w:history="1">
+            <w:r>
+              <w:rPr>
+                <w:rStyle w:val="Hipervnculo"/>
+                <w:rFonts w:ascii="Times New Roman" w:hAnsi="Times New Roman" w:cs="Times New Roman"/>
+                <w:noProof/>
+                <w:lang w:eastAsia="es-ES"/>
+              </w:rPr>
+              <w:t>●</w:t>
+            </w:r>
+            <w:r>
+              <w:rPr>
+                <w:rStyle w:val="Hipervnculo"/>
+                <w:rFonts w:ascii="Calisto MT" w:hAnsi="Calisto MT"/>
+                <w:noProof/>
+                <w:lang w:eastAsia="es-ES"/>
+              </w:rPr>
+              <w:t xml:space="preserve"> En Revisi</w:t>
+            </w:r>
+            <w:r>
+              <w:rPr>
+                <w:rStyle w:val="Hipervnculo"/>
+                <w:rFonts w:ascii="Calisto MT" w:hAnsi="Calisto MT" w:cs="Calisto MT"/>
+                <w:noProof/>
+                <w:lang w:eastAsia="es-ES"/>
+              </w:rPr>
+              <w:t>ó</w:t>
+            </w:r>
+            <w:r>
+              <w:rPr>
+                <w:rStyle w:val="Hipervnculo"/>
+                <w:rFonts w:ascii="Calisto MT" w:hAnsi="Calisto MT"/>
+                <w:noProof/>
+                <w:lang w:eastAsia="es-ES"/>
+              </w:rPr>
+              <w:t>n (In Review)</w:t>
+            </w:r>
+            <w:r>
+              <w:rPr>
+                <w:noProof/>
+                <w:webHidden/>
+              </w:rPr>
+              <w:tab/>
+            </w:r>
+            <w:r>
+              <w:rPr>
+                <w:noProof/>
+                <w:webHidden/>
+              </w:rPr>
+              <w:fldChar w:fldCharType="begin"/>
+            </w:r>
+            <w:r>
+              <w:rPr>
+                <w:noProof/>
+                <w:webHidden/>
+              </w:rPr>
+              <w:instrText xml:space="preserve"> PAGEREF _Toc190187873 \h </w:instrText>
+            </w:r>
+            <w:r>
+              <w:rPr>
+                <w:noProof/>
+                <w:webHidden/>
+              </w:rPr>
+            </w:r>
+            <w:r>
+              <w:rPr>
+                <w:noProof/>
+                <w:webHidden/>
+              </w:rPr>
+              <w:fldChar w:fldCharType="separate"/>
+            </w:r>
+            <w:r>
+              <w:rPr>
+                <w:noProof/>
+                <w:webHidden/>
+              </w:rPr>
+              <w:t>7</w:t>
+            </w:r>
+            <w:r>
+              <w:rPr>
+                <w:noProof/>
+                <w:webHidden/>
+              </w:rPr>
+              <w:fldChar w:fldCharType="end"/>
+            </w:r>
+          </w:hyperlink>
+        </w:p>
+        <w:p>
+          <w:pPr>
+            <w:pStyle w:val="TDC2"/>
+            <w:tabs>
+              <w:tab w:val="right" w:leader="dot" w:pos="8494"/>
+            </w:tabs>
+            <w:rPr>
+              <w:rFonts w:eastAsiaTheme="minorEastAsia"/>
+              <w:noProof/>
+              <w:kern w:val="2"/>
+              <w:sz w:val="24"/>
+              <w:szCs w:val="24"/>
+              <w:lang w:eastAsia="es-ES"/>
+              <w14:ligatures w14:val="standardContextual"/>
+            </w:rPr>
+          </w:pPr>
+          <w:hyperlink w:anchor="_Toc190187874" w:history="1">
+            <w:r>
+              <w:rPr>
+                <w:rStyle w:val="Hipervnculo"/>
+                <w:rFonts w:ascii="Times New Roman" w:hAnsi="Times New Roman" w:cs="Times New Roman"/>
+                <w:noProof/>
+                <w:lang w:eastAsia="es-ES"/>
+              </w:rPr>
+              <w:t>●</w:t>
+            </w:r>
+            <w:r>
+              <w:rPr>
+                <w:rStyle w:val="Hipervnculo"/>
+                <w:rFonts w:ascii="Calisto MT" w:hAnsi="Calisto MT"/>
+                <w:noProof/>
+                <w:lang w:eastAsia="es-ES"/>
+              </w:rPr>
+              <w:t xml:space="preserve"> Bloqueado (Blocked)</w:t>
+            </w:r>
+            <w:r>
+              <w:rPr>
+                <w:noProof/>
+                <w:webHidden/>
+              </w:rPr>
+              <w:tab/>
+            </w:r>
+            <w:r>
+              <w:rPr>
+                <w:noProof/>
+                <w:webHidden/>
+              </w:rPr>
+              <w:fldChar w:fldCharType="begin"/>
+            </w:r>
+            <w:r>
+              <w:rPr>
+                <w:noProof/>
+                <w:webHidden/>
+              </w:rPr>
+              <w:instrText xml:space="preserve"> PAGEREF _Toc190187874 \h </w:instrText>
+            </w:r>
+            <w:r>
+              <w:rPr>
+                <w:noProof/>
+                <w:webHidden/>
+              </w:rPr>
+            </w:r>
+            <w:r>
+              <w:rPr>
+                <w:noProof/>
+                <w:webHidden/>
+              </w:rPr>
+              <w:fldChar w:fldCharType="separate"/>
+            </w:r>
+            <w:r>
+              <w:rPr>
+                <w:noProof/>
+                <w:webHidden/>
+              </w:rPr>
+              <w:t>7</w:t>
+            </w:r>
+            <w:r>
+              <w:rPr>
+                <w:noProof/>
+                <w:webHidden/>
+              </w:rPr>
+              <w:fldChar w:fldCharType="end"/>
+            </w:r>
+          </w:hyperlink>
+        </w:p>
+        <w:p>
+          <w:pPr>
+            <w:pStyle w:val="TDC2"/>
+            <w:tabs>
+              <w:tab w:val="right" w:leader="dot" w:pos="8494"/>
+            </w:tabs>
+            <w:rPr>
+              <w:rFonts w:eastAsiaTheme="minorEastAsia"/>
+              <w:noProof/>
+              <w:kern w:val="2"/>
+              <w:sz w:val="24"/>
+              <w:szCs w:val="24"/>
+              <w:lang w:eastAsia="es-ES"/>
+              <w14:ligatures w14:val="standardContextual"/>
+            </w:rPr>
+          </w:pPr>
+          <w:hyperlink w:anchor="_Toc190187875" w:history="1">
+            <w:r>
+              <w:rPr>
+                <w:rStyle w:val="Hipervnculo"/>
+                <w:rFonts w:ascii="Times New Roman" w:hAnsi="Times New Roman" w:cs="Times New Roman"/>
+                <w:noProof/>
+                <w:lang w:eastAsia="es-ES"/>
+              </w:rPr>
+              <w:t>●</w:t>
+            </w:r>
+            <w:r>
+              <w:rPr>
+                <w:rStyle w:val="Hipervnculo"/>
+                <w:rFonts w:ascii="Calisto MT" w:hAnsi="Calisto MT"/>
+                <w:noProof/>
+                <w:lang w:eastAsia="es-ES"/>
+              </w:rPr>
+              <w:t xml:space="preserve"> En Pruebas (In Testing)</w:t>
+            </w:r>
+            <w:r>
+              <w:rPr>
+                <w:noProof/>
+                <w:webHidden/>
+              </w:rPr>
+              <w:tab/>
+            </w:r>
+            <w:r>
+              <w:rPr>
+                <w:noProof/>
+                <w:webHidden/>
+              </w:rPr>
+              <w:fldChar w:fldCharType="begin"/>
+            </w:r>
+            <w:r>
+              <w:rPr>
+                <w:noProof/>
+                <w:webHidden/>
+              </w:rPr>
+              <w:instrText xml:space="preserve"> PAGEREF _Toc190187875 \h </w:instrText>
+            </w:r>
+            <w:r>
+              <w:rPr>
+                <w:noProof/>
+                <w:webHidden/>
+              </w:rPr>
+            </w:r>
+            <w:r>
+              <w:rPr>
+                <w:noProof/>
+                <w:webHidden/>
+              </w:rPr>
+              <w:fldChar w:fldCharType="separate"/>
+            </w:r>
+            <w:r>
+              <w:rPr>
+                <w:noProof/>
+                <w:webHidden/>
+              </w:rPr>
+              <w:t>7</w:t>
+            </w:r>
+            <w:r>
+              <w:rPr>
+                <w:noProof/>
+                <w:webHidden/>
+              </w:rPr>
+              <w:fldChar w:fldCharType="end"/>
+            </w:r>
+          </w:hyperlink>
+        </w:p>
+        <w:p>
+          <w:pPr>
+            <w:pStyle w:val="TDC2"/>
+            <w:tabs>
+              <w:tab w:val="right" w:leader="dot" w:pos="8494"/>
+            </w:tabs>
+            <w:rPr>
+              <w:rFonts w:eastAsiaTheme="minorEastAsia"/>
+              <w:noProof/>
+              <w:kern w:val="2"/>
+              <w:sz w:val="24"/>
+              <w:szCs w:val="24"/>
+              <w:lang w:eastAsia="es-ES"/>
+              <w14:ligatures w14:val="standardContextual"/>
+            </w:rPr>
+          </w:pPr>
+          <w:hyperlink w:anchor="_Toc190187876" w:history="1">
+            <w:r>
+              <w:rPr>
+                <w:rStyle w:val="Hipervnculo"/>
+                <w:rFonts w:ascii="Times New Roman" w:hAnsi="Times New Roman" w:cs="Times New Roman"/>
+                <w:noProof/>
+                <w:lang w:eastAsia="es-ES"/>
+              </w:rPr>
+              <w:t>●</w:t>
+            </w:r>
+            <w:r>
+              <w:rPr>
+                <w:rStyle w:val="Hipervnculo"/>
+                <w:rFonts w:ascii="Calisto MT" w:hAnsi="Calisto MT"/>
+                <w:noProof/>
+                <w:lang w:eastAsia="es-ES"/>
+              </w:rPr>
+              <w:t xml:space="preserve"> Listo para Despliegue (Ready for Deployment)</w:t>
+            </w:r>
+            <w:r>
+              <w:rPr>
+                <w:noProof/>
+                <w:webHidden/>
+              </w:rPr>
+              <w:tab/>
+            </w:r>
+            <w:r>
+              <w:rPr>
+                <w:noProof/>
+                <w:webHidden/>
+              </w:rPr>
+              <w:fldChar w:fldCharType="begin"/>
+            </w:r>
+            <w:r>
+              <w:rPr>
+                <w:noProof/>
+                <w:webHidden/>
+              </w:rPr>
+              <w:instrText xml:space="preserve"> PAGEREF _Toc190187876 \h </w:instrText>
+            </w:r>
+            <w:r>
+              <w:rPr>
+                <w:noProof/>
+                <w:webHidden/>
+              </w:rPr>
+            </w:r>
+            <w:r>
+              <w:rPr>
+                <w:noProof/>
+                <w:webHidden/>
+              </w:rPr>
+              <w:fldChar w:fldCharType="separate"/>
+            </w:r>
+            <w:r>
+              <w:rPr>
+                <w:noProof/>
+                <w:webHidden/>
+              </w:rPr>
+              <w:t>7</w:t>
+            </w:r>
+            <w:r>
+              <w:rPr>
+                <w:noProof/>
+                <w:webHidden/>
+              </w:rPr>
+              <w:fldChar w:fldCharType="end"/>
+            </w:r>
+          </w:hyperlink>
+        </w:p>
+        <w:p>
+          <w:pPr>
+            <w:pStyle w:val="TDC2"/>
+            <w:tabs>
+              <w:tab w:val="right" w:leader="dot" w:pos="8494"/>
+            </w:tabs>
+            <w:rPr>
+              <w:rFonts w:eastAsiaTheme="minorEastAsia"/>
+              <w:noProof/>
+              <w:kern w:val="2"/>
+              <w:sz w:val="24"/>
+              <w:szCs w:val="24"/>
+              <w:lang w:eastAsia="es-ES"/>
+              <w14:ligatures w14:val="standardContextual"/>
+            </w:rPr>
+          </w:pPr>
+          <w:hyperlink w:anchor="_Toc190187877" w:history="1">
+            <w:r>
+              <w:rPr>
+                <w:rStyle w:val="Hipervnculo"/>
+                <w:rFonts w:ascii="Times New Roman" w:hAnsi="Times New Roman" w:cs="Times New Roman"/>
+                <w:noProof/>
+                <w:lang w:eastAsia="es-ES"/>
+              </w:rPr>
+              <w:t>●</w:t>
+            </w:r>
+            <w:r>
+              <w:rPr>
+                <w:rStyle w:val="Hipervnculo"/>
+                <w:rFonts w:ascii="Calisto MT" w:hAnsi="Calisto MT"/>
+                <w:noProof/>
+                <w:lang w:eastAsia="es-ES"/>
+              </w:rPr>
+              <w:t xml:space="preserve"> Completado (Done)</w:t>
+            </w:r>
+            <w:r>
+              <w:rPr>
+                <w:noProof/>
+                <w:webHidden/>
+              </w:rPr>
+              <w:tab/>
+            </w:r>
+            <w:r>
+              <w:rPr>
+                <w:noProof/>
+                <w:webHidden/>
+              </w:rPr>
+              <w:fldChar w:fldCharType="begin"/>
+            </w:r>
+            <w:r>
+              <w:rPr>
+                <w:noProof/>
+                <w:webHidden/>
+              </w:rPr>
+              <w:instrText xml:space="preserve"> PAGEREF _Toc190187877 \h </w:instrText>
+            </w:r>
+            <w:r>
+              <w:rPr>
+                <w:noProof/>
+                <w:webHidden/>
+              </w:rPr>
+            </w:r>
+            <w:r>
+              <w:rPr>
+                <w:noProof/>
+                <w:webHidden/>
+              </w:rPr>
+              <w:fldChar w:fldCharType="separate"/>
+            </w:r>
+            <w:r>
+              <w:rPr>
+                <w:noProof/>
+                <w:webHidden/>
+              </w:rPr>
+              <w:t>7</w:t>
+            </w:r>
+            <w:r>
+              <w:rPr>
+                <w:noProof/>
+                <w:webHidden/>
+              </w:rPr>
+              <w:fldChar w:fldCharType="end"/>
+            </w:r>
+          </w:hyperlink>
+        </w:p>
+        <w:p>
+          <w:pPr>
+            <w:pStyle w:val="TDC1"/>
+            <w:tabs>
+              <w:tab w:val="right" w:leader="dot" w:pos="8494"/>
+            </w:tabs>
+            <w:rPr>
+              <w:rFonts w:eastAsiaTheme="minorEastAsia"/>
+              <w:noProof/>
+              <w:kern w:val="2"/>
+              <w:sz w:val="24"/>
+              <w:szCs w:val="24"/>
+              <w:lang w:eastAsia="es-ES"/>
+              <w14:ligatures w14:val="standardContextual"/>
+            </w:rPr>
+          </w:pPr>
+          <w:hyperlink w:anchor="_Toc190187878" w:history="1">
+            <w:r>
+              <w:rPr>
+                <w:rStyle w:val="Hipervnculo"/>
+                <w:rFonts w:ascii="Calisto MT" w:eastAsia="Times New Roman" w:hAnsi="Calisto MT" w:cs="Times New Roman"/>
+                <w:b/>
+                <w:noProof/>
+                <w:lang w:eastAsia="es-ES"/>
+              </w:rPr>
+              <w:t>Enlace a GitHub</w:t>
+            </w:r>
+            <w:r>
+              <w:rPr>
+                <w:noProof/>
+                <w:webHidden/>
+              </w:rPr>
+              <w:tab/>
+            </w:r>
+            <w:r>
+              <w:rPr>
+                <w:noProof/>
+                <w:webHidden/>
+              </w:rPr>
+              <w:fldChar w:fldCharType="begin"/>
+            </w:r>
+            <w:r>
+              <w:rPr>
+                <w:noProof/>
+                <w:webHidden/>
+              </w:rPr>
+              <w:instrText xml:space="preserve"> PAGEREF _Toc190187878 \h </w:instrText>
+            </w:r>
+            <w:r>
+              <w:rPr>
+                <w:noProof/>
+                <w:webHidden/>
+              </w:rPr>
+            </w:r>
+            <w:r>
+              <w:rPr>
+                <w:noProof/>
+                <w:webHidden/>
+              </w:rPr>
+              <w:fldChar w:fldCharType="separate"/>
+            </w:r>
+            <w:r>
+              <w:rPr>
+                <w:noProof/>
+                <w:webHidden/>
+              </w:rPr>
+              <w:t>8</w:t>
+            </w:r>
+            <w:r>
+              <w:rPr>
+                <w:noProof/>
+                <w:webHidden/>
+              </w:rPr>
+              <w:fldChar w:fldCharType="end"/>
+            </w:r>
+          </w:hyperlink>
+        </w:p>
+        <w:p>
+          <w:pPr>
+            <w:pStyle w:val="TDC1"/>
+            <w:tabs>
+              <w:tab w:val="right" w:leader="dot" w:pos="8494"/>
+            </w:tabs>
+            <w:rPr>
+              <w:rFonts w:eastAsiaTheme="minorEastAsia"/>
+              <w:noProof/>
+              <w:kern w:val="2"/>
+              <w:sz w:val="24"/>
+              <w:szCs w:val="24"/>
+              <w:lang w:eastAsia="es-ES"/>
+              <w14:ligatures w14:val="standardContextual"/>
+            </w:rPr>
+          </w:pPr>
+          <w:hyperlink w:anchor="_Toc190187879" w:history="1">
             <w:r>
               <w:rPr>
                 <w:rStyle w:val="Hipervnculo"/>
@@ -821,7 +1983,7 @@
                 <w:noProof/>
                 <w:webHidden/>
               </w:rPr>
-              <w:instrText xml:space="preserve"> PAGEREF _Toc190084431 \h </w:instrText>
+              <w:instrText xml:space="preserve"> PAGEREF _Toc190187879 \h </w:instrText>
             </w:r>
             <w:r>
               <w:rPr>
@@ -841,7 +2003,7 @@
                 <w:noProof/>
                 <w:webHidden/>
               </w:rPr>
-              <w:t>3</w:t>
+              <w:t>9</w:t>
             </w:r>
             <w:r>
               <w:rPr>
@@ -1054,15 +2216,16 @@
       <w:pPr>
         <w:pStyle w:val="Ttulo1"/>
       </w:pPr>
+      <w:bookmarkStart w:id="0" w:name="_Toc190187864"/>
       <w:r>
         <w:rPr>
           <w:rStyle w:val="Textoennegrita"/>
           <w:b w:val="0"/>
           <w:bCs w:val="0"/>
         </w:rPr>
-        <w:lastRenderedPageBreak/>
         <w:t>Selección del Proyecto:</w:t>
       </w:r>
+      <w:bookmarkEnd w:id="0"/>
     </w:p>
     <w:p>
       <w:pPr>
@@ -1120,6 +2283,7 @@
       <w:pPr>
         <w:pStyle w:val="Ttulo1"/>
       </w:pPr>
+      <w:bookmarkStart w:id="1" w:name="_Toc190187865"/>
       <w:proofErr w:type="spellStart"/>
       <w:r>
         <w:rPr>
@@ -1138,6 +2302,7 @@
         </w:rPr>
         <w:t xml:space="preserve"> Backlog:</w:t>
       </w:r>
+      <w:bookmarkEnd w:id="1"/>
     </w:p>
     <w:p>
       <w:pPr>
@@ -1440,6 +2605,7 @@
           <w:sz w:val="28"/>
           <w:szCs w:val="28"/>
         </w:rPr>
+        <w:lastRenderedPageBreak/>
         <w:t>Opiniones de usuarios</w:t>
       </w:r>
       <w:r>
@@ -1654,6 +2820,7 @@
           <w:rFonts w:ascii="Calisto MT" w:hAnsi="Calisto MT"/>
         </w:rPr>
       </w:pPr>
+      <w:bookmarkStart w:id="2" w:name="_Toc190187866"/>
       <w:r>
         <w:rPr>
           <w:rStyle w:val="Textoennegrita"/>
@@ -1661,9 +2828,9 @@
           <w:b w:val="0"/>
           <w:bCs w:val="0"/>
         </w:rPr>
-        <w:lastRenderedPageBreak/>
         <w:t>Sprint Backlog:</w:t>
       </w:r>
+      <w:bookmarkEnd w:id="2"/>
     </w:p>
     <w:p>
       <w:pPr>
@@ -2005,6 +3172,7 @@
           <w:rFonts w:ascii="Calisto MT" w:hAnsi="Calisto MT"/>
         </w:rPr>
       </w:pPr>
+      <w:bookmarkStart w:id="3" w:name="_Toc190187867"/>
       <w:r>
         <w:rPr>
           <w:rStyle w:val="Textoennegrita"/>
@@ -2012,7 +3180,6 @@
           <w:b w:val="0"/>
           <w:bCs w:val="0"/>
         </w:rPr>
-        <w:lastRenderedPageBreak/>
         <w:t>Definición de Hecho (</w:t>
       </w:r>
       <w:proofErr w:type="spellStart"/>
@@ -2055,6 +3222,7 @@
         </w:rPr>
         <w:t xml:space="preserve"> Done):</w:t>
       </w:r>
+      <w:bookmarkEnd w:id="3"/>
     </w:p>
     <w:p>
       <w:pPr>
@@ -2477,6 +3645,7 @@
           <w:rFonts w:ascii="Calisto MT" w:hAnsi="Calisto MT"/>
         </w:rPr>
       </w:pPr>
+      <w:bookmarkStart w:id="4" w:name="_Toc190187868"/>
       <w:r>
         <w:rPr>
           <w:rStyle w:val="Textoennegrita"/>
@@ -2484,9 +3653,9 @@
           <w:b w:val="0"/>
           <w:bCs w:val="0"/>
         </w:rPr>
-        <w:lastRenderedPageBreak/>
         <w:t>Roles en el Equipo:</w:t>
       </w:r>
+      <w:bookmarkEnd w:id="4"/>
     </w:p>
     <w:p>
       <w:pPr>
@@ -2827,6 +3996,7 @@
           <w:sz w:val="28"/>
           <w:szCs w:val="28"/>
         </w:rPr>
+        <w:lastRenderedPageBreak/>
         <w:t>Frontend</w:t>
       </w:r>
       <w:proofErr w:type="spellEnd"/>
@@ -3114,7 +4284,6 @@
           <w:sz w:val="28"/>
           <w:szCs w:val="28"/>
         </w:rPr>
-        <w:lastRenderedPageBreak/>
         <w:t>QA (</w:t>
       </w:r>
       <w:proofErr w:type="spellStart"/>
@@ -3672,6 +4841,536 @@
       <w:pPr>
         <w:pStyle w:val="Ttulo1"/>
         <w:rPr>
+          <w:rFonts w:ascii="Calisto MT" w:hAnsi="Calisto MT"/>
+          <w:lang w:eastAsia="es-ES"/>
+        </w:rPr>
+      </w:pPr>
+      <w:bookmarkStart w:id="5" w:name="_Toc190187869"/>
+      <w:r>
+        <w:rPr>
+          <w:rFonts w:ascii="Calisto MT" w:hAnsi="Calisto MT"/>
+          <w:lang w:eastAsia="es-ES"/>
+        </w:rPr>
+        <w:t>Diseña un tablero Kanban que represente el flujo de trabajo del equipo. Puedes</w:t>
+      </w:r>
+      <w:r>
+        <w:rPr>
+          <w:rFonts w:ascii="Calisto MT" w:hAnsi="Calisto MT"/>
+          <w:lang w:eastAsia="es-ES"/>
+        </w:rPr>
+        <w:t xml:space="preserve"> </w:t>
+      </w:r>
+      <w:r>
+        <w:rPr>
+          <w:rFonts w:ascii="Calisto MT" w:hAnsi="Calisto MT"/>
+          <w:lang w:eastAsia="es-ES"/>
+        </w:rPr>
+        <w:t xml:space="preserve">hacerlo de manera </w:t>
+      </w:r>
+      <w:r>
+        <w:rPr>
+          <w:rFonts w:ascii="Calisto MT" w:hAnsi="Calisto MT"/>
+          <w:lang w:eastAsia="es-ES"/>
+        </w:rPr>
+        <w:t>digital (</w:t>
+      </w:r>
+      <w:r>
+        <w:rPr>
+          <w:rFonts w:ascii="Calisto MT" w:hAnsi="Calisto MT"/>
+          <w:lang w:eastAsia="es-ES"/>
+        </w:rPr>
+        <w:t>utilizando herramientas como Jira, Trello, etc.).</w:t>
+      </w:r>
+      <w:bookmarkEnd w:id="5"/>
+    </w:p>
+    <w:p>
+      <w:pPr>
+        <w:pStyle w:val="Ttulo1"/>
+        <w:rPr>
+          <w:rFonts w:ascii="Calisto MT" w:hAnsi="Calisto MT"/>
+          <w:lang w:eastAsia="es-ES"/>
+        </w:rPr>
+      </w:pPr>
+      <w:bookmarkStart w:id="6" w:name="_Toc190187870"/>
+      <w:r>
+        <w:rPr>
+          <w:rFonts w:ascii="Calisto MT" w:hAnsi="Calisto MT"/>
+          <w:lang w:eastAsia="es-ES"/>
+        </w:rPr>
+        <w:t>Asegúrate de incluir la mayoría de las siguientes columnas:</w:t>
+      </w:r>
+      <w:bookmarkEnd w:id="6"/>
+    </w:p>
+    <w:p>
+      <w:pPr>
+        <w:rPr>
+          <w:rFonts w:ascii="Calisto MT" w:hAnsi="Calisto MT"/>
+          <w:sz w:val="30"/>
+          <w:szCs w:val="30"/>
+          <w:lang w:eastAsia="es-ES"/>
+        </w:rPr>
+      </w:pPr>
+    </w:p>
+    <w:p>
+      <w:pPr>
+        <w:pStyle w:val="Ttulo2"/>
+        <w:rPr>
+          <w:rFonts w:ascii="Calisto MT" w:hAnsi="Calisto MT"/>
+          <w:sz w:val="30"/>
+          <w:szCs w:val="30"/>
+          <w:lang w:eastAsia="es-ES"/>
+        </w:rPr>
+      </w:pPr>
+      <w:bookmarkStart w:id="7" w:name="_Toc190187871"/>
+      <w:r>
+        <w:rPr>
+          <w:rFonts w:ascii="Times New Roman" w:hAnsi="Times New Roman" w:cs="Times New Roman"/>
+          <w:sz w:val="30"/>
+          <w:szCs w:val="30"/>
+          <w:lang w:eastAsia="es-ES"/>
+        </w:rPr>
+        <w:t>●</w:t>
+      </w:r>
+      <w:r>
+        <w:rPr>
+          <w:rFonts w:ascii="Calisto MT" w:hAnsi="Calisto MT"/>
+          <w:sz w:val="30"/>
+          <w:szCs w:val="30"/>
+          <w:lang w:eastAsia="es-ES"/>
+        </w:rPr>
+        <w:t xml:space="preserve"> Por Hacer (</w:t>
+      </w:r>
+      <w:proofErr w:type="spellStart"/>
+      <w:r>
+        <w:rPr>
+          <w:rFonts w:ascii="Calisto MT" w:hAnsi="Calisto MT"/>
+          <w:sz w:val="30"/>
+          <w:szCs w:val="30"/>
+          <w:lang w:eastAsia="es-ES"/>
+        </w:rPr>
+        <w:t>To</w:t>
+      </w:r>
+      <w:proofErr w:type="spellEnd"/>
+      <w:r>
+        <w:rPr>
+          <w:rFonts w:ascii="Calisto MT" w:hAnsi="Calisto MT"/>
+          <w:sz w:val="30"/>
+          <w:szCs w:val="30"/>
+          <w:lang w:eastAsia="es-ES"/>
+        </w:rPr>
+        <w:t xml:space="preserve"> Do)</w:t>
+      </w:r>
+      <w:bookmarkEnd w:id="7"/>
+    </w:p>
+    <w:p>
+      <w:pPr>
+        <w:pStyle w:val="Ttulo2"/>
+        <w:rPr>
+          <w:rFonts w:ascii="Calisto MT" w:hAnsi="Calisto MT"/>
+          <w:sz w:val="30"/>
+          <w:szCs w:val="30"/>
+          <w:lang w:eastAsia="es-ES"/>
+        </w:rPr>
+      </w:pPr>
+      <w:bookmarkStart w:id="8" w:name="_Toc190187872"/>
+      <w:r>
+        <w:rPr>
+          <w:rFonts w:ascii="Times New Roman" w:hAnsi="Times New Roman" w:cs="Times New Roman"/>
+          <w:sz w:val="30"/>
+          <w:szCs w:val="30"/>
+          <w:lang w:eastAsia="es-ES"/>
+        </w:rPr>
+        <w:t>●</w:t>
+      </w:r>
+      <w:r>
+        <w:rPr>
+          <w:rFonts w:ascii="Calisto MT" w:hAnsi="Calisto MT"/>
+          <w:sz w:val="30"/>
+          <w:szCs w:val="30"/>
+          <w:lang w:eastAsia="es-ES"/>
+        </w:rPr>
+        <w:t xml:space="preserve"> En Progreso (In </w:t>
+      </w:r>
+      <w:proofErr w:type="spellStart"/>
+      <w:r>
+        <w:rPr>
+          <w:rFonts w:ascii="Calisto MT" w:hAnsi="Calisto MT"/>
+          <w:sz w:val="30"/>
+          <w:szCs w:val="30"/>
+          <w:lang w:eastAsia="es-ES"/>
+        </w:rPr>
+        <w:t>Progress</w:t>
+      </w:r>
+      <w:proofErr w:type="spellEnd"/>
+      <w:r>
+        <w:rPr>
+          <w:rFonts w:ascii="Calisto MT" w:hAnsi="Calisto MT"/>
+          <w:sz w:val="30"/>
+          <w:szCs w:val="30"/>
+          <w:lang w:eastAsia="es-ES"/>
+        </w:rPr>
+        <w:t>)</w:t>
+      </w:r>
+      <w:bookmarkEnd w:id="8"/>
+    </w:p>
+    <w:p>
+      <w:pPr>
+        <w:pStyle w:val="Ttulo2"/>
+        <w:rPr>
+          <w:rFonts w:ascii="Calisto MT" w:hAnsi="Calisto MT"/>
+          <w:sz w:val="30"/>
+          <w:szCs w:val="30"/>
+          <w:lang w:eastAsia="es-ES"/>
+        </w:rPr>
+      </w:pPr>
+      <w:bookmarkStart w:id="9" w:name="_Toc190187873"/>
+      <w:r>
+        <w:rPr>
+          <w:rFonts w:ascii="Times New Roman" w:hAnsi="Times New Roman" w:cs="Times New Roman"/>
+          <w:sz w:val="30"/>
+          <w:szCs w:val="30"/>
+          <w:lang w:eastAsia="es-ES"/>
+        </w:rPr>
+        <w:t>●</w:t>
+      </w:r>
+      <w:r>
+        <w:rPr>
+          <w:rFonts w:ascii="Calisto MT" w:hAnsi="Calisto MT"/>
+          <w:sz w:val="30"/>
+          <w:szCs w:val="30"/>
+          <w:lang w:eastAsia="es-ES"/>
+        </w:rPr>
+        <w:t xml:space="preserve"> En Revisi</w:t>
+      </w:r>
+      <w:r>
+        <w:rPr>
+          <w:rFonts w:ascii="Calisto MT" w:hAnsi="Calisto MT" w:cs="Calisto MT"/>
+          <w:sz w:val="30"/>
+          <w:szCs w:val="30"/>
+          <w:lang w:eastAsia="es-ES"/>
+        </w:rPr>
+        <w:t>ó</w:t>
+      </w:r>
+      <w:r>
+        <w:rPr>
+          <w:rFonts w:ascii="Calisto MT" w:hAnsi="Calisto MT"/>
+          <w:sz w:val="30"/>
+          <w:szCs w:val="30"/>
+          <w:lang w:eastAsia="es-ES"/>
+        </w:rPr>
+        <w:t xml:space="preserve">n (In </w:t>
+      </w:r>
+      <w:proofErr w:type="spellStart"/>
+      <w:r>
+        <w:rPr>
+          <w:rFonts w:ascii="Calisto MT" w:hAnsi="Calisto MT"/>
+          <w:sz w:val="30"/>
+          <w:szCs w:val="30"/>
+          <w:lang w:eastAsia="es-ES"/>
+        </w:rPr>
+        <w:t>Review</w:t>
+      </w:r>
+      <w:proofErr w:type="spellEnd"/>
+      <w:r>
+        <w:rPr>
+          <w:rFonts w:ascii="Calisto MT" w:hAnsi="Calisto MT"/>
+          <w:sz w:val="30"/>
+          <w:szCs w:val="30"/>
+          <w:lang w:eastAsia="es-ES"/>
+        </w:rPr>
+        <w:t>)</w:t>
+      </w:r>
+      <w:bookmarkEnd w:id="9"/>
+    </w:p>
+    <w:p>
+      <w:pPr>
+        <w:pStyle w:val="Ttulo2"/>
+        <w:rPr>
+          <w:rFonts w:ascii="Calisto MT" w:hAnsi="Calisto MT"/>
+          <w:sz w:val="30"/>
+          <w:szCs w:val="30"/>
+          <w:lang w:eastAsia="es-ES"/>
+        </w:rPr>
+      </w:pPr>
+      <w:bookmarkStart w:id="10" w:name="_Toc190187874"/>
+      <w:r>
+        <w:rPr>
+          <w:rFonts w:ascii="Times New Roman" w:hAnsi="Times New Roman" w:cs="Times New Roman"/>
+          <w:sz w:val="30"/>
+          <w:szCs w:val="30"/>
+          <w:lang w:eastAsia="es-ES"/>
+        </w:rPr>
+        <w:t>●</w:t>
+      </w:r>
+      <w:r>
+        <w:rPr>
+          <w:rFonts w:ascii="Calisto MT" w:hAnsi="Calisto MT"/>
+          <w:sz w:val="30"/>
+          <w:szCs w:val="30"/>
+          <w:lang w:eastAsia="es-ES"/>
+        </w:rPr>
+        <w:t xml:space="preserve"> Bloqueado (</w:t>
+      </w:r>
+      <w:proofErr w:type="spellStart"/>
+      <w:r>
+        <w:rPr>
+          <w:rFonts w:ascii="Calisto MT" w:hAnsi="Calisto MT"/>
+          <w:sz w:val="30"/>
+          <w:szCs w:val="30"/>
+          <w:lang w:eastAsia="es-ES"/>
+        </w:rPr>
+        <w:t>Blocked</w:t>
+      </w:r>
+      <w:proofErr w:type="spellEnd"/>
+      <w:r>
+        <w:rPr>
+          <w:rFonts w:ascii="Calisto MT" w:hAnsi="Calisto MT"/>
+          <w:sz w:val="30"/>
+          <w:szCs w:val="30"/>
+          <w:lang w:eastAsia="es-ES"/>
+        </w:rPr>
+        <w:t>)</w:t>
+      </w:r>
+      <w:bookmarkEnd w:id="10"/>
+    </w:p>
+    <w:p>
+      <w:pPr>
+        <w:pStyle w:val="Ttulo2"/>
+        <w:rPr>
+          <w:rFonts w:ascii="Calisto MT" w:hAnsi="Calisto MT"/>
+          <w:sz w:val="30"/>
+          <w:szCs w:val="30"/>
+          <w:lang w:eastAsia="es-ES"/>
+        </w:rPr>
+      </w:pPr>
+      <w:bookmarkStart w:id="11" w:name="_Toc190187875"/>
+      <w:r>
+        <w:rPr>
+          <w:rFonts w:ascii="Times New Roman" w:hAnsi="Times New Roman" w:cs="Times New Roman"/>
+          <w:sz w:val="30"/>
+          <w:szCs w:val="30"/>
+          <w:lang w:eastAsia="es-ES"/>
+        </w:rPr>
+        <w:t>●</w:t>
+      </w:r>
+      <w:r>
+        <w:rPr>
+          <w:rFonts w:ascii="Calisto MT" w:hAnsi="Calisto MT"/>
+          <w:sz w:val="30"/>
+          <w:szCs w:val="30"/>
+          <w:lang w:eastAsia="es-ES"/>
+        </w:rPr>
+        <w:t xml:space="preserve"> En Pruebas (In </w:t>
+      </w:r>
+      <w:proofErr w:type="spellStart"/>
+      <w:r>
+        <w:rPr>
+          <w:rFonts w:ascii="Calisto MT" w:hAnsi="Calisto MT"/>
+          <w:sz w:val="30"/>
+          <w:szCs w:val="30"/>
+          <w:lang w:eastAsia="es-ES"/>
+        </w:rPr>
+        <w:t>Testing</w:t>
+      </w:r>
+      <w:proofErr w:type="spellEnd"/>
+      <w:r>
+        <w:rPr>
+          <w:rFonts w:ascii="Calisto MT" w:hAnsi="Calisto MT"/>
+          <w:sz w:val="30"/>
+          <w:szCs w:val="30"/>
+          <w:lang w:eastAsia="es-ES"/>
+        </w:rPr>
+        <w:t>)</w:t>
+      </w:r>
+      <w:bookmarkEnd w:id="11"/>
+    </w:p>
+    <w:p>
+      <w:pPr>
+        <w:pStyle w:val="Ttulo2"/>
+        <w:rPr>
+          <w:rFonts w:ascii="Calisto MT" w:hAnsi="Calisto MT"/>
+          <w:sz w:val="30"/>
+          <w:szCs w:val="30"/>
+          <w:lang w:eastAsia="es-ES"/>
+        </w:rPr>
+      </w:pPr>
+      <w:bookmarkStart w:id="12" w:name="_Toc190187876"/>
+      <w:r>
+        <w:rPr>
+          <w:rFonts w:ascii="Times New Roman" w:hAnsi="Times New Roman" w:cs="Times New Roman"/>
+          <w:sz w:val="30"/>
+          <w:szCs w:val="30"/>
+          <w:lang w:eastAsia="es-ES"/>
+        </w:rPr>
+        <w:t>●</w:t>
+      </w:r>
+      <w:r>
+        <w:rPr>
+          <w:rFonts w:ascii="Calisto MT" w:hAnsi="Calisto MT"/>
+          <w:sz w:val="30"/>
+          <w:szCs w:val="30"/>
+          <w:lang w:eastAsia="es-ES"/>
+        </w:rPr>
+        <w:t xml:space="preserve"> Listo para Despliegue (</w:t>
+      </w:r>
+      <w:proofErr w:type="spellStart"/>
+      <w:r>
+        <w:rPr>
+          <w:rFonts w:ascii="Calisto MT" w:hAnsi="Calisto MT"/>
+          <w:sz w:val="30"/>
+          <w:szCs w:val="30"/>
+          <w:lang w:eastAsia="es-ES"/>
+        </w:rPr>
+        <w:t>Ready</w:t>
+      </w:r>
+      <w:proofErr w:type="spellEnd"/>
+      <w:r>
+        <w:rPr>
+          <w:rFonts w:ascii="Calisto MT" w:hAnsi="Calisto MT"/>
+          <w:sz w:val="30"/>
+          <w:szCs w:val="30"/>
+          <w:lang w:eastAsia="es-ES"/>
+        </w:rPr>
+        <w:t xml:space="preserve"> </w:t>
+      </w:r>
+      <w:proofErr w:type="spellStart"/>
+      <w:r>
+        <w:rPr>
+          <w:rFonts w:ascii="Calisto MT" w:hAnsi="Calisto MT"/>
+          <w:sz w:val="30"/>
+          <w:szCs w:val="30"/>
+          <w:lang w:eastAsia="es-ES"/>
+        </w:rPr>
+        <w:t>for</w:t>
+      </w:r>
+      <w:proofErr w:type="spellEnd"/>
+      <w:r>
+        <w:rPr>
+          <w:rFonts w:ascii="Calisto MT" w:hAnsi="Calisto MT"/>
+          <w:sz w:val="30"/>
+          <w:szCs w:val="30"/>
+          <w:lang w:eastAsia="es-ES"/>
+        </w:rPr>
+        <w:t xml:space="preserve"> </w:t>
+      </w:r>
+      <w:proofErr w:type="spellStart"/>
+      <w:r>
+        <w:rPr>
+          <w:rFonts w:ascii="Calisto MT" w:hAnsi="Calisto MT"/>
+          <w:sz w:val="30"/>
+          <w:szCs w:val="30"/>
+          <w:lang w:eastAsia="es-ES"/>
+        </w:rPr>
+        <w:t>Deployment</w:t>
+      </w:r>
+      <w:proofErr w:type="spellEnd"/>
+      <w:r>
+        <w:rPr>
+          <w:rFonts w:ascii="Calisto MT" w:hAnsi="Calisto MT"/>
+          <w:sz w:val="30"/>
+          <w:szCs w:val="30"/>
+          <w:lang w:eastAsia="es-ES"/>
+        </w:rPr>
+        <w:t>)</w:t>
+      </w:r>
+      <w:bookmarkEnd w:id="12"/>
+    </w:p>
+    <w:p>
+      <w:pPr>
+        <w:pStyle w:val="Ttulo2"/>
+        <w:rPr>
+          <w:rFonts w:ascii="Calisto MT" w:hAnsi="Calisto MT"/>
+          <w:sz w:val="30"/>
+          <w:szCs w:val="30"/>
+          <w:lang w:eastAsia="es-ES"/>
+        </w:rPr>
+      </w:pPr>
+      <w:bookmarkStart w:id="13" w:name="_Toc190187877"/>
+      <w:r>
+        <w:rPr>
+          <w:rFonts w:ascii="Times New Roman" w:hAnsi="Times New Roman" w:cs="Times New Roman"/>
+          <w:sz w:val="30"/>
+          <w:szCs w:val="30"/>
+          <w:lang w:eastAsia="es-ES"/>
+        </w:rPr>
+        <w:t>●</w:t>
+      </w:r>
+      <w:r>
+        <w:rPr>
+          <w:rFonts w:ascii="Calisto MT" w:hAnsi="Calisto MT"/>
+          <w:sz w:val="30"/>
+          <w:szCs w:val="30"/>
+          <w:lang w:eastAsia="es-ES"/>
+        </w:rPr>
+        <w:t xml:space="preserve"> Completado (Done)</w:t>
+      </w:r>
+      <w:bookmarkEnd w:id="13"/>
+    </w:p>
+    <w:p>
+      <w:pPr>
+        <w:rPr>
+          <w:lang w:eastAsia="es-ES"/>
+        </w:rPr>
+      </w:pPr>
+    </w:p>
+    <w:p>
+      <w:pPr>
+        <w:rPr>
+          <w:lang w:eastAsia="es-ES"/>
+        </w:rPr>
+      </w:pPr>
+    </w:p>
+    <w:p>
+      <w:pPr>
+        <w:rPr>
+          <w:lang w:eastAsia="es-ES"/>
+        </w:rPr>
+      </w:pPr>
+      <w:r>
+        <w:rPr>
+          <w:lang w:eastAsia="es-ES"/>
+        </w:rPr>
+        <w:drawing>
+          <wp:inline distT="0" distB="0" distL="0" distR="0" wp14:anchorId="29F1A152" wp14:editId="20538397">
+            <wp:extent cx="5400040" cy="1491615"/>
+            <wp:effectExtent l="0" t="0" r="0" b="0"/>
+            <wp:docPr id="617248249" name="Imagen 1" descr="Captura de pantalla de un celular&#10;&#10;El contenido generado por IA puede ser incorrecto."/>
+            <wp:cNvGraphicFramePr>
+              <a:graphicFrameLocks xmlns:a="http://schemas.openxmlformats.org/drawingml/2006/main" noChangeAspect="1"/>
+            </wp:cNvGraphicFramePr>
+            <a:graphic xmlns:a="http://schemas.openxmlformats.org/drawingml/2006/main">
+              <a:graphicData uri="http://schemas.openxmlformats.org/drawingml/2006/picture">
+                <pic:pic xmlns:pic="http://schemas.openxmlformats.org/drawingml/2006/picture">
+                  <pic:nvPicPr>
+                    <pic:cNvPr id="617248249" name="Imagen 1" descr="Captura de pantalla de un celular&#10;&#10;El contenido generado por IA puede ser incorrecto."/>
+                    <pic:cNvPicPr/>
+                  </pic:nvPicPr>
+                  <pic:blipFill>
+                    <a:blip r:embed="rId9"/>
+                    <a:stretch>
+                      <a:fillRect/>
+                    </a:stretch>
+                  </pic:blipFill>
+                  <pic:spPr>
+                    <a:xfrm>
+                      <a:off x="0" y="0"/>
+                      <a:ext cx="5400040" cy="1491615"/>
+                    </a:xfrm>
+                    <a:prstGeom prst="rect">
+                      <a:avLst/>
+                    </a:prstGeom>
+                  </pic:spPr>
+                </pic:pic>
+              </a:graphicData>
+            </a:graphic>
+          </wp:inline>
+        </w:drawing>
+      </w:r>
+    </w:p>
+    <w:p>
+      <w:pPr>
+        <w:pStyle w:val="Ttulo1"/>
+        <w:rPr>
           <w:rFonts w:ascii="Calisto MT" w:eastAsia="Times New Roman" w:hAnsi="Calisto MT" w:cs="Times New Roman"/>
           <w:b/>
           <w:sz w:val="36"/>
@@ -3679,7 +5378,7 @@
           <w:lang w:eastAsia="es-ES"/>
         </w:rPr>
       </w:pPr>
-      <w:bookmarkStart w:id="0" w:name="_Toc190084430"/>
+      <w:bookmarkStart w:id="14" w:name="_Toc190187878"/>
       <w:r>
         <w:rPr>
           <w:rFonts w:ascii="Calisto MT" w:eastAsia="Times New Roman" w:hAnsi="Calisto MT" w:cs="Times New Roman"/>
@@ -3691,7 +5390,7 @@
         <w:lastRenderedPageBreak/>
         <w:t>Enlace a GitHub</w:t>
       </w:r>
-      <w:bookmarkEnd w:id="0"/>
+      <w:bookmarkEnd w:id="14"/>
     </w:p>
     <w:p>
       <w:pPr>
@@ -3715,7 +5414,7 @@
           <w:lang w:eastAsia="es-ES"/>
         </w:rPr>
       </w:pPr>
-      <w:hyperlink r:id="rId9" w:history="1">
+      <w:hyperlink r:id="rId10" w:history="1">
         <w:r>
           <w:rPr>
             <w:rStyle w:val="Hipervnculo"/>
@@ -3994,7 +5693,7 @@
           <w:szCs w:val="36"/>
         </w:rPr>
       </w:pPr>
-      <w:bookmarkStart w:id="1" w:name="_Toc190084431"/>
+      <w:bookmarkStart w:id="15" w:name="_Toc190187879"/>
       <w:r>
         <w:rPr>
           <w:rFonts w:ascii="Calisto MT" w:hAnsi="Calisto MT" w:cs="Times New Roman"/>
@@ -4007,32 +5706,20 @@
         <w:lastRenderedPageBreak/>
         <w:t>Bibliografía</w:t>
       </w:r>
-      <w:bookmarkEnd w:id="1"/>
-    </w:p>
-    <w:p>
-      <w:pPr>
-        <w:rPr>
-          <w:rFonts w:ascii="Calisto MT" w:hAnsi="Calisto MT"/>
-          <w:sz w:val="28"/>
-          <w:szCs w:val="28"/>
-        </w:rPr>
-      </w:pPr>
-    </w:p>
-    <w:p>
-      <w:pPr>
-        <w:shd w:val="clear" w:color="auto" w:fill="FFFFFF"/>
-        <w:spacing w:after="0" w:line="240" w:lineRule="auto"/>
-        <w:ind w:hanging="420"/>
-        <w:rPr>
-          <w:rFonts w:ascii="Calisto MT" w:eastAsia="Times New Roman" w:hAnsi="Calisto MT" w:cs="Arial"/>
-          <w:color w:val="37393C"/>
-          <w:sz w:val="28"/>
-          <w:szCs w:val="28"/>
-          <w:lang w:eastAsia="es-ES"/>
-        </w:rPr>
-      </w:pPr>
-      <w:proofErr w:type="spellStart"/>
-      <w:r>
+      <w:bookmarkEnd w:id="15"/>
+    </w:p>
+    <w:p>
+      <w:pPr>
+        <w:rPr>
+          <w:rFonts w:ascii="Calisto MT" w:hAnsi="Calisto MT"/>
+          <w:iCs/>
+          <w:sz w:val="28"/>
+          <w:szCs w:val="28"/>
+        </w:rPr>
+      </w:pPr>
+    </w:p>
+    <w:p>
+      <w:pPr>
         <w:rPr>
           <w:rFonts w:ascii="Calisto MT" w:eastAsia="Times New Roman" w:hAnsi="Calisto MT" w:cs="Arial"/>
           <w:iCs/>
@@ -4041,9 +5728,8 @@
           <w:szCs w:val="28"/>
           <w:lang w:eastAsia="es-ES"/>
         </w:rPr>
-        <w:t>Arrays</w:t>
-      </w:r>
-      <w:proofErr w:type="spellEnd"/>
+      </w:pPr>
+      <w:proofErr w:type="spellStart"/>
       <w:r>
         <w:rPr>
           <w:rFonts w:ascii="Calisto MT" w:eastAsia="Times New Roman" w:hAnsi="Calisto MT" w:cs="Arial"/>
@@ -4053,9 +5739,9 @@
           <w:szCs w:val="28"/>
           <w:lang w:eastAsia="es-ES"/>
         </w:rPr>
-        <w:t xml:space="preserve"> en </w:t>
-      </w:r>
-      <w:proofErr w:type="spellStart"/>
+        <w:t>Atlassian</w:t>
+      </w:r>
+      <w:proofErr w:type="spellEnd"/>
       <w:r>
         <w:rPr>
           <w:rFonts w:ascii="Calisto MT" w:eastAsia="Times New Roman" w:hAnsi="Calisto MT" w:cs="Arial"/>
@@ -4065,9 +5751,9 @@
           <w:szCs w:val="28"/>
           <w:lang w:eastAsia="es-ES"/>
         </w:rPr>
-        <w:t>Postgres</w:t>
-      </w:r>
-      <w:proofErr w:type="spellEnd"/>
+        <w:t>. (</w:t>
+      </w:r>
+      <w:proofErr w:type="spellStart"/>
       <w:r>
         <w:rPr>
           <w:rFonts w:ascii="Calisto MT" w:eastAsia="Times New Roman" w:hAnsi="Calisto MT" w:cs="Arial"/>
@@ -4077,19 +5763,9 @@
           <w:szCs w:val="28"/>
           <w:lang w:eastAsia="es-ES"/>
         </w:rPr>
-        <w:t xml:space="preserve"> </w:t>
-      </w:r>
-      <w:r>
-        <w:rPr>
-          <w:rFonts w:ascii="Cambria" w:eastAsia="Times New Roman" w:hAnsi="Cambria" w:cs="Cambria"/>
-          <w:iCs/>
-          <w:color w:val="37393C"/>
-          <w:sz w:val="28"/>
-          <w:szCs w:val="28"/>
-          <w:lang w:eastAsia="es-ES"/>
-        </w:rPr>
-        <w:t>·</w:t>
-      </w:r>
+        <w:t>n.d</w:t>
+      </w:r>
+      <w:proofErr w:type="spellEnd"/>
       <w:r>
         <w:rPr>
           <w:rFonts w:ascii="Calisto MT" w:eastAsia="Times New Roman" w:hAnsi="Calisto MT" w:cs="Arial"/>
@@ -4099,7 +5775,7 @@
           <w:szCs w:val="28"/>
           <w:lang w:eastAsia="es-ES"/>
         </w:rPr>
-        <w:t xml:space="preserve"> </w:t>
+        <w:t xml:space="preserve">.). Una breve introducción a los tableros de Jira. </w:t>
       </w:r>
       <w:proofErr w:type="spellStart"/>
       <w:r>
@@ -4111,7 +5787,7 @@
           <w:szCs w:val="28"/>
           <w:lang w:eastAsia="es-ES"/>
         </w:rPr>
-        <w:t>Etaoin</w:t>
+        <w:t>Atlassian</w:t>
       </w:r>
       <w:proofErr w:type="spellEnd"/>
       <w:r>
@@ -4123,7 +5799,7 @@
           <w:szCs w:val="28"/>
           <w:lang w:eastAsia="es-ES"/>
         </w:rPr>
-        <w:t xml:space="preserve"> </w:t>
+        <w:t xml:space="preserve">. </w:t>
       </w:r>
       <w:proofErr w:type="spellStart"/>
       <w:r>
@@ -4135,82 +5811,9 @@
           <w:szCs w:val="28"/>
           <w:lang w:eastAsia="es-ES"/>
         </w:rPr>
-        <w:t>Shrldu</w:t>
+        <w:t>Retrieved</w:t>
       </w:r>
       <w:proofErr w:type="spellEnd"/>
-      <w:r>
-        <w:rPr>
-          <w:rFonts w:ascii="Calisto MT" w:eastAsia="Times New Roman" w:hAnsi="Calisto MT" w:cs="Arial"/>
-          <w:color w:val="37393C"/>
-          <w:sz w:val="28"/>
-          <w:szCs w:val="28"/>
-          <w:lang w:eastAsia="es-ES"/>
-        </w:rPr>
-        <w:t xml:space="preserve">. (s/f). </w:t>
-      </w:r>
-      <w:proofErr w:type="spellStart"/>
-      <w:r>
-        <w:rPr>
-          <w:rFonts w:ascii="Calisto MT" w:eastAsia="Times New Roman" w:hAnsi="Calisto MT" w:cs="Arial"/>
-          <w:color w:val="37393C"/>
-          <w:sz w:val="28"/>
-          <w:szCs w:val="28"/>
-          <w:lang w:eastAsia="es-ES"/>
-        </w:rPr>
-        <w:t>Netlify.app</w:t>
-      </w:r>
-      <w:proofErr w:type="spellEnd"/>
-      <w:r>
-        <w:rPr>
-          <w:rFonts w:ascii="Calisto MT" w:eastAsia="Times New Roman" w:hAnsi="Calisto MT" w:cs="Arial"/>
-          <w:color w:val="37393C"/>
-          <w:sz w:val="28"/>
-          <w:szCs w:val="28"/>
-          <w:lang w:eastAsia="es-ES"/>
-        </w:rPr>
-        <w:t xml:space="preserve">. Recuperado el 10 de febrero de 2025, de </w:t>
-      </w:r>
-      <w:hyperlink r:id="rId10" w:history="1">
-        <w:r>
-          <w:rPr>
-            <w:rStyle w:val="Hipervnculo"/>
-            <w:rFonts w:ascii="Calisto MT" w:eastAsia="Times New Roman" w:hAnsi="Calisto MT" w:cs="Arial"/>
-            <w:sz w:val="28"/>
-            <w:szCs w:val="28"/>
-            <w:lang w:eastAsia="es-ES"/>
-          </w:rPr>
-          <w:t>https://etaoinshrldu.netlify.app/arrays-en-postgres/</w:t>
-        </w:r>
-      </w:hyperlink>
-    </w:p>
-    <w:p>
-      <w:pPr>
-        <w:shd w:val="clear" w:color="auto" w:fill="FFFFFF"/>
-        <w:spacing w:after="0" w:line="240" w:lineRule="auto"/>
-        <w:ind w:hanging="420"/>
-        <w:rPr>
-          <w:rFonts w:ascii="Calisto MT" w:eastAsia="Times New Roman" w:hAnsi="Calisto MT" w:cs="Arial"/>
-          <w:color w:val="37393C"/>
-          <w:sz w:val="28"/>
-          <w:szCs w:val="28"/>
-          <w:lang w:eastAsia="es-ES"/>
-        </w:rPr>
-      </w:pPr>
-    </w:p>
-    <w:p>
-      <w:pPr>
-        <w:shd w:val="clear" w:color="auto" w:fill="FFFFFF"/>
-        <w:spacing w:after="0" w:line="240" w:lineRule="auto"/>
-        <w:ind w:hanging="420"/>
-        <w:rPr>
-          <w:rFonts w:ascii="Calisto MT" w:eastAsia="Times New Roman" w:hAnsi="Calisto MT" w:cs="Arial"/>
-          <w:color w:val="37393C"/>
-          <w:sz w:val="28"/>
-          <w:szCs w:val="28"/>
-          <w:lang w:eastAsia="es-ES"/>
-        </w:rPr>
-      </w:pPr>
-      <w:proofErr w:type="spellStart"/>
       <w:r>
         <w:rPr>
           <w:rFonts w:ascii="Calisto MT" w:eastAsia="Times New Roman" w:hAnsi="Calisto MT" w:cs="Arial"/>
@@ -4220,60 +5823,72 @@
           <w:szCs w:val="28"/>
           <w:lang w:eastAsia="es-ES"/>
         </w:rPr>
-        <w:t>ChatGPT</w:t>
+        <w:t xml:space="preserve"> </w:t>
+      </w:r>
+      <w:proofErr w:type="spellStart"/>
+      <w:r>
+        <w:rPr>
+          <w:rFonts w:ascii="Calisto MT" w:eastAsia="Times New Roman" w:hAnsi="Calisto MT" w:cs="Arial"/>
+          <w:iCs/>
+          <w:color w:val="37393C"/>
+          <w:sz w:val="28"/>
+          <w:szCs w:val="28"/>
+          <w:lang w:eastAsia="es-ES"/>
+        </w:rPr>
+        <w:t>February</w:t>
       </w:r>
       <w:proofErr w:type="spellEnd"/>
       <w:r>
         <w:rPr>
           <w:rFonts w:ascii="Calisto MT" w:eastAsia="Times New Roman" w:hAnsi="Calisto MT" w:cs="Arial"/>
+          <w:iCs/>
           <w:color w:val="37393C"/>
           <w:sz w:val="28"/>
           <w:szCs w:val="28"/>
           <w:lang w:eastAsia="es-ES"/>
         </w:rPr>
-        <w:t xml:space="preserve">. (s/f). Chatgpt.com. Recuperado el 10 de febrero de 2025, de </w:t>
+        <w:t xml:space="preserve"> 11, 2025, </w:t>
+      </w:r>
+      <w:proofErr w:type="spellStart"/>
+      <w:r>
+        <w:rPr>
+          <w:rFonts w:ascii="Calisto MT" w:eastAsia="Times New Roman" w:hAnsi="Calisto MT" w:cs="Arial"/>
+          <w:iCs/>
+          <w:color w:val="37393C"/>
+          <w:sz w:val="28"/>
+          <w:szCs w:val="28"/>
+          <w:lang w:eastAsia="es-ES"/>
+        </w:rPr>
+        <w:t>from</w:t>
+      </w:r>
+      <w:proofErr w:type="spellEnd"/>
+      <w:r>
+        <w:rPr>
+          <w:rFonts w:ascii="Calisto MT" w:eastAsia="Times New Roman" w:hAnsi="Calisto MT" w:cs="Arial"/>
+          <w:iCs/>
+          <w:color w:val="37393C"/>
+          <w:sz w:val="28"/>
+          <w:szCs w:val="28"/>
+          <w:lang w:eastAsia="es-ES"/>
+        </w:rPr>
+        <w:t xml:space="preserve"> </w:t>
       </w:r>
       <w:hyperlink r:id="rId11" w:history="1">
         <w:r>
           <w:rPr>
             <w:rStyle w:val="Hipervnculo"/>
             <w:rFonts w:ascii="Calisto MT" w:eastAsia="Times New Roman" w:hAnsi="Calisto MT" w:cs="Arial"/>
+            <w:iCs/>
             <w:sz w:val="28"/>
             <w:szCs w:val="28"/>
             <w:lang w:eastAsia="es-ES"/>
           </w:rPr>
-          <w:t>https://chatgpt.com/c/67a9bab2-ff40-8001-b47e-af98967ac466</w:t>
+          <w:t>https://www.atlassian.com/es/software/jira/guides/boards/overview</w:t>
         </w:r>
       </w:hyperlink>
     </w:p>
     <w:p>
       <w:pPr>
-        <w:shd w:val="clear" w:color="auto" w:fill="FFFFFF"/>
-        <w:spacing w:after="0" w:line="240" w:lineRule="auto"/>
-        <w:ind w:hanging="420"/>
-        <w:rPr>
-          <w:rFonts w:ascii="Calisto MT" w:eastAsia="Times New Roman" w:hAnsi="Calisto MT" w:cs="Arial"/>
-          <w:color w:val="37393C"/>
-          <w:sz w:val="28"/>
-          <w:szCs w:val="28"/>
-          <w:lang w:eastAsia="es-ES"/>
-        </w:rPr>
-      </w:pPr>
-    </w:p>
-    <w:p>
-      <w:pPr>
-        <w:shd w:val="clear" w:color="auto" w:fill="FFFFFF"/>
-        <w:spacing w:after="0" w:line="240" w:lineRule="auto"/>
-        <w:ind w:hanging="420"/>
-        <w:rPr>
-          <w:rFonts w:ascii="Calisto MT" w:eastAsia="Times New Roman" w:hAnsi="Calisto MT" w:cs="Arial"/>
-          <w:color w:val="37393C"/>
-          <w:sz w:val="28"/>
-          <w:szCs w:val="28"/>
-          <w:lang w:eastAsia="es-ES"/>
-        </w:rPr>
-      </w:pPr>
-      <w:r>
         <w:rPr>
           <w:rFonts w:ascii="Calisto MT" w:eastAsia="Times New Roman" w:hAnsi="Calisto MT" w:cs="Arial"/>
           <w:iCs/>
@@ -4282,10 +5897,10 @@
           <w:szCs w:val="28"/>
           <w:lang w:eastAsia="es-ES"/>
         </w:rPr>
-        <w:t xml:space="preserve">Como utilizar un array dinámico en función </w:t>
-      </w:r>
-      <w:proofErr w:type="spellStart"/>
-      <w:r>
+      </w:pPr>
+    </w:p>
+    <w:p>
+      <w:pPr>
         <w:rPr>
           <w:rFonts w:ascii="Calisto MT" w:eastAsia="Times New Roman" w:hAnsi="Calisto MT" w:cs="Arial"/>
           <w:iCs/>
@@ -4294,70 +5909,71 @@
           <w:szCs w:val="28"/>
           <w:lang w:eastAsia="es-ES"/>
         </w:rPr>
-        <w:t>plpgsql</w:t>
+      </w:pPr>
+      <w:proofErr w:type="spellStart"/>
+      <w:r>
+        <w:rPr>
+          <w:rFonts w:ascii="Calisto MT" w:eastAsia="Times New Roman" w:hAnsi="Calisto MT" w:cs="Arial"/>
+          <w:iCs/>
+          <w:color w:val="37393C"/>
+          <w:sz w:val="28"/>
+          <w:szCs w:val="28"/>
+          <w:lang w:eastAsia="es-ES"/>
+        </w:rPr>
+        <w:t>Axarnet</w:t>
       </w:r>
       <w:proofErr w:type="spellEnd"/>
       <w:r>
         <w:rPr>
           <w:rFonts w:ascii="Calisto MT" w:eastAsia="Times New Roman" w:hAnsi="Calisto MT" w:cs="Arial"/>
+          <w:iCs/>
           <w:color w:val="37393C"/>
           <w:sz w:val="28"/>
           <w:szCs w:val="28"/>
           <w:lang w:eastAsia="es-ES"/>
         </w:rPr>
-        <w:t xml:space="preserve">. (s/f). Narkive.com. Recuperado el 10 de febrero de 2025, de </w:t>
+        <w:t xml:space="preserve">. (2024, April 5). Qué es Jira </w:t>
+      </w:r>
+      <w:proofErr w:type="spellStart"/>
+      <w:r>
+        <w:rPr>
+          <w:rFonts w:ascii="Calisto MT" w:eastAsia="Times New Roman" w:hAnsi="Calisto MT" w:cs="Arial"/>
+          <w:iCs/>
+          <w:color w:val="37393C"/>
+          <w:sz w:val="28"/>
+          <w:szCs w:val="28"/>
+          <w:lang w:eastAsia="es-ES"/>
+        </w:rPr>
+        <w:t>Sotware</w:t>
+      </w:r>
+      <w:proofErr w:type="spellEnd"/>
+      <w:r>
+        <w:rPr>
+          <w:rFonts w:ascii="Calisto MT" w:eastAsia="Times New Roman" w:hAnsi="Calisto MT" w:cs="Arial"/>
+          <w:iCs/>
+          <w:color w:val="37393C"/>
+          <w:sz w:val="28"/>
+          <w:szCs w:val="28"/>
+          <w:lang w:eastAsia="es-ES"/>
+        </w:rPr>
+        <w:t xml:space="preserve"> y en qué te puede ayudar: La Guía Definitiva. Axarnet.es. </w:t>
       </w:r>
       <w:hyperlink r:id="rId12" w:history="1">
         <w:r>
           <w:rPr>
             <w:rStyle w:val="Hipervnculo"/>
             <w:rFonts w:ascii="Calisto MT" w:eastAsia="Times New Roman" w:hAnsi="Calisto MT" w:cs="Arial"/>
+            <w:iCs/>
             <w:sz w:val="28"/>
             <w:szCs w:val="28"/>
             <w:lang w:eastAsia="es-ES"/>
           </w:rPr>
-          <w:t>https://pgsql-es-ayuda.postgresql.narkive.com/m3RoLpkh/como-utilizar-un-array-dinamico-en-funcion-plpgsql</w:t>
+          <w:t>https://axarnet.es/blog/jira-software</w:t>
         </w:r>
       </w:hyperlink>
     </w:p>
     <w:p>
       <w:pPr>
-        <w:shd w:val="clear" w:color="auto" w:fill="FFFFFF"/>
-        <w:spacing w:after="0" w:line="240" w:lineRule="auto"/>
-        <w:ind w:hanging="420"/>
-        <w:rPr>
-          <w:rFonts w:ascii="Calisto MT" w:eastAsia="Times New Roman" w:hAnsi="Calisto MT" w:cs="Arial"/>
-          <w:color w:val="37393C"/>
-          <w:sz w:val="28"/>
-          <w:szCs w:val="28"/>
-          <w:lang w:eastAsia="es-ES"/>
-        </w:rPr>
-      </w:pPr>
-    </w:p>
-    <w:p>
-      <w:pPr>
-        <w:shd w:val="clear" w:color="auto" w:fill="FFFFFF"/>
-        <w:spacing w:after="0" w:line="240" w:lineRule="auto"/>
-        <w:ind w:hanging="420"/>
-        <w:rPr>
-          <w:rFonts w:ascii="Calisto MT" w:eastAsia="Times New Roman" w:hAnsi="Calisto MT" w:cs="Arial"/>
-          <w:color w:val="37393C"/>
-          <w:sz w:val="28"/>
-          <w:szCs w:val="28"/>
-          <w:lang w:eastAsia="es-ES"/>
-        </w:rPr>
-      </w:pPr>
-      <w:r>
-        <w:rPr>
-          <w:rFonts w:ascii="Calisto MT" w:eastAsia="Times New Roman" w:hAnsi="Calisto MT" w:cs="Arial"/>
-          <w:color w:val="37393C"/>
-          <w:sz w:val="28"/>
-          <w:szCs w:val="28"/>
-          <w:lang w:eastAsia="es-ES"/>
-        </w:rPr>
-        <w:t>Grupo de sierras perforadoras de Beijing. (2023, agosto 31). </w:t>
-      </w:r>
-      <w:r>
         <w:rPr>
           <w:rFonts w:ascii="Calisto MT" w:eastAsia="Times New Roman" w:hAnsi="Calisto MT" w:cs="Arial"/>
           <w:iCs/>
@@ -4366,69 +5982,70 @@
           <w:szCs w:val="28"/>
           <w:lang w:eastAsia="es-ES"/>
         </w:rPr>
-        <w:t>Uso de matrices en PostgreSQL: una guía</w:t>
-      </w:r>
-      <w:r>
+      </w:pPr>
+    </w:p>
+    <w:p>
+      <w:pPr>
         <w:rPr>
           <w:rFonts w:ascii="Calisto MT" w:eastAsia="Times New Roman" w:hAnsi="Calisto MT" w:cs="Arial"/>
+          <w:iCs/>
           <w:color w:val="37393C"/>
           <w:sz w:val="28"/>
           <w:szCs w:val="28"/>
           <w:lang w:eastAsia="es-ES"/>
         </w:rPr>
-        <w:t xml:space="preserve">. es.xtshengguo.com. </w:t>
+      </w:pPr>
+      <w:r>
+        <w:rPr>
+          <w:rFonts w:ascii="Calisto MT" w:eastAsia="Times New Roman" w:hAnsi="Calisto MT" w:cs="Arial"/>
+          <w:iCs/>
+          <w:color w:val="37393C"/>
+          <w:sz w:val="28"/>
+          <w:szCs w:val="28"/>
+          <w:lang w:eastAsia="es-ES"/>
+        </w:rPr>
+        <w:t xml:space="preserve">Becker, T. (2025, </w:t>
+      </w:r>
+      <w:proofErr w:type="spellStart"/>
+      <w:r>
+        <w:rPr>
+          <w:rFonts w:ascii="Calisto MT" w:eastAsia="Times New Roman" w:hAnsi="Calisto MT" w:cs="Arial"/>
+          <w:iCs/>
+          <w:color w:val="37393C"/>
+          <w:sz w:val="28"/>
+          <w:szCs w:val="28"/>
+          <w:lang w:eastAsia="es-ES"/>
+        </w:rPr>
+        <w:t>January</w:t>
+      </w:r>
+      <w:proofErr w:type="spellEnd"/>
+      <w:r>
+        <w:rPr>
+          <w:rFonts w:ascii="Calisto MT" w:eastAsia="Times New Roman" w:hAnsi="Calisto MT" w:cs="Arial"/>
+          <w:iCs/>
+          <w:color w:val="37393C"/>
+          <w:sz w:val="28"/>
+          <w:szCs w:val="28"/>
+          <w:lang w:eastAsia="es-ES"/>
+        </w:rPr>
+        <w:t xml:space="preserve"> 21). Panel de Scrum de Jira: Consejos y trucos para tu equipo. Tutkit.com. </w:t>
       </w:r>
       <w:hyperlink r:id="rId13" w:history="1">
         <w:r>
           <w:rPr>
             <w:rStyle w:val="Hipervnculo"/>
             <w:rFonts w:ascii="Calisto MT" w:eastAsia="Times New Roman" w:hAnsi="Calisto MT" w:cs="Arial"/>
+            <w:iCs/>
             <w:sz w:val="28"/>
             <w:szCs w:val="28"/>
             <w:lang w:eastAsia="es-ES"/>
           </w:rPr>
-          <w:t>https://es.xtshengguo.com/news/using-arrays-in-postgresql-a-guide.html</w:t>
+          <w:t>https://www.tutkit.com/es/tutoriales-de-texto/5138-consejos-y-trucos-para-tu-equipo-de-jira-scrum-board</w:t>
         </w:r>
       </w:hyperlink>
     </w:p>
     <w:p>
       <w:pPr>
-        <w:shd w:val="clear" w:color="auto" w:fill="FFFFFF"/>
-        <w:spacing w:after="0" w:line="240" w:lineRule="auto"/>
-        <w:ind w:hanging="420"/>
-        <w:rPr>
-          <w:rFonts w:ascii="Calisto MT" w:eastAsia="Times New Roman" w:hAnsi="Calisto MT" w:cs="Arial"/>
-          <w:color w:val="37393C"/>
-          <w:sz w:val="28"/>
-          <w:szCs w:val="28"/>
-          <w:lang w:eastAsia="es-ES"/>
-        </w:rPr>
-      </w:pPr>
-    </w:p>
-    <w:p>
-      <w:pPr>
-        <w:shd w:val="clear" w:color="auto" w:fill="FFFFFF"/>
-        <w:spacing w:after="0" w:line="240" w:lineRule="auto"/>
-        <w:ind w:hanging="420"/>
-        <w:rPr>
-          <w:rFonts w:ascii="Calisto MT" w:eastAsia="Times New Roman" w:hAnsi="Calisto MT" w:cs="Arial"/>
-          <w:color w:val="37393C"/>
-          <w:sz w:val="28"/>
-          <w:szCs w:val="28"/>
-          <w:lang w:eastAsia="es-ES"/>
-        </w:rPr>
-      </w:pPr>
-      <w:r>
-        <w:rPr>
-          <w:rFonts w:ascii="Calisto MT" w:eastAsia="Times New Roman" w:hAnsi="Calisto MT" w:cs="Arial"/>
-          <w:color w:val="37393C"/>
-          <w:sz w:val="28"/>
-          <w:szCs w:val="28"/>
-          <w:lang w:eastAsia="es-ES"/>
-        </w:rPr>
-        <w:t>Hosting, S. W. (2020, enero 7). </w:t>
-      </w:r>
-      <w:r>
         <w:rPr>
           <w:rFonts w:ascii="Calisto MT" w:eastAsia="Times New Roman" w:hAnsi="Calisto MT" w:cs="Arial"/>
           <w:iCs/>
@@ -4437,10 +6054,10 @@
           <w:szCs w:val="28"/>
           <w:lang w:eastAsia="es-ES"/>
         </w:rPr>
-        <w:t xml:space="preserve">Tutorial de MySQL </w:t>
-      </w:r>
-      <w:proofErr w:type="spellStart"/>
-      <w:r>
+      </w:pPr>
+    </w:p>
+    <w:p>
+      <w:pPr>
         <w:rPr>
           <w:rFonts w:ascii="Calisto MT" w:eastAsia="Times New Roman" w:hAnsi="Calisto MT" w:cs="Arial"/>
           <w:iCs/>
@@ -4449,34 +6066,96 @@
           <w:szCs w:val="28"/>
           <w:lang w:eastAsia="es-ES"/>
         </w:rPr>
-        <w:t>Workbench</w:t>
+      </w:pPr>
+      <w:proofErr w:type="spellStart"/>
+      <w:r>
+        <w:rPr>
+          <w:rFonts w:ascii="Calisto MT" w:eastAsia="Times New Roman" w:hAnsi="Calisto MT" w:cs="Arial"/>
+          <w:iCs/>
+          <w:color w:val="37393C"/>
+          <w:sz w:val="28"/>
+          <w:szCs w:val="28"/>
+          <w:lang w:eastAsia="es-ES"/>
+        </w:rPr>
+        <w:t>Ferreño</w:t>
       </w:r>
       <w:proofErr w:type="spellEnd"/>
       <w:r>
         <w:rPr>
           <w:rFonts w:ascii="Calisto MT" w:eastAsia="Times New Roman" w:hAnsi="Calisto MT" w:cs="Arial"/>
+          <w:iCs/>
           <w:color w:val="37393C"/>
           <w:sz w:val="28"/>
           <w:szCs w:val="28"/>
           <w:lang w:eastAsia="es-ES"/>
         </w:rPr>
-        <w:t xml:space="preserve">. </w:t>
+        <w:t xml:space="preserve">, M. (2023, </w:t>
       </w:r>
       <w:proofErr w:type="spellStart"/>
       <w:r>
         <w:rPr>
           <w:rFonts w:ascii="Calisto MT" w:eastAsia="Times New Roman" w:hAnsi="Calisto MT" w:cs="Arial"/>
+          <w:iCs/>
           <w:color w:val="37393C"/>
           <w:sz w:val="28"/>
           <w:szCs w:val="28"/>
           <w:lang w:eastAsia="es-ES"/>
         </w:rPr>
-        <w:t>SiteGround</w:t>
+        <w:t>December</w:t>
       </w:r>
       <w:proofErr w:type="spellEnd"/>
       <w:r>
         <w:rPr>
           <w:rFonts w:ascii="Calisto MT" w:eastAsia="Times New Roman" w:hAnsi="Calisto MT" w:cs="Arial"/>
+          <w:iCs/>
+          <w:color w:val="37393C"/>
+          <w:sz w:val="28"/>
+          <w:szCs w:val="28"/>
+          <w:lang w:eastAsia="es-ES"/>
+        </w:rPr>
+        <w:t xml:space="preserve"> 4). Ya puedes crear tableros Kanban en proyectos de Jira </w:t>
+      </w:r>
+      <w:proofErr w:type="spellStart"/>
+      <w:r>
+        <w:rPr>
+          <w:rFonts w:ascii="Calisto MT" w:eastAsia="Times New Roman" w:hAnsi="Calisto MT" w:cs="Arial"/>
+          <w:iCs/>
+          <w:color w:val="37393C"/>
+          <w:sz w:val="28"/>
+          <w:szCs w:val="28"/>
+          <w:lang w:eastAsia="es-ES"/>
+        </w:rPr>
+        <w:t>Service</w:t>
+      </w:r>
+      <w:proofErr w:type="spellEnd"/>
+      <w:r>
+        <w:rPr>
+          <w:rFonts w:ascii="Calisto MT" w:eastAsia="Times New Roman" w:hAnsi="Calisto MT" w:cs="Arial"/>
+          <w:iCs/>
+          <w:color w:val="37393C"/>
+          <w:sz w:val="28"/>
+          <w:szCs w:val="28"/>
+          <w:lang w:eastAsia="es-ES"/>
+        </w:rPr>
+        <w:t xml:space="preserve"> Management. </w:t>
+      </w:r>
+      <w:proofErr w:type="spellStart"/>
+      <w:r>
+        <w:rPr>
+          <w:rFonts w:ascii="Calisto MT" w:eastAsia="Times New Roman" w:hAnsi="Calisto MT" w:cs="Arial"/>
+          <w:iCs/>
+          <w:color w:val="37393C"/>
+          <w:sz w:val="28"/>
+          <w:szCs w:val="28"/>
+          <w:lang w:eastAsia="es-ES"/>
+        </w:rPr>
+        <w:t>TecnoFor</w:t>
+      </w:r>
+      <w:proofErr w:type="spellEnd"/>
+      <w:r>
+        <w:rPr>
+          <w:rFonts w:ascii="Calisto MT" w:eastAsia="Times New Roman" w:hAnsi="Calisto MT" w:cs="Arial"/>
+          <w:iCs/>
           <w:color w:val="37393C"/>
           <w:sz w:val="28"/>
           <w:szCs w:val="28"/>
@@ -4489,42 +6168,17 @@
           <w:rPr>
             <w:rStyle w:val="Hipervnculo"/>
             <w:rFonts w:ascii="Calisto MT" w:eastAsia="Times New Roman" w:hAnsi="Calisto MT" w:cs="Arial"/>
+            <w:iCs/>
             <w:sz w:val="28"/>
             <w:szCs w:val="28"/>
             <w:lang w:eastAsia="es-ES"/>
           </w:rPr>
-          <w:t>https://www.siteground.es/tutoriales/php-mysql/mysql-workbench/</w:t>
+          <w:t>https://tecnofor.es/tableros-kanbanen-jira-service-management/</w:t>
         </w:r>
       </w:hyperlink>
     </w:p>
     <w:p>
       <w:pPr>
-        <w:shd w:val="clear" w:color="auto" w:fill="FFFFFF"/>
-        <w:spacing w:after="0" w:line="240" w:lineRule="auto"/>
-        <w:ind w:hanging="420"/>
-        <w:rPr>
-          <w:rFonts w:ascii="Calisto MT" w:eastAsia="Times New Roman" w:hAnsi="Calisto MT" w:cs="Arial"/>
-          <w:color w:val="37393C"/>
-          <w:sz w:val="28"/>
-          <w:szCs w:val="28"/>
-          <w:lang w:eastAsia="es-ES"/>
-        </w:rPr>
-      </w:pPr>
-    </w:p>
-    <w:p>
-      <w:pPr>
-        <w:shd w:val="clear" w:color="auto" w:fill="FFFFFF"/>
-        <w:spacing w:after="0" w:line="240" w:lineRule="auto"/>
-        <w:ind w:hanging="420"/>
-        <w:rPr>
-          <w:rFonts w:ascii="Calisto MT" w:eastAsia="Times New Roman" w:hAnsi="Calisto MT" w:cs="Arial"/>
-          <w:color w:val="37393C"/>
-          <w:sz w:val="28"/>
-          <w:szCs w:val="28"/>
-          <w:lang w:eastAsia="es-ES"/>
-        </w:rPr>
-      </w:pPr>
-      <w:r>
         <w:rPr>
           <w:rFonts w:ascii="Calisto MT" w:eastAsia="Times New Roman" w:hAnsi="Calisto MT" w:cs="Arial"/>
           <w:iCs/>
@@ -4533,10 +6187,10 @@
           <w:szCs w:val="28"/>
           <w:lang w:eastAsia="es-ES"/>
         </w:rPr>
-        <w:t xml:space="preserve">Manejo de </w:t>
-      </w:r>
-      <w:proofErr w:type="spellStart"/>
-      <w:r>
+      </w:pPr>
+    </w:p>
+    <w:p>
+      <w:pPr>
         <w:rPr>
           <w:rFonts w:ascii="Calisto MT" w:eastAsia="Times New Roman" w:hAnsi="Calisto MT" w:cs="Arial"/>
           <w:iCs/>
@@ -4545,9 +6199,8 @@
           <w:szCs w:val="28"/>
           <w:lang w:eastAsia="es-ES"/>
         </w:rPr>
-        <w:t>arrays</w:t>
-      </w:r>
-      <w:proofErr w:type="spellEnd"/>
+      </w:pPr>
+      <w:proofErr w:type="spellStart"/>
       <w:r>
         <w:rPr>
           <w:rFonts w:ascii="Calisto MT" w:eastAsia="Times New Roman" w:hAnsi="Calisto MT" w:cs="Arial"/>
@@ -4557,59 +6210,108 @@
           <w:szCs w:val="28"/>
           <w:lang w:eastAsia="es-ES"/>
         </w:rPr>
-        <w:t xml:space="preserve"> en PostgreSQL - Foros Club Delphi</w:t>
-      </w:r>
+        <w:t>Stepanets</w:t>
+      </w:r>
+      <w:proofErr w:type="spellEnd"/>
       <w:r>
         <w:rPr>
           <w:rFonts w:ascii="Calisto MT" w:eastAsia="Times New Roman" w:hAnsi="Calisto MT" w:cs="Arial"/>
+          <w:iCs/>
           <w:color w:val="37393C"/>
           <w:sz w:val="28"/>
           <w:szCs w:val="28"/>
           <w:lang w:eastAsia="es-ES"/>
         </w:rPr>
-        <w:t xml:space="preserve">. (s/f). Clubdelphi.com. Recuperado el 10 de febrero de 2025, de </w:t>
+        <w:t xml:space="preserve">, A. (2024, </w:t>
+      </w:r>
+      <w:proofErr w:type="spellStart"/>
+      <w:r>
+        <w:rPr>
+          <w:rFonts w:ascii="Calisto MT" w:eastAsia="Times New Roman" w:hAnsi="Calisto MT" w:cs="Arial"/>
+          <w:iCs/>
+          <w:color w:val="37393C"/>
+          <w:sz w:val="28"/>
+          <w:szCs w:val="28"/>
+          <w:lang w:eastAsia="es-ES"/>
+        </w:rPr>
+        <w:t>December</w:t>
+      </w:r>
+      <w:proofErr w:type="spellEnd"/>
+      <w:r>
+        <w:rPr>
+          <w:rFonts w:ascii="Calisto MT" w:eastAsia="Times New Roman" w:hAnsi="Calisto MT" w:cs="Arial"/>
+          <w:iCs/>
+          <w:color w:val="37393C"/>
+          <w:sz w:val="28"/>
+          <w:szCs w:val="28"/>
+          <w:lang w:eastAsia="es-ES"/>
+        </w:rPr>
+        <w:t xml:space="preserve"> 10). Características, ventajas y desventajas de Jira Software [2025]. Gantt Chart </w:t>
+      </w:r>
+      <w:proofErr w:type="spellStart"/>
+      <w:r>
+        <w:rPr>
+          <w:rFonts w:ascii="Calisto MT" w:eastAsia="Times New Roman" w:hAnsi="Calisto MT" w:cs="Arial"/>
+          <w:iCs/>
+          <w:color w:val="37393C"/>
+          <w:sz w:val="28"/>
+          <w:szCs w:val="28"/>
+          <w:lang w:eastAsia="es-ES"/>
+        </w:rPr>
+        <w:t>GanttPRO</w:t>
+      </w:r>
+      <w:proofErr w:type="spellEnd"/>
+      <w:r>
+        <w:rPr>
+          <w:rFonts w:ascii="Calisto MT" w:eastAsia="Times New Roman" w:hAnsi="Calisto MT" w:cs="Arial"/>
+          <w:iCs/>
+          <w:color w:val="37393C"/>
+          <w:sz w:val="28"/>
+          <w:szCs w:val="28"/>
+          <w:lang w:eastAsia="es-ES"/>
+        </w:rPr>
+        <w:t xml:space="preserve"> Blog; </w:t>
+      </w:r>
+      <w:proofErr w:type="spellStart"/>
+      <w:r>
+        <w:rPr>
+          <w:rFonts w:ascii="Calisto MT" w:eastAsia="Times New Roman" w:hAnsi="Calisto MT" w:cs="Arial"/>
+          <w:iCs/>
+          <w:color w:val="37393C"/>
+          <w:sz w:val="28"/>
+          <w:szCs w:val="28"/>
+          <w:lang w:eastAsia="es-ES"/>
+        </w:rPr>
+        <w:t>GanttPRO</w:t>
+      </w:r>
+      <w:proofErr w:type="spellEnd"/>
+      <w:r>
+        <w:rPr>
+          <w:rFonts w:ascii="Calisto MT" w:eastAsia="Times New Roman" w:hAnsi="Calisto MT" w:cs="Arial"/>
+          <w:iCs/>
+          <w:color w:val="37393C"/>
+          <w:sz w:val="28"/>
+          <w:szCs w:val="28"/>
+          <w:lang w:eastAsia="es-ES"/>
+        </w:rPr>
+        <w:t xml:space="preserve"> Project Management Blog. </w:t>
       </w:r>
       <w:hyperlink r:id="rId15" w:history="1">
         <w:r>
           <w:rPr>
             <w:rStyle w:val="Hipervnculo"/>
             <w:rFonts w:ascii="Calisto MT" w:eastAsia="Times New Roman" w:hAnsi="Calisto MT" w:cs="Arial"/>
+            <w:iCs/>
             <w:sz w:val="28"/>
             <w:szCs w:val="28"/>
             <w:lang w:eastAsia="es-ES"/>
           </w:rPr>
-          <w:t>https://www.clubdelphi.com/foros/showthread.php?t=91918</w:t>
+          <w:t>https://blog.ganttpro.com/es/caracteristicas-de-jira-software/</w:t>
         </w:r>
       </w:hyperlink>
     </w:p>
     <w:p>
       <w:pPr>
-        <w:shd w:val="clear" w:color="auto" w:fill="FFFFFF"/>
-        <w:spacing w:after="0" w:line="240" w:lineRule="auto"/>
-        <w:ind w:hanging="420"/>
-        <w:rPr>
-          <w:rFonts w:ascii="Calisto MT" w:eastAsia="Times New Roman" w:hAnsi="Calisto MT" w:cs="Arial"/>
-          <w:color w:val="37393C"/>
-          <w:sz w:val="28"/>
-          <w:szCs w:val="28"/>
-          <w:lang w:eastAsia="es-ES"/>
-        </w:rPr>
-      </w:pPr>
-    </w:p>
-    <w:p>
-      <w:pPr>
-        <w:shd w:val="clear" w:color="auto" w:fill="FFFFFF"/>
-        <w:spacing w:after="0" w:line="240" w:lineRule="auto"/>
-        <w:ind w:hanging="420"/>
-        <w:rPr>
-          <w:rFonts w:ascii="Calisto MT" w:eastAsia="Times New Roman" w:hAnsi="Calisto MT" w:cs="Arial"/>
-          <w:color w:val="37393C"/>
-          <w:sz w:val="28"/>
-          <w:szCs w:val="28"/>
-          <w:lang w:eastAsia="es-ES"/>
-        </w:rPr>
-      </w:pPr>
-      <w:r>
         <w:rPr>
           <w:rFonts w:ascii="Calisto MT" w:eastAsia="Times New Roman" w:hAnsi="Calisto MT" w:cs="Arial"/>
           <w:iCs/>
@@ -4618,10 +6320,10 @@
           <w:szCs w:val="28"/>
           <w:lang w:eastAsia="es-ES"/>
         </w:rPr>
-        <w:t xml:space="preserve">pasar un array a una </w:t>
-      </w:r>
-      <w:proofErr w:type="spellStart"/>
-      <w:r>
+      </w:pPr>
+    </w:p>
+    <w:p>
+      <w:pPr>
         <w:rPr>
           <w:rFonts w:ascii="Calisto MT" w:eastAsia="Times New Roman" w:hAnsi="Calisto MT" w:cs="Arial"/>
           <w:iCs/>
@@ -4630,9 +6332,7 @@
           <w:szCs w:val="28"/>
           <w:lang w:eastAsia="es-ES"/>
         </w:rPr>
-        <w:t>funcion</w:t>
-      </w:r>
-      <w:proofErr w:type="spellEnd"/>
+      </w:pPr>
       <w:r>
         <w:rPr>
           <w:rFonts w:ascii="Calisto MT" w:eastAsia="Times New Roman" w:hAnsi="Calisto MT" w:cs="Arial"/>
@@ -4642,7 +6342,7 @@
           <w:szCs w:val="28"/>
           <w:lang w:eastAsia="es-ES"/>
         </w:rPr>
-        <w:t xml:space="preserve"> en </w:t>
+        <w:t>(</w:t>
       </w:r>
       <w:proofErr w:type="spellStart"/>
       <w:r>
@@ -4654,34 +6354,37 @@
           <w:szCs w:val="28"/>
           <w:lang w:eastAsia="es-ES"/>
         </w:rPr>
-        <w:t>postgresql</w:t>
+        <w:t>N.d</w:t>
       </w:r>
       <w:proofErr w:type="spellEnd"/>
       <w:r>
         <w:rPr>
           <w:rFonts w:ascii="Calisto MT" w:eastAsia="Times New Roman" w:hAnsi="Calisto MT" w:cs="Arial"/>
+          <w:iCs/>
           <w:color w:val="37393C"/>
           <w:sz w:val="28"/>
           <w:szCs w:val="28"/>
           <w:lang w:eastAsia="es-ES"/>
         </w:rPr>
-        <w:t xml:space="preserve">. (s/f). </w:t>
+        <w:t xml:space="preserve">.). Miro.com. </w:t>
       </w:r>
       <w:proofErr w:type="spellStart"/>
       <w:r>
         <w:rPr>
           <w:rFonts w:ascii="Calisto MT" w:eastAsia="Times New Roman" w:hAnsi="Calisto MT" w:cs="Arial"/>
+          <w:iCs/>
           <w:color w:val="37393C"/>
           <w:sz w:val="28"/>
           <w:szCs w:val="28"/>
           <w:lang w:eastAsia="es-ES"/>
         </w:rPr>
-        <w:t>Stack</w:t>
+        <w:t>Retrieved</w:t>
       </w:r>
       <w:proofErr w:type="spellEnd"/>
       <w:r>
         <w:rPr>
           <w:rFonts w:ascii="Calisto MT" w:eastAsia="Times New Roman" w:hAnsi="Calisto MT" w:cs="Arial"/>
+          <w:iCs/>
           <w:color w:val="37393C"/>
           <w:sz w:val="28"/>
           <w:szCs w:val="28"/>
@@ -4693,44 +6396,69 @@
       <w:r>
         <w:rPr>
           <w:rFonts w:ascii="Calisto MT" w:eastAsia="Times New Roman" w:hAnsi="Calisto MT" w:cs="Arial"/>
+          <w:iCs/>
           <w:color w:val="37393C"/>
           <w:sz w:val="28"/>
           <w:szCs w:val="28"/>
           <w:lang w:eastAsia="es-ES"/>
         </w:rPr>
-        <w:t>Overflow</w:t>
+        <w:t>February</w:t>
       </w:r>
       <w:proofErr w:type="spellEnd"/>
       <w:r>
         <w:rPr>
           <w:rFonts w:ascii="Calisto MT" w:eastAsia="Times New Roman" w:hAnsi="Calisto MT" w:cs="Arial"/>
+          <w:iCs/>
           <w:color w:val="37393C"/>
           <w:sz w:val="28"/>
           <w:szCs w:val="28"/>
           <w:lang w:eastAsia="es-ES"/>
         </w:rPr>
-        <w:t xml:space="preserve"> en español. Recuperado el 10 de febrero de 2025, de </w:t>
+        <w:t xml:space="preserve"> 11, 2025, </w:t>
+      </w:r>
+      <w:proofErr w:type="spellStart"/>
+      <w:r>
+        <w:rPr>
+          <w:rFonts w:ascii="Calisto MT" w:eastAsia="Times New Roman" w:hAnsi="Calisto MT" w:cs="Arial"/>
+          <w:iCs/>
+          <w:color w:val="37393C"/>
+          <w:sz w:val="28"/>
+          <w:szCs w:val="28"/>
+          <w:lang w:eastAsia="es-ES"/>
+        </w:rPr>
+        <w:t>from</w:t>
+      </w:r>
+      <w:proofErr w:type="spellEnd"/>
+      <w:r>
+        <w:rPr>
+          <w:rFonts w:ascii="Calisto MT" w:eastAsia="Times New Roman" w:hAnsi="Calisto MT" w:cs="Arial"/>
+          <w:iCs/>
+          <w:color w:val="37393C"/>
+          <w:sz w:val="28"/>
+          <w:szCs w:val="28"/>
+          <w:lang w:eastAsia="es-ES"/>
+        </w:rPr>
+        <w:t xml:space="preserve"> </w:t>
       </w:r>
       <w:hyperlink r:id="rId16" w:history="1">
         <w:r>
           <w:rPr>
             <w:rStyle w:val="Hipervnculo"/>
             <w:rFonts w:ascii="Calisto MT" w:eastAsia="Times New Roman" w:hAnsi="Calisto MT" w:cs="Arial"/>
+            <w:iCs/>
             <w:sz w:val="28"/>
             <w:szCs w:val="28"/>
             <w:lang w:eastAsia="es-ES"/>
           </w:rPr>
-          <w:t>https://es.stackoverflow.com/questions/260042/pasar-un-array-a-una-funcion-en-postgresql</w:t>
+          <w:t>https://help.miro.com/hc/es/articles/360017572414-Miro-para-Jira-Cloud</w:t>
         </w:r>
       </w:hyperlink>
     </w:p>
     <w:p>
       <w:pPr>
-        <w:shd w:val="clear" w:color="auto" w:fill="FFFFFF"/>
-        <w:spacing w:after="0" w:line="240" w:lineRule="auto"/>
-        <w:ind w:hanging="420"/>
         <w:rPr>
           <w:rFonts w:ascii="Calisto MT" w:eastAsia="Times New Roman" w:hAnsi="Calisto MT" w:cs="Arial"/>
+          <w:iCs/>
           <w:color w:val="37393C"/>
           <w:sz w:val="28"/>
           <w:szCs w:val="28"/>
@@ -10168,7 +11896,6 @@
   <w:style w:type="character" w:default="1" w:styleId="Fuentedeprrafopredeter">
     <w:name w:val="Default Paragraph Font"/>
     <w:uiPriority w:val="1"/>
-    <w:semiHidden/>
     <w:unhideWhenUsed/>
   </w:style>
   <w:style w:type="table" w:default="1" w:styleId="Tablanormal">
@@ -10470,6 +12197,18 @@
       <w:color w:val="2E74B5" w:themeColor="accent1" w:themeShade="BF"/>
     </w:rPr>
   </w:style>
+  <w:style w:type="character" w:styleId="Mencinsinresolver">
+    <w:name w:val="Unresolved Mention"/>
+    <w:basedOn w:val="Fuentedeprrafopredeter"/>
+    <w:uiPriority w:val="99"/>
+    <w:semiHidden/>
+    <w:unhideWhenUsed/>
+    <w:rsid w:val="009F19DC"/>
+    <w:rPr>
+      <w:color w:val="605E5C"/>
+      <w:shd w:val="clear" w:color="auto" w:fill="E1DFDD"/>
+    </w:rPr>
+  </w:style>
 </w:styles>
 </file>
 

--- a/2º Trimestre/Hito/H_Herramientas_2T_Alejandro_Cortés_Díaz.docx
+++ b/2º Trimestre/Hito/H_Herramientas_2T_Alejandro_Cortés_Díaz.docx
@@ -722,7 +722,7 @@
           <w:r>
             <w:fldChar w:fldCharType="separate"/>
           </w:r>
-          <w:hyperlink w:anchor="_Toc190187864" w:history="1">
+          <w:hyperlink w:anchor="_Toc190188209" w:history="1">
             <w:r>
               <w:rPr>
                 <w:rStyle w:val="Hipervnculo"/>
@@ -749,7 +749,7 @@
                 <w:noProof/>
                 <w:webHidden/>
               </w:rPr>
-              <w:instrText xml:space="preserve"> PAGEREF _Toc190187864 \h </w:instrText>
+              <w:instrText xml:space="preserve"> PAGEREF _Toc190188209 \h </w:instrText>
             </w:r>
             <w:r>
               <w:rPr>
@@ -796,7 +796,7 @@
               <w14:ligatures w14:val="standardContextual"/>
             </w:rPr>
           </w:pPr>
-          <w:hyperlink w:anchor="_Toc190187865" w:history="1">
+          <w:hyperlink w:anchor="_Toc190188210" w:history="1">
             <w:r>
               <w:rPr>
                 <w:rStyle w:val="Hipervnculo"/>
@@ -823,7 +823,7 @@
                 <w:noProof/>
                 <w:webHidden/>
               </w:rPr>
-              <w:instrText xml:space="preserve"> PAGEREF _Toc190187865 \h </w:instrText>
+              <w:instrText xml:space="preserve"> PAGEREF _Toc190188210 \h </w:instrText>
             </w:r>
             <w:r>
               <w:rPr>
@@ -870,30 +870,14 @@
               <w14:ligatures w14:val="standardContextual"/>
             </w:rPr>
           </w:pPr>
-          <w:hyperlink w:anchor="_Toc190187866" w:history="1">
+          <w:hyperlink w:anchor="_Toc190188211" w:history="1">
             <w:r>
               <w:rPr>
                 <w:rStyle w:val="Hipervnculo"/>
                 <w:rFonts w:ascii="Calisto MT" w:hAnsi="Calisto MT"/>
                 <w:noProof/>
               </w:rPr>
-              <w:t>Sprint Bac</w:t>
-            </w:r>
-            <w:r>
-              <w:rPr>
-                <w:rStyle w:val="Hipervnculo"/>
-                <w:rFonts w:ascii="Calisto MT" w:hAnsi="Calisto MT"/>
-                <w:noProof/>
-              </w:rPr>
-              <w:t>k</w:t>
-            </w:r>
-            <w:r>
-              <w:rPr>
-                <w:rStyle w:val="Hipervnculo"/>
-                <w:rFonts w:ascii="Calisto MT" w:hAnsi="Calisto MT"/>
-                <w:noProof/>
-              </w:rPr>
-              <w:t>log:</w:t>
+              <w:t>Sprint Backlog:</w:t>
             </w:r>
             <w:r>
               <w:rPr>
@@ -914,7 +898,7 @@
                 <w:noProof/>
                 <w:webHidden/>
               </w:rPr>
-              <w:instrText xml:space="preserve"> PAGEREF _Toc190187866 \h </w:instrText>
+              <w:instrText xml:space="preserve"> PAGEREF _Toc190188211 \h </w:instrText>
             </w:r>
             <w:r>
               <w:rPr>
@@ -961,7 +945,7 @@
               <w14:ligatures w14:val="standardContextual"/>
             </w:rPr>
           </w:pPr>
-          <w:hyperlink w:anchor="_Toc190187867" w:history="1">
+          <w:hyperlink w:anchor="_Toc190188212" w:history="1">
             <w:r>
               <w:rPr>
                 <w:rStyle w:val="Hipervnculo"/>
@@ -989,7 +973,7 @@
                 <w:noProof/>
                 <w:webHidden/>
               </w:rPr>
-              <w:instrText xml:space="preserve"> PAGEREF _Toc190187867 \h </w:instrText>
+              <w:instrText xml:space="preserve"> PAGEREF _Toc190188212 \h </w:instrText>
             </w:r>
             <w:r>
               <w:rPr>
@@ -1036,7 +1020,7 @@
               <w14:ligatures w14:val="standardContextual"/>
             </w:rPr>
           </w:pPr>
-          <w:hyperlink w:anchor="_Toc190187868" w:history="1">
+          <w:hyperlink w:anchor="_Toc190188213" w:history="1">
             <w:r>
               <w:rPr>
                 <w:rStyle w:val="Hipervnculo"/>
@@ -1064,7 +1048,7 @@
                 <w:noProof/>
                 <w:webHidden/>
               </w:rPr>
-              <w:instrText xml:space="preserve"> PAGEREF _Toc190187868 \h </w:instrText>
+              <w:instrText xml:space="preserve"> PAGEREF _Toc190188213 \h </w:instrText>
             </w:r>
             <w:r>
               <w:rPr>
@@ -1111,7 +1095,7 @@
               <w14:ligatures w14:val="standardContextual"/>
             </w:rPr>
           </w:pPr>
-          <w:hyperlink w:anchor="_Toc190187869" w:history="1">
+          <w:hyperlink w:anchor="_Toc190188214" w:history="1">
             <w:r>
               <w:rPr>
                 <w:rStyle w:val="Hipervnculo"/>
@@ -1140,7 +1124,7 @@
                 <w:noProof/>
                 <w:webHidden/>
               </w:rPr>
-              <w:instrText xml:space="preserve"> PAGEREF _Toc190187869 \h </w:instrText>
+              <w:instrText xml:space="preserve"> PAGEREF _Toc190188214 \h </w:instrText>
             </w:r>
             <w:r>
               <w:rPr>
@@ -1187,7 +1171,7 @@
               <w14:ligatures w14:val="standardContextual"/>
             </w:rPr>
           </w:pPr>
-          <w:hyperlink w:anchor="_Toc190187870" w:history="1">
+          <w:hyperlink w:anchor="_Toc190188215" w:history="1">
             <w:r>
               <w:rPr>
                 <w:rStyle w:val="Hipervnculo"/>
@@ -1216,7 +1200,7 @@
                 <w:noProof/>
                 <w:webHidden/>
               </w:rPr>
-              <w:instrText xml:space="preserve"> PAGEREF _Toc190187870 \h </w:instrText>
+              <w:instrText xml:space="preserve"> PAGEREF _Toc190188215 \h </w:instrText>
             </w:r>
             <w:r>
               <w:rPr>
@@ -1263,7 +1247,7 @@
               <w14:ligatures w14:val="standardContextual"/>
             </w:rPr>
           </w:pPr>
-          <w:hyperlink w:anchor="_Toc190187871" w:history="1">
+          <w:hyperlink w:anchor="_Toc190188216" w:history="1">
             <w:r>
               <w:rPr>
                 <w:rStyle w:val="Hipervnculo"/>
@@ -1301,7 +1285,7 @@
                 <w:noProof/>
                 <w:webHidden/>
               </w:rPr>
-              <w:instrText xml:space="preserve"> PAGEREF _Toc190187871 \h </w:instrText>
+              <w:instrText xml:space="preserve"> PAGEREF _Toc190188216 \h </w:instrText>
             </w:r>
             <w:r>
               <w:rPr>
@@ -1348,7 +1332,7 @@
               <w14:ligatures w14:val="standardContextual"/>
             </w:rPr>
           </w:pPr>
-          <w:hyperlink w:anchor="_Toc190187872" w:history="1">
+          <w:hyperlink w:anchor="_Toc190188217" w:history="1">
             <w:r>
               <w:rPr>
                 <w:rStyle w:val="Hipervnculo"/>
@@ -1386,7 +1370,7 @@
                 <w:noProof/>
                 <w:webHidden/>
               </w:rPr>
-              <w:instrText xml:space="preserve"> PAGEREF _Toc190187872 \h </w:instrText>
+              <w:instrText xml:space="preserve"> PAGEREF _Toc190188217 \h </w:instrText>
             </w:r>
             <w:r>
               <w:rPr>
@@ -1433,7 +1417,7 @@
               <w14:ligatures w14:val="standardContextual"/>
             </w:rPr>
           </w:pPr>
-          <w:hyperlink w:anchor="_Toc190187873" w:history="1">
+          <w:hyperlink w:anchor="_Toc190188218" w:history="1">
             <w:r>
               <w:rPr>
                 <w:rStyle w:val="Hipervnculo"/>
@@ -1489,7 +1473,7 @@
                 <w:noProof/>
                 <w:webHidden/>
               </w:rPr>
-              <w:instrText xml:space="preserve"> PAGEREF _Toc190187873 \h </w:instrText>
+              <w:instrText xml:space="preserve"> PAGEREF _Toc190188218 \h </w:instrText>
             </w:r>
             <w:r>
               <w:rPr>
@@ -1536,7 +1520,7 @@
               <w14:ligatures w14:val="standardContextual"/>
             </w:rPr>
           </w:pPr>
-          <w:hyperlink w:anchor="_Toc190187874" w:history="1">
+          <w:hyperlink w:anchor="_Toc190188219" w:history="1">
             <w:r>
               <w:rPr>
                 <w:rStyle w:val="Hipervnculo"/>
@@ -1574,7 +1558,7 @@
                 <w:noProof/>
                 <w:webHidden/>
               </w:rPr>
-              <w:instrText xml:space="preserve"> PAGEREF _Toc190187874 \h </w:instrText>
+              <w:instrText xml:space="preserve"> PAGEREF _Toc190188219 \h </w:instrText>
             </w:r>
             <w:r>
               <w:rPr>
@@ -1621,7 +1605,7 @@
               <w14:ligatures w14:val="standardContextual"/>
             </w:rPr>
           </w:pPr>
-          <w:hyperlink w:anchor="_Toc190187875" w:history="1">
+          <w:hyperlink w:anchor="_Toc190188220" w:history="1">
             <w:r>
               <w:rPr>
                 <w:rStyle w:val="Hipervnculo"/>
@@ -1659,7 +1643,7 @@
                 <w:noProof/>
                 <w:webHidden/>
               </w:rPr>
-              <w:instrText xml:space="preserve"> PAGEREF _Toc190187875 \h </w:instrText>
+              <w:instrText xml:space="preserve"> PAGEREF _Toc190188220 \h </w:instrText>
             </w:r>
             <w:r>
               <w:rPr>
@@ -1706,7 +1690,7 @@
               <w14:ligatures w14:val="standardContextual"/>
             </w:rPr>
           </w:pPr>
-          <w:hyperlink w:anchor="_Toc190187876" w:history="1">
+          <w:hyperlink w:anchor="_Toc190188221" w:history="1">
             <w:r>
               <w:rPr>
                 <w:rStyle w:val="Hipervnculo"/>
@@ -1744,7 +1728,7 @@
                 <w:noProof/>
                 <w:webHidden/>
               </w:rPr>
-              <w:instrText xml:space="preserve"> PAGEREF _Toc190187876 \h </w:instrText>
+              <w:instrText xml:space="preserve"> PAGEREF _Toc190188221 \h </w:instrText>
             </w:r>
             <w:r>
               <w:rPr>
@@ -1791,7 +1775,7 @@
               <w14:ligatures w14:val="standardContextual"/>
             </w:rPr>
           </w:pPr>
-          <w:hyperlink w:anchor="_Toc190187877" w:history="1">
+          <w:hyperlink w:anchor="_Toc190188222" w:history="1">
             <w:r>
               <w:rPr>
                 <w:rStyle w:val="Hipervnculo"/>
@@ -1829,7 +1813,7 @@
                 <w:noProof/>
                 <w:webHidden/>
               </w:rPr>
-              <w:instrText xml:space="preserve"> PAGEREF _Toc190187877 \h </w:instrText>
+              <w:instrText xml:space="preserve"> PAGEREF _Toc190188222 \h </w:instrText>
             </w:r>
             <w:r>
               <w:rPr>
@@ -1876,7 +1860,7 @@
               <w14:ligatures w14:val="standardContextual"/>
             </w:rPr>
           </w:pPr>
-          <w:hyperlink w:anchor="_Toc190187878" w:history="1">
+          <w:hyperlink w:anchor="_Toc190188223" w:history="1">
             <w:r>
               <w:rPr>
                 <w:rStyle w:val="Hipervnculo"/>
@@ -1906,7 +1890,7 @@
                 <w:noProof/>
                 <w:webHidden/>
               </w:rPr>
-              <w:instrText xml:space="preserve"> PAGEREF _Toc190187878 \h </w:instrText>
+              <w:instrText xml:space="preserve"> PAGEREF _Toc190188223 \h </w:instrText>
             </w:r>
             <w:r>
               <w:rPr>
@@ -1953,7 +1937,7 @@
               <w14:ligatures w14:val="standardContextual"/>
             </w:rPr>
           </w:pPr>
-          <w:hyperlink w:anchor="_Toc190187879" w:history="1">
+          <w:hyperlink w:anchor="_Toc190188224" w:history="1">
             <w:r>
               <w:rPr>
                 <w:rStyle w:val="Hipervnculo"/>
@@ -1962,7 +1946,27 @@
                 <w:bCs/>
                 <w:noProof/>
               </w:rPr>
-              <w:t>Bibliografía</w:t>
+              <w:t>Biblio</w:t>
+            </w:r>
+            <w:r>
+              <w:rPr>
+                <w:rStyle w:val="Hipervnculo"/>
+                <w:rFonts w:ascii="Calisto MT" w:hAnsi="Calisto MT" w:cs="Times New Roman"/>
+                <w:b/>
+                <w:bCs/>
+                <w:noProof/>
+              </w:rPr>
+              <w:t>g</w:t>
+            </w:r>
+            <w:r>
+              <w:rPr>
+                <w:rStyle w:val="Hipervnculo"/>
+                <w:rFonts w:ascii="Calisto MT" w:hAnsi="Calisto MT" w:cs="Times New Roman"/>
+                <w:b/>
+                <w:bCs/>
+                <w:noProof/>
+              </w:rPr>
+              <w:t>rafía</w:t>
             </w:r>
             <w:r>
               <w:rPr>
@@ -1983,7 +1987,7 @@
                 <w:noProof/>
                 <w:webHidden/>
               </w:rPr>
-              <w:instrText xml:space="preserve"> PAGEREF _Toc190187879 \h </w:instrText>
+              <w:instrText xml:space="preserve"> PAGEREF _Toc190188224 \h </w:instrText>
             </w:r>
             <w:r>
               <w:rPr>
@@ -2216,7 +2220,7 @@
       <w:pPr>
         <w:pStyle w:val="Ttulo1"/>
       </w:pPr>
-      <w:bookmarkStart w:id="0" w:name="_Toc190187864"/>
+      <w:bookmarkStart w:id="0" w:name="_Toc190188209"/>
       <w:r>
         <w:rPr>
           <w:rStyle w:val="Textoennegrita"/>
@@ -2283,7 +2287,7 @@
       <w:pPr>
         <w:pStyle w:val="Ttulo1"/>
       </w:pPr>
-      <w:bookmarkStart w:id="1" w:name="_Toc190187865"/>
+      <w:bookmarkStart w:id="1" w:name="_Toc190188210"/>
       <w:proofErr w:type="spellStart"/>
       <w:r>
         <w:rPr>
@@ -2820,7 +2824,7 @@
           <w:rFonts w:ascii="Calisto MT" w:hAnsi="Calisto MT"/>
         </w:rPr>
       </w:pPr>
-      <w:bookmarkStart w:id="2" w:name="_Toc190187866"/>
+      <w:bookmarkStart w:id="2" w:name="_Toc190188211"/>
       <w:r>
         <w:rPr>
           <w:rStyle w:val="Textoennegrita"/>
@@ -3172,7 +3176,7 @@
           <w:rFonts w:ascii="Calisto MT" w:hAnsi="Calisto MT"/>
         </w:rPr>
       </w:pPr>
-      <w:bookmarkStart w:id="3" w:name="_Toc190187867"/>
+      <w:bookmarkStart w:id="3" w:name="_Toc190188212"/>
       <w:r>
         <w:rPr>
           <w:rStyle w:val="Textoennegrita"/>
@@ -3645,7 +3649,7 @@
           <w:rFonts w:ascii="Calisto MT" w:hAnsi="Calisto MT"/>
         </w:rPr>
       </w:pPr>
-      <w:bookmarkStart w:id="4" w:name="_Toc190187868"/>
+      <w:bookmarkStart w:id="4" w:name="_Toc190188213"/>
       <w:r>
         <w:rPr>
           <w:rStyle w:val="Textoennegrita"/>
@@ -4845,41 +4849,13 @@
           <w:lang w:eastAsia="es-ES"/>
         </w:rPr>
       </w:pPr>
-      <w:bookmarkStart w:id="5" w:name="_Toc190187869"/>
-      <w:r>
-        <w:rPr>
-          <w:rFonts w:ascii="Calisto MT" w:hAnsi="Calisto MT"/>
-          <w:lang w:eastAsia="es-ES"/>
-        </w:rPr>
-        <w:t>Diseña un tablero Kanban que represente el flujo de trabajo del equipo. Puedes</w:t>
-      </w:r>
-      <w:r>
-        <w:rPr>
-          <w:rFonts w:ascii="Calisto MT" w:hAnsi="Calisto MT"/>
-          <w:lang w:eastAsia="es-ES"/>
-        </w:rPr>
-        <w:t xml:space="preserve"> </w:t>
-      </w:r>
-      <w:r>
-        <w:rPr>
-          <w:rFonts w:ascii="Calisto MT" w:hAnsi="Calisto MT"/>
-          <w:lang w:eastAsia="es-ES"/>
-        </w:rPr>
-        <w:t xml:space="preserve">hacerlo de manera </w:t>
-      </w:r>
-      <w:r>
-        <w:rPr>
-          <w:rFonts w:ascii="Calisto MT" w:hAnsi="Calisto MT"/>
-          <w:lang w:eastAsia="es-ES"/>
-        </w:rPr>
-        <w:t>digital (</w:t>
-      </w:r>
-      <w:r>
-        <w:rPr>
-          <w:rFonts w:ascii="Calisto MT" w:hAnsi="Calisto MT"/>
-          <w:lang w:eastAsia="es-ES"/>
-        </w:rPr>
-        <w:t>utilizando herramientas como Jira, Trello, etc.).</w:t>
+      <w:bookmarkStart w:id="5" w:name="_Toc190188214"/>
+      <w:r>
+        <w:rPr>
+          <w:rFonts w:ascii="Calisto MT" w:hAnsi="Calisto MT"/>
+          <w:lang w:eastAsia="es-ES"/>
+        </w:rPr>
+        <w:t>Diseña un tablero Kanban que represente el flujo de trabajo del equipo. Puedes hacerlo de manera digital (utilizando herramientas como Jira, Trello, etc.).</w:t>
       </w:r>
       <w:bookmarkEnd w:id="5"/>
     </w:p>
@@ -4891,7 +4867,7 @@
           <w:lang w:eastAsia="es-ES"/>
         </w:rPr>
       </w:pPr>
-      <w:bookmarkStart w:id="6" w:name="_Toc190187870"/>
+      <w:bookmarkStart w:id="6" w:name="_Toc190188215"/>
       <w:r>
         <w:rPr>
           <w:rFonts w:ascii="Calisto MT" w:hAnsi="Calisto MT"/>
@@ -4921,7 +4897,7 @@
           <w:lang w:eastAsia="es-ES"/>
         </w:rPr>
       </w:pPr>
-      <w:bookmarkStart w:id="7" w:name="_Toc190187871"/>
+      <w:bookmarkStart w:id="7" w:name="_Toc190188216"/>
       <w:r>
         <w:rPr>
           <w:rFonts w:ascii="Times New Roman" w:hAnsi="Times New Roman" w:cs="Times New Roman"/>
@@ -4972,7 +4948,7 @@
           <w:lang w:eastAsia="es-ES"/>
         </w:rPr>
       </w:pPr>
-      <w:bookmarkStart w:id="8" w:name="_Toc190187872"/>
+      <w:bookmarkStart w:id="8" w:name="_Toc190188217"/>
       <w:r>
         <w:rPr>
           <w:rFonts w:ascii="Times New Roman" w:hAnsi="Times New Roman" w:cs="Times New Roman"/>
@@ -5023,7 +4999,7 @@
           <w:lang w:eastAsia="es-ES"/>
         </w:rPr>
       </w:pPr>
-      <w:bookmarkStart w:id="9" w:name="_Toc190187873"/>
+      <w:bookmarkStart w:id="9" w:name="_Toc190188218"/>
       <w:r>
         <w:rPr>
           <w:rFonts w:ascii="Times New Roman" w:hAnsi="Times New Roman" w:cs="Times New Roman"/>
@@ -5092,7 +5068,7 @@
           <w:lang w:eastAsia="es-ES"/>
         </w:rPr>
       </w:pPr>
-      <w:bookmarkStart w:id="10" w:name="_Toc190187874"/>
+      <w:bookmarkStart w:id="10" w:name="_Toc190188219"/>
       <w:r>
         <w:rPr>
           <w:rFonts w:ascii="Times New Roman" w:hAnsi="Times New Roman" w:cs="Times New Roman"/>
@@ -5143,7 +5119,7 @@
           <w:lang w:eastAsia="es-ES"/>
         </w:rPr>
       </w:pPr>
-      <w:bookmarkStart w:id="11" w:name="_Toc190187875"/>
+      <w:bookmarkStart w:id="11" w:name="_Toc190188220"/>
       <w:r>
         <w:rPr>
           <w:rFonts w:ascii="Times New Roman" w:hAnsi="Times New Roman" w:cs="Times New Roman"/>
@@ -5194,7 +5170,7 @@
           <w:lang w:eastAsia="es-ES"/>
         </w:rPr>
       </w:pPr>
-      <w:bookmarkStart w:id="12" w:name="_Toc190187876"/>
+      <w:bookmarkStart w:id="12" w:name="_Toc190188221"/>
       <w:r>
         <w:rPr>
           <w:rFonts w:ascii="Times New Roman" w:hAnsi="Times New Roman" w:cs="Times New Roman"/>
@@ -5285,7 +5261,7 @@
           <w:lang w:eastAsia="es-ES"/>
         </w:rPr>
       </w:pPr>
-      <w:bookmarkStart w:id="13" w:name="_Toc190187877"/>
+      <w:bookmarkStart w:id="13" w:name="_Toc190188222"/>
       <w:r>
         <w:rPr>
           <w:rFonts w:ascii="Times New Roman" w:hAnsi="Times New Roman" w:cs="Times New Roman"/>
@@ -5328,6 +5304,7 @@
       </w:pPr>
       <w:r>
         <w:rPr>
+          <w:noProof/>
           <w:lang w:eastAsia="es-ES"/>
         </w:rPr>
         <w:drawing>
@@ -5378,7 +5355,7 @@
           <w:lang w:eastAsia="es-ES"/>
         </w:rPr>
       </w:pPr>
-      <w:bookmarkStart w:id="14" w:name="_Toc190187878"/>
+      <w:bookmarkStart w:id="14" w:name="_Toc190188223"/>
       <w:r>
         <w:rPr>
           <w:rFonts w:ascii="Calisto MT" w:eastAsia="Times New Roman" w:hAnsi="Calisto MT" w:cs="Times New Roman"/>
@@ -5406,31 +5383,22 @@
       <w:pPr>
         <w:spacing w:after="240"/>
         <w:rPr>
-          <w:rFonts w:ascii="Calisto MT" w:eastAsia="Times New Roman" w:hAnsi="Calisto MT" w:cs="Calibri"/>
-          <w:b/>
-          <w:color w:val="2E75B5"/>
-          <w:sz w:val="32"/>
-          <w:szCs w:val="32"/>
-          <w:lang w:eastAsia="es-ES"/>
+          <w:rFonts w:ascii="Calisto MT" w:hAnsi="Calisto MT"/>
+          <w:sz w:val="28"/>
+          <w:szCs w:val="28"/>
         </w:rPr>
       </w:pPr>
       <w:hyperlink r:id="rId10" w:history="1">
         <w:r>
           <w:rPr>
             <w:rStyle w:val="Hipervnculo"/>
-            <w:sz w:val="32"/>
-            <w:szCs w:val="32"/>
+            <w:rFonts w:ascii="Calisto MT" w:hAnsi="Calisto MT"/>
+            <w:sz w:val="28"/>
+            <w:szCs w:val="28"/>
           </w:rPr>
-          <w:t>https://github.com/Cortes-cmd/BBDD.git</w:t>
+          <w:t>https://github.com/Cortes-cmd/Herramientas.git</w:t>
         </w:r>
       </w:hyperlink>
-      <w:r>
-        <w:rPr>
-          <w:sz w:val="32"/>
-          <w:szCs w:val="32"/>
-        </w:rPr>
-        <w:t xml:space="preserve"> </w:t>
-      </w:r>
     </w:p>
     <w:p>
       <w:pPr>
@@ -5693,7 +5661,7 @@
           <w:szCs w:val="36"/>
         </w:rPr>
       </w:pPr>
-      <w:bookmarkStart w:id="15" w:name="_Toc190187879"/>
+      <w:bookmarkStart w:id="15" w:name="_Toc190188224"/>
       <w:r>
         <w:rPr>
           <w:rFonts w:ascii="Calisto MT" w:hAnsi="Calisto MT" w:cs="Times New Roman"/>
@@ -11896,6 +11864,7 @@
   <w:style w:type="character" w:default="1" w:styleId="Fuentedeprrafopredeter">
     <w:name w:val="Default Paragraph Font"/>
     <w:uiPriority w:val="1"/>
+    <w:semiHidden/>
     <w:unhideWhenUsed/>
   </w:style>
   <w:style w:type="table" w:default="1" w:styleId="Tablanormal">

--- a/2º Trimestre/Hito/H_Herramientas_2T_Alejandro_Cortés_Díaz.docx
+++ b/2º Trimestre/Hito/H_Herramientas_2T_Alejandro_Cortés_Díaz.docx
@@ -1,6 +1,6 @@
 
 <file path=word/document.xml><?xml version="1.0" encoding="utf-8"?>
-<w:document xmlns:wpc="http://schemas.microsoft.com/office/word/2010/wordprocessingCanvas" xmlns:cx="http://schemas.microsoft.com/office/drawing/2014/chartex" xmlns:cx1="http://schemas.microsoft.com/office/drawing/2015/9/8/chartex" xmlns:cx2="http://schemas.microsoft.com/office/drawing/2015/10/21/chartex" xmlns:cx3="http://schemas.microsoft.com/office/drawing/2016/5/9/chartex" xmlns:cx4="http://schemas.microsoft.com/office/drawing/2016/5/10/chartex" xmlns:cx5="http://schemas.microsoft.com/office/drawing/2016/5/11/chartex" xmlns:cx6="http://schemas.microsoft.com/office/drawing/2016/5/12/chartex" xmlns:cx7="http://schemas.microsoft.com/office/drawing/2016/5/13/chartex" xmlns:cx8="http://schemas.microsoft.com/office/drawing/2016/5/14/chartex" xmlns:mc="http://schemas.openxmlformats.org/markup-compatibility/2006" xmlns:aink="http://schemas.microsoft.com/office/drawing/2016/ink" xmlns:am3d="http://schemas.microsoft.com/office/drawing/2017/model3d" xmlns:o="urn:schemas-microsoft-com:office:office" xmlns:oel="http://schemas.microsoft.com/office/2019/extlst" xmlns:r="http://schemas.openxmlformats.org/officeDocument/2006/relationships" xmlns:m="http://schemas.openxmlformats.org/officeDocument/2006/math" xmlns:v="urn:schemas-microsoft-com:vml" xmlns:wp14="http://schemas.microsoft.com/office/word/2010/wordprocessingDrawing" xmlns:wp="http://schemas.openxmlformats.org/drawingml/2006/wordprocessingDrawing" xmlns:w10="urn:schemas-microsoft-com:office:word" xmlns:w="http://schemas.openxmlformats.org/wordprocessingml/2006/main" xmlns:w14="http://schemas.microsoft.com/office/word/2010/wordml" xmlns:w15="http://schemas.microsoft.com/office/word/2012/wordml" xmlns:w16cex="http://schemas.microsoft.com/office/word/2018/wordml/cex" xmlns:w16cid="http://schemas.microsoft.com/office/word/2016/wordml/cid" xmlns:w16="http://schemas.microsoft.com/office/word/2018/wordml" xmlns:w16du="http://schemas.microsoft.com/office/word/2023/wordml/word16du" xmlns:w16sdtdh="http://schemas.microsoft.com/office/word/2020/wordml/sdtdatahash" xmlns:w16sdtfl="http://schemas.microsoft.com/office/word/2024/wordml/sdtformatlock" xmlns:w16se="http://schemas.microsoft.com/office/word/2015/wordml/symex" xmlns:wpg="http://schemas.microsoft.com/office/word/2010/wordprocessingGroup" xmlns:wpi="http://schemas.microsoft.com/office/word/2010/wordprocessingInk" xmlns:wne="http://schemas.microsoft.com/office/word/2006/wordml" xmlns:wps="http://schemas.microsoft.com/office/word/2010/wordprocessingShape" mc:Ignorable="w14 w15 w16se w16cid w16 w16cex w16sdtdh w16sdtfl w16du wp14">
+<w:document xmlns:wpc="http://schemas.microsoft.com/office/word/2010/wordprocessingCanvas" xmlns:cx="http://schemas.microsoft.com/office/drawing/2014/chartex" xmlns:mc="http://schemas.openxmlformats.org/markup-compatibility/2006" xmlns:o="urn:schemas-microsoft-com:office:office" xmlns:r="http://schemas.openxmlformats.org/officeDocument/2006/relationships" xmlns:m="http://schemas.openxmlformats.org/officeDocument/2006/math" xmlns:v="urn:schemas-microsoft-com:vml" xmlns:wp14="http://schemas.microsoft.com/office/word/2010/wordprocessingDrawing" xmlns:wp="http://schemas.openxmlformats.org/drawingml/2006/wordprocessingDrawing" xmlns:w10="urn:schemas-microsoft-com:office:word" xmlns:w="http://schemas.openxmlformats.org/wordprocessingml/2006/main" xmlns:w14="http://schemas.microsoft.com/office/word/2010/wordml" xmlns:w15="http://schemas.microsoft.com/office/word/2012/wordml" xmlns:w16se="http://schemas.microsoft.com/office/word/2015/wordml/symex" xmlns:wpg="http://schemas.microsoft.com/office/word/2010/wordprocessingGroup" xmlns:wpi="http://schemas.microsoft.com/office/word/2010/wordprocessingInk" xmlns:wne="http://schemas.microsoft.com/office/word/2006/wordml" xmlns:wps="http://schemas.microsoft.com/office/word/2010/wordprocessingShape" mc:Ignorable="w14 w15 w16se wp14">
   <w:body>
     <w:sdt>
       <w:sdtPr>
@@ -10,6 +10,7 @@
           <w:docPartUnique/>
         </w:docPartObj>
       </w:sdtPr>
+      <w:sdtEndPr/>
       <w:sdtContent>
         <w:p>
           <w:r>
@@ -96,6 +97,7 @@
                                     <w:dataBinding w:prefixMappings="xmlns:ns0='http://purl.org/dc/elements/1.1/' xmlns:ns1='http://schemas.openxmlformats.org/package/2006/metadata/core-properties' " w:xpath="/ns1:coreProperties[1]/ns0:title[1]" w:storeItemID="{6C3C8BC8-F283-45AE-878A-BAB7291924A1}"/>
                                     <w:text/>
                                   </w:sdtPr>
+                                  <w:sdtEndPr/>
                                   <w:sdtContent>
                                     <w:p>
                                       <w:pPr>
@@ -160,6 +162,7 @@
                                     <w:dataBinding w:prefixMappings="xmlns:ns0='http://purl.org/dc/elements/1.1/' xmlns:ns1='http://schemas.openxmlformats.org/package/2006/metadata/core-properties' " w:xpath="/ns1:coreProperties[1]/ns0:subject[1]" w:storeItemID="{6C3C8BC8-F283-45AE-878A-BAB7291924A1}"/>
                                     <w:text/>
                                   </w:sdtPr>
+                                  <w:sdtEndPr/>
                                   <w:sdtContent>
                                     <w:p>
                                       <w:pPr>
@@ -279,6 +282,7 @@
                                     <w:dataBinding w:prefixMappings="xmlns:ns0='http://purl.org/dc/elements/1.1/' xmlns:ns1='http://schemas.openxmlformats.org/package/2006/metadata/core-properties' " w:xpath="/ns1:coreProperties[1]/ns0:creator[1]" w:storeItemID="{6C3C8BC8-F283-45AE-878A-BAB7291924A1}"/>
                                     <w:text/>
                                   </w:sdtPr>
+                                  <w:sdtEndPr/>
                                   <w:sdtContent>
                                     <w:p>
                                       <w:pPr>
@@ -322,6 +326,7 @@
                                       <w:dataBinding w:prefixMappings="xmlns:ns0='http://schemas.openxmlformats.org/officeDocument/2006/extended-properties' " w:xpath="/ns0:Properties[1]/ns0:Company[1]" w:storeItemID="{6668398D-A668-4E3E-A5EB-62B293D839F1}"/>
                                       <w:text/>
                                     </w:sdtPr>
+                                    <w:sdtEndPr/>
                                     <w:sdtContent>
                                       <w:r>
                                         <w:rPr>
@@ -355,6 +360,7 @@
                                       <w:dataBinding w:prefixMappings="xmlns:ns0='http://schemas.microsoft.com/office/2006/coverPageProps' " w:xpath="/ns0:CoverPageProperties[1]/ns0:CompanyAddress[1]" w:storeItemID="{55AF091B-3C7A-41E3-B477-F2FDAA23CFDA}"/>
                                       <w:text/>
                                     </w:sdtPr>
+                                    <w:sdtEndPr/>
                                     <w:sdtContent>
                                       <w:r>
                                         <w:rPr>
@@ -412,7 +418,7 @@
                   </wp:anchor>
                 </w:drawing>
               </mc:Choice>
-              <mc:Fallback>
+              <mc:Fallback xmlns:w16sdtfl="http://schemas.microsoft.com/office/word/2024/wordml/sdtformatlock" xmlns:w16sdtdh="http://schemas.microsoft.com/office/word/2020/wordml/sdtdatahash" xmlns:w16du="http://schemas.microsoft.com/office/word/2023/wordml/word16du" xmlns:w16="http://schemas.microsoft.com/office/word/2018/wordml" xmlns:w16cid="http://schemas.microsoft.com/office/word/2016/wordml/cid" xmlns:w16cex="http://schemas.microsoft.com/office/word/2018/wordml/cex" xmlns:oel="http://schemas.microsoft.com/office/2019/extlst" xmlns:am3d="http://schemas.microsoft.com/office/drawing/2017/model3d" xmlns:aink="http://schemas.microsoft.com/office/drawing/2016/ink" xmlns:cx8="http://schemas.microsoft.com/office/drawing/2016/5/14/chartex" xmlns:cx7="http://schemas.microsoft.com/office/drawing/2016/5/13/chartex" xmlns:cx6="http://schemas.microsoft.com/office/drawing/2016/5/12/chartex" xmlns:cx5="http://schemas.microsoft.com/office/drawing/2016/5/11/chartex" xmlns:cx4="http://schemas.microsoft.com/office/drawing/2016/5/10/chartex" xmlns:cx3="http://schemas.microsoft.com/office/drawing/2016/5/9/chartex" xmlns:cx2="http://schemas.microsoft.com/office/drawing/2015/10/21/chartex" xmlns:cx1="http://schemas.microsoft.com/office/drawing/2015/9/8/chartex">
                 <w:pict>
                   <v:group w14:anchorId="05B4825D" id="Grupo 11" o:spid="_x0000_s1026" style="position:absolute;margin-left:35.25pt;margin-top:38.25pt;width:531.75pt;height:760.5pt;z-index:251658240;mso-position-horizontal-relative:page;mso-position-vertical-relative:page" coordsize="68580,91440" o:gfxdata="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">
                     <v:rect id="Rectángulo 33" o:spid="_x0000_s1027" style="position:absolute;left:2286;width:66294;height:91440;visibility:visible;mso-wrap-style:square;v-text-anchor:bottom" o:gfxdata="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" fillcolor="black [3213]" stroked="f" strokeweight="1pt">
@@ -1946,27 +1952,7 @@
                 <w:bCs/>
                 <w:noProof/>
               </w:rPr>
-              <w:t>Biblio</w:t>
-            </w:r>
-            <w:r>
-              <w:rPr>
-                <w:rStyle w:val="Hipervnculo"/>
-                <w:rFonts w:ascii="Calisto MT" w:hAnsi="Calisto MT" w:cs="Times New Roman"/>
-                <w:b/>
-                <w:bCs/>
-                <w:noProof/>
-              </w:rPr>
-              <w:t>g</w:t>
-            </w:r>
-            <w:r>
-              <w:rPr>
-                <w:rStyle w:val="Hipervnculo"/>
-                <w:rFonts w:ascii="Calisto MT" w:hAnsi="Calisto MT" w:cs="Times New Roman"/>
-                <w:b/>
-                <w:bCs/>
-                <w:noProof/>
-              </w:rPr>
-              <w:t>rafía</w:t>
+              <w:t>Bibliografía</w:t>
             </w:r>
             <w:r>
               <w:rPr>
@@ -2127,97 +2113,6 @@
     </w:p>
     <w:p>
       <w:pPr>
-        <w:rPr>
-          <w:lang w:eastAsia="es-ES"/>
-        </w:rPr>
-      </w:pPr>
-    </w:p>
-    <w:p>
-      <w:pPr>
-        <w:rPr>
-          <w:lang w:eastAsia="es-ES"/>
-        </w:rPr>
-      </w:pPr>
-    </w:p>
-    <w:p>
-      <w:pPr>
-        <w:rPr>
-          <w:lang w:eastAsia="es-ES"/>
-        </w:rPr>
-      </w:pPr>
-    </w:p>
-    <w:p>
-      <w:pPr>
-        <w:rPr>
-          <w:lang w:eastAsia="es-ES"/>
-        </w:rPr>
-      </w:pPr>
-    </w:p>
-    <w:p>
-      <w:pPr>
-        <w:rPr>
-          <w:lang w:eastAsia="es-ES"/>
-        </w:rPr>
-      </w:pPr>
-    </w:p>
-    <w:p>
-      <w:pPr>
-        <w:rPr>
-          <w:lang w:eastAsia="es-ES"/>
-        </w:rPr>
-      </w:pPr>
-    </w:p>
-    <w:p>
-      <w:pPr>
-        <w:rPr>
-          <w:lang w:eastAsia="es-ES"/>
-        </w:rPr>
-      </w:pPr>
-    </w:p>
-    <w:p>
-      <w:pPr>
-        <w:rPr>
-          <w:lang w:eastAsia="es-ES"/>
-        </w:rPr>
-      </w:pPr>
-    </w:p>
-    <w:p>
-      <w:pPr>
-        <w:rPr>
-          <w:lang w:eastAsia="es-ES"/>
-        </w:rPr>
-      </w:pPr>
-    </w:p>
-    <w:p>
-      <w:pPr>
-        <w:rPr>
-          <w:lang w:eastAsia="es-ES"/>
-        </w:rPr>
-      </w:pPr>
-    </w:p>
-    <w:p>
-      <w:pPr>
-        <w:rPr>
-          <w:lang w:eastAsia="es-ES"/>
-        </w:rPr>
-      </w:pPr>
-    </w:p>
-    <w:p>
-      <w:pPr>
-        <w:rPr>
-          <w:lang w:eastAsia="es-ES"/>
-        </w:rPr>
-      </w:pPr>
-    </w:p>
-    <w:p>
-      <w:pPr>
-        <w:rPr>
-          <w:lang w:eastAsia="es-ES"/>
-        </w:rPr>
-      </w:pPr>
-    </w:p>
-    <w:p>
-      <w:pPr>
         <w:pStyle w:val="Ttulo1"/>
       </w:pPr>
       <w:bookmarkStart w:id="0" w:name="_Toc190188209"/>
@@ -2227,6 +2122,7 @@
           <w:b w:val="0"/>
           <w:bCs w:val="0"/>
         </w:rPr>
+        <w:lastRenderedPageBreak/>
         <w:t>Selección del Proyecto:</w:t>
       </w:r>
       <w:bookmarkEnd w:id="0"/>
@@ -2304,7 +2200,25 @@
           <w:b w:val="0"/>
           <w:bCs w:val="0"/>
         </w:rPr>
-        <w:t xml:space="preserve"> Backlog:</w:t>
+        <w:t xml:space="preserve"> </w:t>
+      </w:r>
+      <w:proofErr w:type="spellStart"/>
+      <w:r>
+        <w:rPr>
+          <w:rStyle w:val="Textoennegrita"/>
+          <w:b w:val="0"/>
+          <w:bCs w:val="0"/>
+        </w:rPr>
+        <w:t>Backlog</w:t>
+      </w:r>
+      <w:proofErr w:type="spellEnd"/>
+      <w:r>
+        <w:rPr>
+          <w:rStyle w:val="Textoennegrita"/>
+          <w:b w:val="0"/>
+          <w:bCs w:val="0"/>
+        </w:rPr>
+        <w:t>:</w:t>
       </w:r>
       <w:bookmarkEnd w:id="1"/>
     </w:p>
@@ -2609,7 +2523,6 @@
           <w:sz w:val="28"/>
           <w:szCs w:val="28"/>
         </w:rPr>
-        <w:lastRenderedPageBreak/>
         <w:t>Opiniones de usuarios</w:t>
       </w:r>
       <w:r>
@@ -2832,6 +2745,7 @@
           <w:b w:val="0"/>
           <w:bCs w:val="0"/>
         </w:rPr>
+        <w:lastRenderedPageBreak/>
         <w:t>Sprint Backlog:</w:t>
       </w:r>
       <w:bookmarkEnd w:id="2"/>
@@ -3151,26 +3065,6 @@
     </w:p>
     <w:p>
       <w:pPr>
-        <w:pStyle w:val="NormalWeb"/>
-        <w:rPr>
-          <w:rFonts w:ascii="Calisto MT" w:hAnsi="Calisto MT"/>
-          <w:sz w:val="28"/>
-          <w:szCs w:val="28"/>
-        </w:rPr>
-      </w:pPr>
-    </w:p>
-    <w:p>
-      <w:pPr>
-        <w:pStyle w:val="NormalWeb"/>
-        <w:rPr>
-          <w:rFonts w:ascii="Calisto MT" w:hAnsi="Calisto MT"/>
-          <w:sz w:val="28"/>
-          <w:szCs w:val="28"/>
-        </w:rPr>
-      </w:pPr>
-    </w:p>
-    <w:p>
-      <w:pPr>
         <w:pStyle w:val="Ttulo1"/>
         <w:rPr>
           <w:rFonts w:ascii="Calisto MT" w:hAnsi="Calisto MT"/>
@@ -3184,6 +3078,7 @@
           <w:b w:val="0"/>
           <w:bCs w:val="0"/>
         </w:rPr>
+        <w:lastRenderedPageBreak/>
         <w:t>Definición de Hecho (</w:t>
       </w:r>
       <w:proofErr w:type="spellStart"/>
@@ -3204,27 +3099,7 @@
           <w:b w:val="0"/>
           <w:bCs w:val="0"/>
         </w:rPr>
-        <w:t xml:space="preserve"> </w:t>
-      </w:r>
-      <w:proofErr w:type="spellStart"/>
-      <w:r>
-        <w:rPr>
-          <w:rStyle w:val="Textoennegrita"/>
-          <w:rFonts w:ascii="Calisto MT" w:hAnsi="Calisto MT"/>
-          <w:b w:val="0"/>
-          <w:bCs w:val="0"/>
-        </w:rPr>
-        <w:t>of</w:t>
-      </w:r>
-      <w:proofErr w:type="spellEnd"/>
-      <w:r>
-        <w:rPr>
-          <w:rStyle w:val="Textoennegrita"/>
-          <w:rFonts w:ascii="Calisto MT" w:hAnsi="Calisto MT"/>
-          <w:b w:val="0"/>
-          <w:bCs w:val="0"/>
-        </w:rPr>
-        <w:t xml:space="preserve"> Done):</w:t>
+        <w:t xml:space="preserve"> of Done):</w:t>
       </w:r>
       <w:bookmarkEnd w:id="3"/>
     </w:p>
@@ -3657,6 +3532,7 @@
           <w:b w:val="0"/>
           <w:bCs w:val="0"/>
         </w:rPr>
+        <w:lastRenderedPageBreak/>
         <w:t>Roles en el Equipo:</w:t>
       </w:r>
       <w:bookmarkEnd w:id="4"/>
@@ -3749,9 +3625,8 @@
           <w:sz w:val="28"/>
           <w:szCs w:val="28"/>
         </w:rPr>
-        <w:t xml:space="preserve"> </w:t>
-      </w:r>
-      <w:proofErr w:type="gramStart"/>
+        <w:t xml:space="preserve"> ( </w:t>
+      </w:r>
       <w:r>
         <w:rPr>
           <w:rFonts w:ascii="Calisto MT" w:hAnsi="Calisto MT"/>
@@ -3760,9 +3635,8 @@
           <w:sz w:val="28"/>
           <w:szCs w:val="28"/>
         </w:rPr>
-        <w:t xml:space="preserve">( </w:t>
-      </w:r>
-      <w:proofErr w:type="spellStart"/>
+        <w:t>Nacho</w:t>
+      </w:r>
       <w:r>
         <w:rPr>
           <w:rFonts w:ascii="Calisto MT" w:hAnsi="Calisto MT"/>
@@ -3771,10 +3645,8 @@
           <w:sz w:val="28"/>
           <w:szCs w:val="28"/>
         </w:rPr>
-        <w:t>Zoe</w:t>
-      </w:r>
-      <w:proofErr w:type="spellEnd"/>
-      <w:proofErr w:type="gramEnd"/>
+        <w:t xml:space="preserve"> ) </w:t>
+      </w:r>
       <w:r>
         <w:rPr>
           <w:rFonts w:ascii="Calisto MT" w:hAnsi="Calisto MT"/>
@@ -3783,16 +3655,6 @@
           <w:sz w:val="28"/>
           <w:szCs w:val="28"/>
         </w:rPr>
-        <w:t xml:space="preserve"> ) </w:t>
-      </w:r>
-      <w:r>
-        <w:rPr>
-          <w:rFonts w:ascii="Calisto MT" w:hAnsi="Calisto MT"/>
-          <w:b/>
-          <w:bCs/>
-          <w:sz w:val="28"/>
-          <w:szCs w:val="28"/>
-        </w:rPr>
         <w:t>:</w:t>
       </w:r>
       <w:r>
@@ -3820,7 +3682,25 @@
           <w:sz w:val="28"/>
           <w:szCs w:val="28"/>
         </w:rPr>
-        <w:t xml:space="preserve"> Backlog, asegurando que las funcionalidades se </w:t>
+        <w:t xml:space="preserve"> </w:t>
+      </w:r>
+      <w:proofErr w:type="spellStart"/>
+      <w:r>
+        <w:rPr>
+          <w:rFonts w:ascii="Calisto MT" w:hAnsi="Calisto MT"/>
+          <w:sz w:val="28"/>
+          <w:szCs w:val="28"/>
+        </w:rPr>
+        <w:t>Backlog</w:t>
+      </w:r>
+      <w:proofErr w:type="spellEnd"/>
+      <w:r>
+        <w:rPr>
+          <w:rFonts w:ascii="Calisto MT" w:hAnsi="Calisto MT"/>
+          <w:sz w:val="28"/>
+          <w:szCs w:val="28"/>
+        </w:rPr>
+        <w:t xml:space="preserve">, asegurando que las funcionalidades se </w:t>
       </w:r>
       <w:r>
         <w:rPr>
@@ -3854,16 +3734,14 @@
         </w:rPr>
         <w:t xml:space="preserve">, y </w:t>
       </w:r>
-      <w:proofErr w:type="spellStart"/>
-      <w:r>
-        <w:rPr>
-          <w:rFonts w:ascii="Calisto MT" w:hAnsi="Calisto MT"/>
-          <w:sz w:val="28"/>
-          <w:szCs w:val="28"/>
-        </w:rPr>
-        <w:t>Zoe</w:t>
-      </w:r>
-      <w:proofErr w:type="spellEnd"/>
+      <w:r>
+        <w:rPr>
+          <w:rFonts w:ascii="Calisto MT" w:hAnsi="Calisto MT"/>
+          <w:sz w:val="28"/>
+          <w:szCs w:val="28"/>
+        </w:rPr>
+        <w:t>Nacho</w:t>
+      </w:r>
       <w:r>
         <w:rPr>
           <w:rFonts w:ascii="Calisto MT" w:hAnsi="Calisto MT"/>
@@ -4000,7 +3878,6 @@
           <w:sz w:val="28"/>
           <w:szCs w:val="28"/>
         </w:rPr>
-        <w:lastRenderedPageBreak/>
         <w:t>Frontend</w:t>
       </w:r>
       <w:proofErr w:type="spellEnd"/>
@@ -4034,52 +3911,27 @@
           <w:sz w:val="28"/>
           <w:szCs w:val="28"/>
         </w:rPr>
-        <w:t xml:space="preserve"> (2):</w:t>
-      </w:r>
-      <w:r>
-        <w:rPr>
-          <w:rFonts w:ascii="Calisto MT" w:hAnsi="Calisto MT"/>
-          <w:sz w:val="28"/>
-          <w:szCs w:val="28"/>
-        </w:rPr>
-        <w:t xml:space="preserve"> </w:t>
-      </w:r>
-      <w:proofErr w:type="spellStart"/>
-      <w:r>
-        <w:rPr>
-          <w:rFonts w:ascii="Calisto MT" w:hAnsi="Calisto MT"/>
-          <w:sz w:val="28"/>
-          <w:szCs w:val="28"/>
-        </w:rPr>
-        <w:t>Seraphine</w:t>
-      </w:r>
-      <w:proofErr w:type="spellEnd"/>
-      <w:r>
-        <w:rPr>
-          <w:rFonts w:ascii="Calisto MT" w:hAnsi="Calisto MT"/>
-          <w:sz w:val="28"/>
-          <w:szCs w:val="28"/>
-        </w:rPr>
-        <w:t xml:space="preserve"> y </w:t>
-      </w:r>
-      <w:proofErr w:type="spellStart"/>
+        <w:t xml:space="preserve"> (</w:t>
+      </w:r>
+      <w:r>
+        <w:rPr>
+          <w:rFonts w:ascii="Calisto MT" w:hAnsi="Calisto MT"/>
+          <w:b/>
+          <w:sz w:val="28"/>
+          <w:szCs w:val="28"/>
+        </w:rPr>
+        <w:t>Carlos y Pablo</w:t>
+      </w:r>
       <w:proofErr w:type="gramStart"/>
       <w:r>
         <w:rPr>
           <w:rFonts w:ascii="Calisto MT" w:hAnsi="Calisto MT"/>
-          <w:sz w:val="28"/>
-          <w:szCs w:val="28"/>
-        </w:rPr>
-        <w:t>Gragas</w:t>
-      </w:r>
-      <w:proofErr w:type="spellEnd"/>
-      <w:r>
-        <w:rPr>
-          <w:rFonts w:ascii="Calisto MT" w:hAnsi="Calisto MT"/>
-          <w:sz w:val="28"/>
-          <w:szCs w:val="28"/>
-        </w:rPr>
-        <w:t xml:space="preserve"> </w:t>
+          <w:b/>
+          <w:bCs/>
+          <w:sz w:val="28"/>
+          <w:szCs w:val="28"/>
+        </w:rPr>
+        <w:t>):</w:t>
       </w:r>
       <w:r>
         <w:rPr>
@@ -4189,8 +4041,9 @@
           <w:sz w:val="28"/>
           <w:szCs w:val="28"/>
         </w:rPr>
-        <w:t xml:space="preserve"> (2):</w:t>
-      </w:r>
+        <w:t xml:space="preserve"> (</w:t>
+      </w:r>
+      <w:proofErr w:type="spellStart"/>
       <w:r>
         <w:rPr>
           <w:rFonts w:ascii="Calisto MT" w:hAnsi="Calisto MT"/>
@@ -4199,42 +4052,44 @@
           <w:sz w:val="28"/>
           <w:szCs w:val="28"/>
         </w:rPr>
-        <w:t xml:space="preserve"> </w:t>
-      </w:r>
-      <w:proofErr w:type="spellStart"/>
-      <w:r>
-        <w:rPr>
-          <w:rFonts w:ascii="Calisto MT" w:hAnsi="Calisto MT"/>
+        <w:t>Marquez</w:t>
+      </w:r>
+      <w:proofErr w:type="spellEnd"/>
+      <w:r>
+        <w:rPr>
+          <w:rFonts w:ascii="Calisto MT" w:hAnsi="Calisto MT"/>
+          <w:b/>
           <w:bCs/>
           <w:sz w:val="28"/>
           <w:szCs w:val="28"/>
         </w:rPr>
-        <w:t>Ryze</w:t>
-      </w:r>
-      <w:proofErr w:type="spellEnd"/>
-      <w:r>
-        <w:rPr>
-          <w:rFonts w:ascii="Calisto MT" w:hAnsi="Calisto MT"/>
+        <w:t xml:space="preserve"> y Alex</w:t>
+      </w:r>
+      <w:r>
+        <w:rPr>
+          <w:rFonts w:ascii="Calisto MT" w:hAnsi="Calisto MT"/>
+          <w:b/>
           <w:bCs/>
           <w:sz w:val="28"/>
           <w:szCs w:val="28"/>
         </w:rPr>
-        <w:t xml:space="preserve"> y </w:t>
-      </w:r>
-      <w:proofErr w:type="spellStart"/>
-      <w:r>
-        <w:rPr>
-          <w:rFonts w:ascii="Calisto MT" w:hAnsi="Calisto MT"/>
+        <w:t>)</w:t>
+      </w:r>
+      <w:r>
+        <w:rPr>
+          <w:rFonts w:ascii="Calisto MT" w:hAnsi="Calisto MT"/>
+          <w:b/>
           <w:bCs/>
           <w:sz w:val="28"/>
           <w:szCs w:val="28"/>
         </w:rPr>
-        <w:t>Nasus</w:t>
-      </w:r>
-      <w:proofErr w:type="spellEnd"/>
-      <w:r>
-        <w:rPr>
-          <w:rFonts w:ascii="Calisto MT" w:hAnsi="Calisto MT"/>
+        <w:t>:</w:t>
+      </w:r>
+      <w:r>
+        <w:rPr>
+          <w:rFonts w:ascii="Calisto MT" w:hAnsi="Calisto MT"/>
+          <w:b/>
+          <w:bCs/>
           <w:sz w:val="28"/>
           <w:szCs w:val="28"/>
         </w:rPr>
@@ -4288,6 +4143,7 @@
           <w:sz w:val="28"/>
           <w:szCs w:val="28"/>
         </w:rPr>
+        <w:lastRenderedPageBreak/>
         <w:t>QA (</w:t>
       </w:r>
       <w:proofErr w:type="spellStart"/>
@@ -4332,11 +4188,32 @@
           <w:sz w:val="28"/>
           <w:szCs w:val="28"/>
         </w:rPr>
-        <w:t>) (1):</w:t>
-      </w:r>
-      <w:r>
-        <w:rPr>
-          <w:rFonts w:ascii="Calisto MT" w:hAnsi="Calisto MT"/>
+        <w:t>) (</w:t>
+      </w:r>
+      <w:r>
+        <w:rPr>
+          <w:rFonts w:ascii="Calisto MT" w:hAnsi="Calisto MT"/>
+          <w:b/>
+          <w:sz w:val="28"/>
+          <w:szCs w:val="28"/>
+        </w:rPr>
+        <w:t>Carmen</w:t>
+      </w:r>
+      <w:r>
+        <w:rPr>
+          <w:rFonts w:ascii="Calisto MT" w:hAnsi="Calisto MT"/>
+          <w:b/>
+          <w:bCs/>
+          <w:sz w:val="28"/>
+          <w:szCs w:val="28"/>
+        </w:rPr>
+        <w:t>):</w:t>
+      </w:r>
+      <w:r>
+        <w:rPr>
+          <w:rFonts w:ascii="Calisto MT" w:hAnsi="Calisto MT"/>
+          <w:b/>
+          <w:bCs/>
           <w:sz w:val="28"/>
           <w:szCs w:val="28"/>
         </w:rPr>
@@ -4348,31 +4225,7 @@
           <w:sz w:val="28"/>
           <w:szCs w:val="28"/>
         </w:rPr>
-        <w:t>Zac</w:t>
-      </w:r>
-      <w:r>
-        <w:rPr>
-          <w:rFonts w:ascii="Calisto MT" w:hAnsi="Calisto MT"/>
-          <w:sz w:val="28"/>
-          <w:szCs w:val="28"/>
-        </w:rPr>
-        <w:t>,</w:t>
-      </w:r>
-      <w:r>
-        <w:rPr>
-          <w:rFonts w:ascii="Calisto MT" w:hAnsi="Calisto MT"/>
-          <w:sz w:val="28"/>
-          <w:szCs w:val="28"/>
-        </w:rPr>
-        <w:t xml:space="preserve"> </w:t>
-      </w:r>
-      <w:r>
-        <w:rPr>
-          <w:rFonts w:ascii="Calisto MT" w:hAnsi="Calisto MT"/>
-          <w:sz w:val="28"/>
-          <w:szCs w:val="28"/>
-        </w:rPr>
-        <w:t>t</w:t>
+        <w:t>T</w:t>
       </w:r>
       <w:r>
         <w:rPr>
@@ -4444,51 +4297,55 @@
           <w:sz w:val="28"/>
           <w:szCs w:val="28"/>
         </w:rPr>
-        <w:t xml:space="preserve"> (2):</w:t>
-      </w:r>
-      <w:r>
-        <w:rPr>
-          <w:rFonts w:ascii="Calisto MT" w:hAnsi="Calisto MT"/>
+        <w:t xml:space="preserve"> (</w:t>
+      </w:r>
+      <w:proofErr w:type="spellStart"/>
+      <w:r>
+        <w:rPr>
+          <w:rFonts w:ascii="Calisto MT" w:hAnsi="Calisto MT"/>
+          <w:b/>
+          <w:sz w:val="28"/>
+          <w:szCs w:val="28"/>
+        </w:rPr>
+        <w:t>Lamyaa</w:t>
+      </w:r>
+      <w:proofErr w:type="spellEnd"/>
+      <w:r>
+        <w:rPr>
+          <w:rFonts w:ascii="Calisto MT" w:hAnsi="Calisto MT"/>
+          <w:b/>
+          <w:sz w:val="28"/>
+          <w:szCs w:val="28"/>
+        </w:rPr>
+        <w:t xml:space="preserve"> y Mario del rey</w:t>
+      </w:r>
+      <w:r>
+        <w:rPr>
+          <w:rFonts w:ascii="Calisto MT" w:hAnsi="Calisto MT"/>
+          <w:b/>
+          <w:bCs/>
+          <w:sz w:val="28"/>
+          <w:szCs w:val="28"/>
+        </w:rPr>
+        <w:t>):</w:t>
+      </w:r>
+      <w:r>
+        <w:rPr>
+          <w:rFonts w:ascii="Calisto MT" w:hAnsi="Calisto MT"/>
+          <w:b/>
+          <w:bCs/>
           <w:sz w:val="28"/>
           <w:szCs w:val="28"/>
         </w:rPr>
         <w:t xml:space="preserve"> </w:t>
       </w:r>
-      <w:proofErr w:type="spellStart"/>
-      <w:r>
-        <w:rPr>
-          <w:rFonts w:ascii="Calisto MT" w:hAnsi="Calisto MT"/>
-          <w:sz w:val="28"/>
-          <w:szCs w:val="28"/>
-        </w:rPr>
-        <w:t>Jarvan</w:t>
-      </w:r>
-      <w:proofErr w:type="spellEnd"/>
-      <w:r>
-        <w:rPr>
-          <w:rFonts w:ascii="Calisto MT" w:hAnsi="Calisto MT"/>
-          <w:sz w:val="28"/>
-          <w:szCs w:val="28"/>
-        </w:rPr>
-        <w:t xml:space="preserve"> y </w:t>
-      </w:r>
-      <w:proofErr w:type="spellStart"/>
-      <w:r>
-        <w:rPr>
-          <w:rFonts w:ascii="Calisto MT" w:hAnsi="Calisto MT"/>
-          <w:sz w:val="28"/>
-          <w:szCs w:val="28"/>
-        </w:rPr>
-        <w:t>Ekko</w:t>
-      </w:r>
-      <w:proofErr w:type="spellEnd"/>
-      <w:r>
-        <w:rPr>
-          <w:rFonts w:ascii="Calisto MT" w:hAnsi="Calisto MT"/>
-          <w:sz w:val="28"/>
-          <w:szCs w:val="28"/>
-        </w:rPr>
-        <w:t>, s</w:t>
+      <w:r>
+        <w:rPr>
+          <w:rFonts w:ascii="Calisto MT" w:hAnsi="Calisto MT"/>
+          <w:sz w:val="28"/>
+          <w:szCs w:val="28"/>
+        </w:rPr>
+        <w:t>S</w:t>
       </w:r>
       <w:r>
         <w:rPr>
@@ -4701,6 +4558,7 @@
           <w:szCs w:val="28"/>
         </w:rPr>
       </w:pPr>
+      <w:proofErr w:type="spellStart"/>
       <w:r>
         <w:rPr>
           <w:rFonts w:ascii="Calisto MT" w:hAnsi="Calisto MT"/>
@@ -4709,7 +4567,47 @@
           <w:sz w:val="28"/>
           <w:szCs w:val="28"/>
         </w:rPr>
-        <w:t>DevOps (1):</w:t>
+        <w:t>DevOps</w:t>
+      </w:r>
+      <w:proofErr w:type="spellEnd"/>
+      <w:r>
+        <w:rPr>
+          <w:rFonts w:ascii="Calisto MT" w:hAnsi="Calisto MT"/>
+          <w:b/>
+          <w:bCs/>
+          <w:sz w:val="28"/>
+          <w:szCs w:val="28"/>
+        </w:rPr>
+        <w:t xml:space="preserve"> (</w:t>
+      </w:r>
+      <w:r>
+        <w:rPr>
+          <w:rFonts w:ascii="Calisto MT" w:hAnsi="Calisto MT"/>
+          <w:b/>
+          <w:sz w:val="28"/>
+          <w:szCs w:val="28"/>
+        </w:rPr>
+        <w:t>Mario Bernardino</w:t>
+      </w:r>
+      <w:r>
+        <w:rPr>
+          <w:rFonts w:ascii="Calisto MT" w:hAnsi="Calisto MT"/>
+          <w:b/>
+          <w:bCs/>
+          <w:sz w:val="28"/>
+          <w:szCs w:val="28"/>
+        </w:rPr>
+        <w:t>)</w:t>
+      </w:r>
+      <w:r>
+        <w:rPr>
+          <w:rFonts w:ascii="Calisto MT" w:hAnsi="Calisto MT"/>
+          <w:b/>
+          <w:bCs/>
+          <w:sz w:val="28"/>
+          <w:szCs w:val="28"/>
+        </w:rPr>
+        <w:t>:</w:t>
       </w:r>
       <w:r>
         <w:rPr>
@@ -4719,23 +4617,13 @@
         </w:rPr>
         <w:t xml:space="preserve"> </w:t>
       </w:r>
-      <w:proofErr w:type="spellStart"/>
-      <w:r>
-        <w:rPr>
-          <w:rFonts w:ascii="Calisto MT" w:hAnsi="Calisto MT"/>
-          <w:sz w:val="28"/>
-          <w:szCs w:val="28"/>
-        </w:rPr>
-        <w:t>Viktor</w:t>
-      </w:r>
-      <w:proofErr w:type="spellEnd"/>
-      <w:r>
-        <w:rPr>
-          <w:rFonts w:ascii="Calisto MT" w:hAnsi="Calisto MT"/>
-          <w:sz w:val="28"/>
-          <w:szCs w:val="28"/>
-        </w:rPr>
-        <w:t>, s</w:t>
+      <w:r>
+        <w:rPr>
+          <w:rFonts w:ascii="Calisto MT" w:hAnsi="Calisto MT"/>
+          <w:sz w:val="28"/>
+          <w:szCs w:val="28"/>
+        </w:rPr>
+        <w:t>S</w:t>
       </w:r>
       <w:r>
         <w:rPr>
@@ -4748,24 +4636,6 @@
     </w:p>
     <w:p>
       <w:pPr>
-        <w:pStyle w:val="NormalWeb"/>
-        <w:ind w:left="720"/>
-        <w:rPr>
-          <w:rFonts w:ascii="Calisto MT" w:hAnsi="Calisto MT"/>
-          <w:sz w:val="28"/>
-          <w:szCs w:val="28"/>
-        </w:rPr>
-      </w:pPr>
-    </w:p>
-    <w:p>
-      <w:pPr>
-        <w:rPr>
-          <w:lang w:eastAsia="es-ES"/>
-        </w:rPr>
-      </w:pPr>
-    </w:p>
-    <w:p>
-      <w:pPr>
         <w:rPr>
           <w:lang w:eastAsia="es-ES"/>
         </w:rPr>
@@ -4855,6 +4725,7 @@
           <w:rFonts w:ascii="Calisto MT" w:hAnsi="Calisto MT"/>
           <w:lang w:eastAsia="es-ES"/>
         </w:rPr>
+        <w:lastRenderedPageBreak/>
         <w:t>Diseña un tablero Kanban que represente el flujo de trabajo del equipo. Puedes hacerlo de manera digital (utilizando herramientas como Jira, Trello, etc.).</w:t>
       </w:r>
       <w:bookmarkEnd w:id="5"/>
@@ -4914,27 +4785,7 @@
           <w:szCs w:val="30"/>
           <w:lang w:eastAsia="es-ES"/>
         </w:rPr>
-        <w:t xml:space="preserve"> Por Hacer (</w:t>
-      </w:r>
-      <w:proofErr w:type="spellStart"/>
-      <w:r>
-        <w:rPr>
-          <w:rFonts w:ascii="Calisto MT" w:hAnsi="Calisto MT"/>
-          <w:sz w:val="30"/>
-          <w:szCs w:val="30"/>
-          <w:lang w:eastAsia="es-ES"/>
-        </w:rPr>
-        <w:t>To</w:t>
-      </w:r>
-      <w:proofErr w:type="spellEnd"/>
-      <w:r>
-        <w:rPr>
-          <w:rFonts w:ascii="Calisto MT" w:hAnsi="Calisto MT"/>
-          <w:sz w:val="30"/>
-          <w:szCs w:val="30"/>
-          <w:lang w:eastAsia="es-ES"/>
-        </w:rPr>
-        <w:t xml:space="preserve"> Do)</w:t>
+        <w:t xml:space="preserve"> Por Hacer (To Do)</w:t>
       </w:r>
       <w:bookmarkEnd w:id="7"/>
     </w:p>
@@ -5288,30 +5139,15 @@
           <w:lang w:eastAsia="es-ES"/>
         </w:rPr>
       </w:pPr>
-    </w:p>
-    <w:p>
-      <w:pPr>
-        <w:rPr>
-          <w:lang w:eastAsia="es-ES"/>
-        </w:rPr>
-      </w:pPr>
-    </w:p>
-    <w:p>
-      <w:pPr>
-        <w:rPr>
-          <w:lang w:eastAsia="es-ES"/>
-        </w:rPr>
-      </w:pPr>
-      <w:r>
-        <w:rPr>
-          <w:noProof/>
+      <w:r>
+        <w:rPr>
           <w:lang w:eastAsia="es-ES"/>
         </w:rPr>
         <w:drawing>
-          <wp:inline distT="0" distB="0" distL="0" distR="0" wp14:anchorId="29F1A152" wp14:editId="20538397">
-            <wp:extent cx="5400040" cy="1491615"/>
+          <wp:inline distT="0" distB="0" distL="0" distR="0" wp14:anchorId="346B60D4" wp14:editId="315F9ACD">
+            <wp:extent cx="5400040" cy="2005330"/>
             <wp:effectExtent l="0" t="0" r="0" b="0"/>
-            <wp:docPr id="617248249" name="Imagen 1" descr="Captura de pantalla de un celular&#10;&#10;El contenido generado por IA puede ser incorrecto."/>
+            <wp:docPr id="2" name="Imagen 2"/>
             <wp:cNvGraphicFramePr>
               <a:graphicFrameLocks xmlns:a="http://schemas.openxmlformats.org/drawingml/2006/main" noChangeAspect="1"/>
             </wp:cNvGraphicFramePr>
@@ -5319,7 +5155,7 @@
               <a:graphicData uri="http://schemas.openxmlformats.org/drawingml/2006/picture">
                 <pic:pic xmlns:pic="http://schemas.openxmlformats.org/drawingml/2006/picture">
                   <pic:nvPicPr>
-                    <pic:cNvPr id="617248249" name="Imagen 1" descr="Captura de pantalla de un celular&#10;&#10;El contenido generado por IA puede ser incorrecto."/>
+                    <pic:cNvPr id="1" name=""/>
                     <pic:cNvPicPr/>
                   </pic:nvPicPr>
                   <pic:blipFill>
@@ -5331,7 +5167,7 @@
                   <pic:spPr>
                     <a:xfrm>
                       <a:off x="0" y="0"/>
-                      <a:ext cx="5400040" cy="1491615"/>
+                      <a:ext cx="5400040" cy="2005330"/>
                     </a:xfrm>
                     <a:prstGeom prst="rect">
                       <a:avLst/>
@@ -5346,6 +5182,85 @@
     </w:p>
     <w:p>
       <w:pPr>
+        <w:rPr>
+          <w:lang w:eastAsia="es-ES"/>
+        </w:rPr>
+      </w:pPr>
+    </w:p>
+    <w:p>
+      <w:pPr>
+        <w:rPr>
+          <w:lang w:eastAsia="es-ES"/>
+        </w:rPr>
+      </w:pPr>
+    </w:p>
+    <w:p>
+      <w:pPr>
+        <w:rPr>
+          <w:lang w:eastAsia="es-ES"/>
+        </w:rPr>
+      </w:pPr>
+    </w:p>
+    <w:p>
+      <w:pPr>
+        <w:rPr>
+          <w:lang w:eastAsia="es-ES"/>
+        </w:rPr>
+      </w:pPr>
+    </w:p>
+    <w:p>
+      <w:pPr>
+        <w:rPr>
+          <w:lang w:eastAsia="es-ES"/>
+        </w:rPr>
+      </w:pPr>
+    </w:p>
+    <w:p>
+      <w:pPr>
+        <w:rPr>
+          <w:lang w:eastAsia="es-ES"/>
+        </w:rPr>
+      </w:pPr>
+    </w:p>
+    <w:p>
+      <w:pPr>
+        <w:rPr>
+          <w:lang w:eastAsia="es-ES"/>
+        </w:rPr>
+      </w:pPr>
+    </w:p>
+    <w:p>
+      <w:pPr>
+        <w:rPr>
+          <w:lang w:eastAsia="es-ES"/>
+        </w:rPr>
+      </w:pPr>
+    </w:p>
+    <w:p>
+      <w:pPr>
+        <w:rPr>
+          <w:lang w:eastAsia="es-ES"/>
+        </w:rPr>
+      </w:pPr>
+    </w:p>
+    <w:p>
+      <w:pPr>
+        <w:rPr>
+          <w:lang w:eastAsia="es-ES"/>
+        </w:rPr>
+      </w:pPr>
+    </w:p>
+    <w:p>
+      <w:pPr>
+        <w:rPr>
+          <w:lang w:eastAsia="es-ES"/>
+        </w:rPr>
+      </w:pPr>
+      <w:bookmarkStart w:id="14" w:name="_GoBack"/>
+      <w:bookmarkEnd w:id="14"/>
+    </w:p>
+    <w:p>
+      <w:pPr>
         <w:pStyle w:val="Ttulo1"/>
         <w:rPr>
           <w:rFonts w:ascii="Calisto MT" w:eastAsia="Times New Roman" w:hAnsi="Calisto MT" w:cs="Times New Roman"/>
@@ -5355,7 +5270,7 @@
           <w:lang w:eastAsia="es-ES"/>
         </w:rPr>
       </w:pPr>
-      <w:bookmarkStart w:id="14" w:name="_Toc190188223"/>
+      <w:bookmarkStart w:id="15" w:name="_Toc190188223"/>
       <w:r>
         <w:rPr>
           <w:rFonts w:ascii="Calisto MT" w:eastAsia="Times New Roman" w:hAnsi="Calisto MT" w:cs="Times New Roman"/>
@@ -5367,7 +5282,7 @@
         <w:lastRenderedPageBreak/>
         <w:t>Enlace a GitHub</w:t>
       </w:r>
-      <w:bookmarkEnd w:id="14"/>
+      <w:bookmarkEnd w:id="15"/>
     </w:p>
     <w:p>
       <w:pPr>
@@ -5661,7 +5576,7 @@
           <w:szCs w:val="36"/>
         </w:rPr>
       </w:pPr>
-      <w:bookmarkStart w:id="15" w:name="_Toc190188224"/>
+      <w:bookmarkStart w:id="16" w:name="_Toc190188224"/>
       <w:r>
         <w:rPr>
           <w:rFonts w:ascii="Calisto MT" w:hAnsi="Calisto MT" w:cs="Times New Roman"/>
@@ -5674,7 +5589,7 @@
         <w:lastRenderedPageBreak/>
         <w:t>Bibliografía</w:t>
       </w:r>
-      <w:bookmarkEnd w:id="15"/>
+      <w:bookmarkEnd w:id="16"/>
     </w:p>
     <w:p>
       <w:pPr>
@@ -6458,7 +6373,7 @@
 </file>
 
 <file path=word/endnotes.xml><?xml version="1.0" encoding="utf-8"?>
-<w:endnotes xmlns:wpc="http://schemas.microsoft.com/office/word/2010/wordprocessingCanvas" xmlns:cx="http://schemas.microsoft.com/office/drawing/2014/chartex" xmlns:cx1="http://schemas.microsoft.com/office/drawing/2015/9/8/chartex" xmlns:cx2="http://schemas.microsoft.com/office/drawing/2015/10/21/chartex" xmlns:cx3="http://schemas.microsoft.com/office/drawing/2016/5/9/chartex" xmlns:cx4="http://schemas.microsoft.com/office/drawing/2016/5/10/chartex" xmlns:cx5="http://schemas.microsoft.com/office/drawing/2016/5/11/chartex" xmlns:cx6="http://schemas.microsoft.com/office/drawing/2016/5/12/chartex" xmlns:cx7="http://schemas.microsoft.com/office/drawing/2016/5/13/chartex" xmlns:cx8="http://schemas.microsoft.com/office/drawing/2016/5/14/chartex" xmlns:mc="http://schemas.openxmlformats.org/markup-compatibility/2006" xmlns:aink="http://schemas.microsoft.com/office/drawing/2016/ink" xmlns:am3d="http://schemas.microsoft.com/office/drawing/2017/model3d" xmlns:o="urn:schemas-microsoft-com:office:office" xmlns:oel="http://schemas.microsoft.com/office/2019/extlst" xmlns:r="http://schemas.openxmlformats.org/officeDocument/2006/relationships" xmlns:m="http://schemas.openxmlformats.org/officeDocument/2006/math" xmlns:v="urn:schemas-microsoft-com:vml" xmlns:wp14="http://schemas.microsoft.com/office/word/2010/wordprocessingDrawing" xmlns:wp="http://schemas.openxmlformats.org/drawingml/2006/wordprocessingDrawing" xmlns:w10="urn:schemas-microsoft-com:office:word" xmlns:w="http://schemas.openxmlformats.org/wordprocessingml/2006/main" xmlns:w14="http://schemas.microsoft.com/office/word/2010/wordml" xmlns:w15="http://schemas.microsoft.com/office/word/2012/wordml" xmlns:w16cex="http://schemas.microsoft.com/office/word/2018/wordml/cex" xmlns:w16cid="http://schemas.microsoft.com/office/word/2016/wordml/cid" xmlns:w16="http://schemas.microsoft.com/office/word/2018/wordml" xmlns:w16du="http://schemas.microsoft.com/office/word/2023/wordml/word16du" xmlns:w16sdtdh="http://schemas.microsoft.com/office/word/2020/wordml/sdtdatahash" xmlns:w16sdtfl="http://schemas.microsoft.com/office/word/2024/wordml/sdtformatlock" xmlns:w16se="http://schemas.microsoft.com/office/word/2015/wordml/symex" xmlns:wpg="http://schemas.microsoft.com/office/word/2010/wordprocessingGroup" xmlns:wpi="http://schemas.microsoft.com/office/word/2010/wordprocessingInk" xmlns:wne="http://schemas.microsoft.com/office/word/2006/wordml" xmlns:wps="http://schemas.microsoft.com/office/word/2010/wordprocessingShape" mc:Ignorable="w14 w15 w16se w16cid w16 w16cex w16sdtdh w16sdtfl w16du wp14">
+<w:endnotes xmlns:wpc="http://schemas.microsoft.com/office/word/2010/wordprocessingCanvas" xmlns:cx="http://schemas.microsoft.com/office/drawing/2014/chartex" xmlns:mc="http://schemas.openxmlformats.org/markup-compatibility/2006" xmlns:o="urn:schemas-microsoft-com:office:office" xmlns:r="http://schemas.openxmlformats.org/officeDocument/2006/relationships" xmlns:m="http://schemas.openxmlformats.org/officeDocument/2006/math" xmlns:v="urn:schemas-microsoft-com:vml" xmlns:wp14="http://schemas.microsoft.com/office/word/2010/wordprocessingDrawing" xmlns:wp="http://schemas.openxmlformats.org/drawingml/2006/wordprocessingDrawing" xmlns:w10="urn:schemas-microsoft-com:office:word" xmlns:w="http://schemas.openxmlformats.org/wordprocessingml/2006/main" xmlns:w14="http://schemas.microsoft.com/office/word/2010/wordml" xmlns:w15="http://schemas.microsoft.com/office/word/2012/wordml" xmlns:w16se="http://schemas.microsoft.com/office/word/2015/wordml/symex" xmlns:wpg="http://schemas.microsoft.com/office/word/2010/wordprocessingGroup" xmlns:wpi="http://schemas.microsoft.com/office/word/2010/wordprocessingInk" xmlns:wne="http://schemas.microsoft.com/office/word/2006/wordml" xmlns:wps="http://schemas.microsoft.com/office/word/2010/wordprocessingShape" mc:Ignorable="w14 w15 w16se wp14">
   <w:endnote w:type="separator" w:id="-1">
     <w:p>
       <w:pPr>
@@ -6490,7 +6405,7 @@
 </file>
 
 <file path=word/footer1.xml><?xml version="1.0" encoding="utf-8"?>
-<w:ftr xmlns:wpc="http://schemas.microsoft.com/office/word/2010/wordprocessingCanvas" xmlns:cx="http://schemas.microsoft.com/office/drawing/2014/chartex" xmlns:cx1="http://schemas.microsoft.com/office/drawing/2015/9/8/chartex" xmlns:cx2="http://schemas.microsoft.com/office/drawing/2015/10/21/chartex" xmlns:cx3="http://schemas.microsoft.com/office/drawing/2016/5/9/chartex" xmlns:cx4="http://schemas.microsoft.com/office/drawing/2016/5/10/chartex" xmlns:cx5="http://schemas.microsoft.com/office/drawing/2016/5/11/chartex" xmlns:cx6="http://schemas.microsoft.com/office/drawing/2016/5/12/chartex" xmlns:cx7="http://schemas.microsoft.com/office/drawing/2016/5/13/chartex" xmlns:cx8="http://schemas.microsoft.com/office/drawing/2016/5/14/chartex" xmlns:mc="http://schemas.openxmlformats.org/markup-compatibility/2006" xmlns:aink="http://schemas.microsoft.com/office/drawing/2016/ink" xmlns:am3d="http://schemas.microsoft.com/office/drawing/2017/model3d" xmlns:o="urn:schemas-microsoft-com:office:office" xmlns:oel="http://schemas.microsoft.com/office/2019/extlst" xmlns:r="http://schemas.openxmlformats.org/officeDocument/2006/relationships" xmlns:m="http://schemas.openxmlformats.org/officeDocument/2006/math" xmlns:v="urn:schemas-microsoft-com:vml" xmlns:wp14="http://schemas.microsoft.com/office/word/2010/wordprocessingDrawing" xmlns:wp="http://schemas.openxmlformats.org/drawingml/2006/wordprocessingDrawing" xmlns:w10="urn:schemas-microsoft-com:office:word" xmlns:w="http://schemas.openxmlformats.org/wordprocessingml/2006/main" xmlns:w14="http://schemas.microsoft.com/office/word/2010/wordml" xmlns:w15="http://schemas.microsoft.com/office/word/2012/wordml" xmlns:w16cex="http://schemas.microsoft.com/office/word/2018/wordml/cex" xmlns:w16cid="http://schemas.microsoft.com/office/word/2016/wordml/cid" xmlns:w16="http://schemas.microsoft.com/office/word/2018/wordml" xmlns:w16du="http://schemas.microsoft.com/office/word/2023/wordml/word16du" xmlns:w16sdtdh="http://schemas.microsoft.com/office/word/2020/wordml/sdtdatahash" xmlns:w16sdtfl="http://schemas.microsoft.com/office/word/2024/wordml/sdtformatlock" xmlns:w16se="http://schemas.microsoft.com/office/word/2015/wordml/symex" xmlns:wpg="http://schemas.microsoft.com/office/word/2010/wordprocessingGroup" xmlns:wpi="http://schemas.microsoft.com/office/word/2010/wordprocessingInk" xmlns:wne="http://schemas.microsoft.com/office/word/2006/wordml" xmlns:wps="http://schemas.microsoft.com/office/word/2010/wordprocessingShape" mc:Ignorable="w14 w15 w16se w16cid w16 w16cex w16sdtdh w16sdtfl w16du wp14">
+<w:ftr xmlns:wpc="http://schemas.microsoft.com/office/word/2010/wordprocessingCanvas" xmlns:cx="http://schemas.microsoft.com/office/drawing/2014/chartex" xmlns:mc="http://schemas.openxmlformats.org/markup-compatibility/2006" xmlns:o="urn:schemas-microsoft-com:office:office" xmlns:r="http://schemas.openxmlformats.org/officeDocument/2006/relationships" xmlns:m="http://schemas.openxmlformats.org/officeDocument/2006/math" xmlns:v="urn:schemas-microsoft-com:vml" xmlns:wp14="http://schemas.microsoft.com/office/word/2010/wordprocessingDrawing" xmlns:wp="http://schemas.openxmlformats.org/drawingml/2006/wordprocessingDrawing" xmlns:w10="urn:schemas-microsoft-com:office:word" xmlns:w="http://schemas.openxmlformats.org/wordprocessingml/2006/main" xmlns:w14="http://schemas.microsoft.com/office/word/2010/wordml" xmlns:w15="http://schemas.microsoft.com/office/word/2012/wordml" xmlns:w16se="http://schemas.microsoft.com/office/word/2015/wordml/symex" xmlns:wpg="http://schemas.microsoft.com/office/word/2010/wordprocessingGroup" xmlns:wpi="http://schemas.microsoft.com/office/word/2010/wordprocessingInk" xmlns:wne="http://schemas.microsoft.com/office/word/2006/wordml" xmlns:wps="http://schemas.microsoft.com/office/word/2010/wordprocessingShape" mc:Ignorable="w14 w15 w16se wp14">
   <w:sdt>
     <w:sdtPr>
       <w:id w:val="1251163766"/>
@@ -6499,6 +6414,7 @@
         <w:docPartUnique/>
       </w:docPartObj>
     </w:sdtPr>
+    <w:sdtEndPr/>
     <w:sdtContent>
       <w:p>
         <w:pPr>
@@ -6640,7 +6556,7 @@
                   </v:handles>
                   <o:complex v:ext="view"/>
                 </v:shapetype>
-                <v:shape id="Pergamino horizontal 1" o:spid="_x0000_s1030" type="#_x0000_t98" style="position:absolute;margin-left:0;margin-top:0;width:52.1pt;height:39.6pt;z-index:251658240;visibility:visible;mso-wrap-style:square;mso-width-percent:0;mso-height-percent:0;mso-wrap-distance-left:9pt;mso-wrap-distance-top:0;mso-wrap-distance-right:9pt;mso-wrap-distance-bottom:0;mso-position-horizontal:center;mso-position-horizontal-relative:margin;mso-position-vertical:center;mso-position-vertical-relative:bottom-margin-area;mso-width-percent:0;mso-height-percent:0;mso-width-relative:page;mso-height-relative:page;v-text-anchor:top" o:gfxdata="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" adj="5400" filled="f" fillcolor="#17365d" strokecolor="#a5a5a5">
+                <v:shape id="Pergamino horizontal 1" o:spid="_x0000_s1030" type="#_x0000_t98" style="position:absolute;margin-left:0;margin-top:0;width:52.1pt;height:39.6pt;z-index:251658240;visibility:visible;mso-wrap-style:square;mso-width-percent:0;mso-height-percent:0;mso-wrap-distance-left:9pt;mso-wrap-distance-top:0;mso-wrap-distance-right:9pt;mso-wrap-distance-bottom:0;mso-position-horizontal:center;mso-position-horizontal-relative:margin;mso-position-vertical:center;mso-position-vertical-relative:bottom-margin-area;mso-width-percent:0;mso-height-percent:0;mso-width-relative:page;mso-height-relative:page;v-text-anchor:top" o:gfxdata="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" adj="5400" filled="f" fillcolor="#17365d" strokecolor="#a5a5a5">
                   <v:textbox>
                     <w:txbxContent>
                       <w:p>
@@ -6688,7 +6604,7 @@
 </file>
 
 <file path=word/footnotes.xml><?xml version="1.0" encoding="utf-8"?>
-<w:footnotes xmlns:wpc="http://schemas.microsoft.com/office/word/2010/wordprocessingCanvas" xmlns:cx="http://schemas.microsoft.com/office/drawing/2014/chartex" xmlns:cx1="http://schemas.microsoft.com/office/drawing/2015/9/8/chartex" xmlns:cx2="http://schemas.microsoft.com/office/drawing/2015/10/21/chartex" xmlns:cx3="http://schemas.microsoft.com/office/drawing/2016/5/9/chartex" xmlns:cx4="http://schemas.microsoft.com/office/drawing/2016/5/10/chartex" xmlns:cx5="http://schemas.microsoft.com/office/drawing/2016/5/11/chartex" xmlns:cx6="http://schemas.microsoft.com/office/drawing/2016/5/12/chartex" xmlns:cx7="http://schemas.microsoft.com/office/drawing/2016/5/13/chartex" xmlns:cx8="http://schemas.microsoft.com/office/drawing/2016/5/14/chartex" xmlns:mc="http://schemas.openxmlformats.org/markup-compatibility/2006" xmlns:aink="http://schemas.microsoft.com/office/drawing/2016/ink" xmlns:am3d="http://schemas.microsoft.com/office/drawing/2017/model3d" xmlns:o="urn:schemas-microsoft-com:office:office" xmlns:oel="http://schemas.microsoft.com/office/2019/extlst" xmlns:r="http://schemas.openxmlformats.org/officeDocument/2006/relationships" xmlns:m="http://schemas.openxmlformats.org/officeDocument/2006/math" xmlns:v="urn:schemas-microsoft-com:vml" xmlns:wp14="http://schemas.microsoft.com/office/word/2010/wordprocessingDrawing" xmlns:wp="http://schemas.openxmlformats.org/drawingml/2006/wordprocessingDrawing" xmlns:w10="urn:schemas-microsoft-com:office:word" xmlns:w="http://schemas.openxmlformats.org/wordprocessingml/2006/main" xmlns:w14="http://schemas.microsoft.com/office/word/2010/wordml" xmlns:w15="http://schemas.microsoft.com/office/word/2012/wordml" xmlns:w16cex="http://schemas.microsoft.com/office/word/2018/wordml/cex" xmlns:w16cid="http://schemas.microsoft.com/office/word/2016/wordml/cid" xmlns:w16="http://schemas.microsoft.com/office/word/2018/wordml" xmlns:w16du="http://schemas.microsoft.com/office/word/2023/wordml/word16du" xmlns:w16sdtdh="http://schemas.microsoft.com/office/word/2020/wordml/sdtdatahash" xmlns:w16sdtfl="http://schemas.microsoft.com/office/word/2024/wordml/sdtformatlock" xmlns:w16se="http://schemas.microsoft.com/office/word/2015/wordml/symex" xmlns:wpg="http://schemas.microsoft.com/office/word/2010/wordprocessingGroup" xmlns:wpi="http://schemas.microsoft.com/office/word/2010/wordprocessingInk" xmlns:wne="http://schemas.microsoft.com/office/word/2006/wordml" xmlns:wps="http://schemas.microsoft.com/office/word/2010/wordprocessingShape" mc:Ignorable="w14 w15 w16se w16cid w16 w16cex w16sdtdh w16sdtfl w16du wp14">
+<w:footnotes xmlns:wpc="http://schemas.microsoft.com/office/word/2010/wordprocessingCanvas" xmlns:cx="http://schemas.microsoft.com/office/drawing/2014/chartex" xmlns:mc="http://schemas.openxmlformats.org/markup-compatibility/2006" xmlns:o="urn:schemas-microsoft-com:office:office" xmlns:r="http://schemas.openxmlformats.org/officeDocument/2006/relationships" xmlns:m="http://schemas.openxmlformats.org/officeDocument/2006/math" xmlns:v="urn:schemas-microsoft-com:vml" xmlns:wp14="http://schemas.microsoft.com/office/word/2010/wordprocessingDrawing" xmlns:wp="http://schemas.openxmlformats.org/drawingml/2006/wordprocessingDrawing" xmlns:w10="urn:schemas-microsoft-com:office:word" xmlns:w="http://schemas.openxmlformats.org/wordprocessingml/2006/main" xmlns:w14="http://schemas.microsoft.com/office/word/2010/wordml" xmlns:w15="http://schemas.microsoft.com/office/word/2012/wordml" xmlns:w16se="http://schemas.microsoft.com/office/word/2015/wordml/symex" xmlns:wpg="http://schemas.microsoft.com/office/word/2010/wordprocessingGroup" xmlns:wpi="http://schemas.microsoft.com/office/word/2010/wordprocessingInk" xmlns:wne="http://schemas.microsoft.com/office/word/2006/wordml" xmlns:wps="http://schemas.microsoft.com/office/word/2010/wordprocessingShape" mc:Ignorable="w14 w15 w16se wp14">
   <w:footnote w:type="separator" w:id="-1">
     <w:p>
       <w:pPr>
@@ -6720,7 +6636,7 @@
 </file>
 
 <file path=word/header1.xml><?xml version="1.0" encoding="utf-8"?>
-<w:hdr xmlns:wpc="http://schemas.microsoft.com/office/word/2010/wordprocessingCanvas" xmlns:cx="http://schemas.microsoft.com/office/drawing/2014/chartex" xmlns:cx1="http://schemas.microsoft.com/office/drawing/2015/9/8/chartex" xmlns:cx2="http://schemas.microsoft.com/office/drawing/2015/10/21/chartex" xmlns:cx3="http://schemas.microsoft.com/office/drawing/2016/5/9/chartex" xmlns:cx4="http://schemas.microsoft.com/office/drawing/2016/5/10/chartex" xmlns:cx5="http://schemas.microsoft.com/office/drawing/2016/5/11/chartex" xmlns:cx6="http://schemas.microsoft.com/office/drawing/2016/5/12/chartex" xmlns:cx7="http://schemas.microsoft.com/office/drawing/2016/5/13/chartex" xmlns:cx8="http://schemas.microsoft.com/office/drawing/2016/5/14/chartex" xmlns:mc="http://schemas.openxmlformats.org/markup-compatibility/2006" xmlns:aink="http://schemas.microsoft.com/office/drawing/2016/ink" xmlns:am3d="http://schemas.microsoft.com/office/drawing/2017/model3d" xmlns:o="urn:schemas-microsoft-com:office:office" xmlns:oel="http://schemas.microsoft.com/office/2019/extlst" xmlns:r="http://schemas.openxmlformats.org/officeDocument/2006/relationships" xmlns:m="http://schemas.openxmlformats.org/officeDocument/2006/math" xmlns:v="urn:schemas-microsoft-com:vml" xmlns:wp14="http://schemas.microsoft.com/office/word/2010/wordprocessingDrawing" xmlns:wp="http://schemas.openxmlformats.org/drawingml/2006/wordprocessingDrawing" xmlns:w10="urn:schemas-microsoft-com:office:word" xmlns:w="http://schemas.openxmlformats.org/wordprocessingml/2006/main" xmlns:w14="http://schemas.microsoft.com/office/word/2010/wordml" xmlns:w15="http://schemas.microsoft.com/office/word/2012/wordml" xmlns:w16cex="http://schemas.microsoft.com/office/word/2018/wordml/cex" xmlns:w16cid="http://schemas.microsoft.com/office/word/2016/wordml/cid" xmlns:w16="http://schemas.microsoft.com/office/word/2018/wordml" xmlns:w16du="http://schemas.microsoft.com/office/word/2023/wordml/word16du" xmlns:w16sdtdh="http://schemas.microsoft.com/office/word/2020/wordml/sdtdatahash" xmlns:w16sdtfl="http://schemas.microsoft.com/office/word/2024/wordml/sdtformatlock" xmlns:w16se="http://schemas.microsoft.com/office/word/2015/wordml/symex" xmlns:wpg="http://schemas.microsoft.com/office/word/2010/wordprocessingGroup" xmlns:wpi="http://schemas.microsoft.com/office/word/2010/wordprocessingInk" xmlns:wne="http://schemas.microsoft.com/office/word/2006/wordml" xmlns:wps="http://schemas.microsoft.com/office/word/2010/wordprocessingShape" mc:Ignorable="w14 w15 w16se w16cid w16 w16cex w16sdtdh w16sdtfl w16du wp14">
+<w:hdr xmlns:wpc="http://schemas.microsoft.com/office/word/2010/wordprocessingCanvas" xmlns:cx="http://schemas.microsoft.com/office/drawing/2014/chartex" xmlns:mc="http://schemas.openxmlformats.org/markup-compatibility/2006" xmlns:o="urn:schemas-microsoft-com:office:office" xmlns:r="http://schemas.openxmlformats.org/officeDocument/2006/relationships" xmlns:m="http://schemas.openxmlformats.org/officeDocument/2006/math" xmlns:v="urn:schemas-microsoft-com:vml" xmlns:wp14="http://schemas.microsoft.com/office/word/2010/wordprocessingDrawing" xmlns:wp="http://schemas.openxmlformats.org/drawingml/2006/wordprocessingDrawing" xmlns:w10="urn:schemas-microsoft-com:office:word" xmlns:w="http://schemas.openxmlformats.org/wordprocessingml/2006/main" xmlns:w14="http://schemas.microsoft.com/office/word/2010/wordml" xmlns:w15="http://schemas.microsoft.com/office/word/2012/wordml" xmlns:w16se="http://schemas.microsoft.com/office/word/2015/wordml/symex" xmlns:wpg="http://schemas.microsoft.com/office/word/2010/wordprocessingGroup" xmlns:wpi="http://schemas.microsoft.com/office/word/2010/wordprocessingInk" xmlns:wne="http://schemas.microsoft.com/office/word/2006/wordml" xmlns:wps="http://schemas.microsoft.com/office/word/2010/wordprocessingShape" mc:Ignorable="w14 w15 w16se wp14">
   <w:p>
     <w:pPr>
       <w:pStyle w:val="Encabezado"/>
@@ -6735,7 +6651,7 @@
 </file>
 
 <file path=word/numbering.xml><?xml version="1.0" encoding="utf-8"?>
-<w:numbering xmlns:wpc="http://schemas.microsoft.com/office/word/2010/wordprocessingCanvas" xmlns:cx="http://schemas.microsoft.com/office/drawing/2014/chartex" xmlns:cx1="http://schemas.microsoft.com/office/drawing/2015/9/8/chartex" xmlns:cx2="http://schemas.microsoft.com/office/drawing/2015/10/21/chartex" xmlns:cx3="http://schemas.microsoft.com/office/drawing/2016/5/9/chartex" xmlns:cx4="http://schemas.microsoft.com/office/drawing/2016/5/10/chartex" xmlns:cx5="http://schemas.microsoft.com/office/drawing/2016/5/11/chartex" xmlns:cx6="http://schemas.microsoft.com/office/drawing/2016/5/12/chartex" xmlns:cx7="http://schemas.microsoft.com/office/drawing/2016/5/13/chartex" xmlns:cx8="http://schemas.microsoft.com/office/drawing/2016/5/14/chartex" xmlns:mc="http://schemas.openxmlformats.org/markup-compatibility/2006" xmlns:aink="http://schemas.microsoft.com/office/drawing/2016/ink" xmlns:am3d="http://schemas.microsoft.com/office/drawing/2017/model3d" xmlns:o="urn:schemas-microsoft-com:office:office" xmlns:oel="http://schemas.microsoft.com/office/2019/extlst" xmlns:r="http://schemas.openxmlformats.org/officeDocument/2006/relationships" xmlns:m="http://schemas.openxmlformats.org/officeDocument/2006/math" xmlns:v="urn:schemas-microsoft-com:vml" xmlns:wp14="http://schemas.microsoft.com/office/word/2010/wordprocessingDrawing" xmlns:wp="http://schemas.openxmlformats.org/drawingml/2006/wordprocessingDrawing" xmlns:w10="urn:schemas-microsoft-com:office:word" xmlns:w="http://schemas.openxmlformats.org/wordprocessingml/2006/main" xmlns:w14="http://schemas.microsoft.com/office/word/2010/wordml" xmlns:w15="http://schemas.microsoft.com/office/word/2012/wordml" xmlns:w16cex="http://schemas.microsoft.com/office/word/2018/wordml/cex" xmlns:w16cid="http://schemas.microsoft.com/office/word/2016/wordml/cid" xmlns:w16="http://schemas.microsoft.com/office/word/2018/wordml" xmlns:w16du="http://schemas.microsoft.com/office/word/2023/wordml/word16du" xmlns:w16sdtdh="http://schemas.microsoft.com/office/word/2020/wordml/sdtdatahash" xmlns:w16sdtfl="http://schemas.microsoft.com/office/word/2024/wordml/sdtformatlock" xmlns:w16se="http://schemas.microsoft.com/office/word/2015/wordml/symex" xmlns:wpg="http://schemas.microsoft.com/office/word/2010/wordprocessingGroup" xmlns:wpi="http://schemas.microsoft.com/office/word/2010/wordprocessingInk" xmlns:wne="http://schemas.microsoft.com/office/word/2006/wordml" xmlns:wps="http://schemas.microsoft.com/office/word/2010/wordprocessingShape" mc:Ignorable="w14 w15 w16se w16cid w16 w16cex w16sdtdh w16sdtfl w16du wp14">
+<w:numbering xmlns:wpc="http://schemas.microsoft.com/office/word/2010/wordprocessingCanvas" xmlns:cx="http://schemas.microsoft.com/office/drawing/2014/chartex" xmlns:mc="http://schemas.openxmlformats.org/markup-compatibility/2006" xmlns:o="urn:schemas-microsoft-com:office:office" xmlns:r="http://schemas.openxmlformats.org/officeDocument/2006/relationships" xmlns:m="http://schemas.openxmlformats.org/officeDocument/2006/math" xmlns:v="urn:schemas-microsoft-com:vml" xmlns:wp14="http://schemas.microsoft.com/office/word/2010/wordprocessingDrawing" xmlns:wp="http://schemas.openxmlformats.org/drawingml/2006/wordprocessingDrawing" xmlns:w10="urn:schemas-microsoft-com:office:word" xmlns:w="http://schemas.openxmlformats.org/wordprocessingml/2006/main" xmlns:w14="http://schemas.microsoft.com/office/word/2010/wordml" xmlns:w15="http://schemas.microsoft.com/office/word/2012/wordml" xmlns:w16se="http://schemas.microsoft.com/office/word/2015/wordml/symex" xmlns:wpg="http://schemas.microsoft.com/office/word/2010/wordprocessingGroup" xmlns:wpi="http://schemas.microsoft.com/office/word/2010/wordprocessingInk" xmlns:wne="http://schemas.microsoft.com/office/word/2006/wordml" xmlns:wps="http://schemas.microsoft.com/office/word/2010/wordprocessingShape" mc:Ignorable="w14 w15 w16se wp14">
   <w:abstractNum w:abstractNumId="0" w15:restartNumberingAfterBreak="0">
     <w:nsid w:val="01456133"/>
     <w:multiLevelType w:val="multilevel"/>
@@ -11241,10 +11157,10 @@
       </w:rPr>
     </w:lvl>
   </w:abstractNum>
-  <w:num w:numId="1" w16cid:durableId="1425808399">
+  <w:num w:numId="1">
     <w:abstractNumId w:val="9"/>
   </w:num>
-  <w:num w:numId="2" w16cid:durableId="761339050">
+  <w:num w:numId="2">
     <w:abstractNumId w:val="36"/>
     <w:lvlOverride w:ilvl="0">
       <w:lvl w:ilvl="0">
@@ -11254,128 +11170,128 @@
       </w:lvl>
     </w:lvlOverride>
   </w:num>
-  <w:num w:numId="3" w16cid:durableId="778066224">
+  <w:num w:numId="3">
     <w:abstractNumId w:val="22"/>
   </w:num>
-  <w:num w:numId="4" w16cid:durableId="1491021678">
+  <w:num w:numId="4">
     <w:abstractNumId w:val="30"/>
   </w:num>
-  <w:num w:numId="5" w16cid:durableId="1791581297">
+  <w:num w:numId="5">
     <w:abstractNumId w:val="33"/>
   </w:num>
-  <w:num w:numId="6" w16cid:durableId="584724731">
+  <w:num w:numId="6">
     <w:abstractNumId w:val="37"/>
   </w:num>
-  <w:num w:numId="7" w16cid:durableId="106976001">
+  <w:num w:numId="7">
     <w:abstractNumId w:val="7"/>
   </w:num>
-  <w:num w:numId="8" w16cid:durableId="1446463923">
+  <w:num w:numId="8">
     <w:abstractNumId w:val="34"/>
   </w:num>
-  <w:num w:numId="9" w16cid:durableId="153842213">
+  <w:num w:numId="9">
     <w:abstractNumId w:val="38"/>
   </w:num>
-  <w:num w:numId="10" w16cid:durableId="143084455">
+  <w:num w:numId="10">
     <w:abstractNumId w:val="29"/>
   </w:num>
-  <w:num w:numId="11" w16cid:durableId="610356394">
+  <w:num w:numId="11">
     <w:abstractNumId w:val="25"/>
   </w:num>
-  <w:num w:numId="12" w16cid:durableId="380448652">
+  <w:num w:numId="12">
     <w:abstractNumId w:val="11"/>
   </w:num>
-  <w:num w:numId="13" w16cid:durableId="1564173237">
+  <w:num w:numId="13">
     <w:abstractNumId w:val="27"/>
   </w:num>
-  <w:num w:numId="14" w16cid:durableId="779951116">
+  <w:num w:numId="14">
     <w:abstractNumId w:val="3"/>
   </w:num>
-  <w:num w:numId="15" w16cid:durableId="1744599958">
+  <w:num w:numId="15">
     <w:abstractNumId w:val="4"/>
   </w:num>
-  <w:num w:numId="16" w16cid:durableId="1247376274">
+  <w:num w:numId="16">
     <w:abstractNumId w:val="12"/>
   </w:num>
-  <w:num w:numId="17" w16cid:durableId="1219897574">
+  <w:num w:numId="17">
     <w:abstractNumId w:val="14"/>
   </w:num>
-  <w:num w:numId="18" w16cid:durableId="584606291">
+  <w:num w:numId="18">
     <w:abstractNumId w:val="18"/>
   </w:num>
-  <w:num w:numId="19" w16cid:durableId="1863006195">
+  <w:num w:numId="19">
     <w:abstractNumId w:val="39"/>
   </w:num>
-  <w:num w:numId="20" w16cid:durableId="336227666">
+  <w:num w:numId="20">
     <w:abstractNumId w:val="8"/>
   </w:num>
-  <w:num w:numId="21" w16cid:durableId="1485849824">
+  <w:num w:numId="21">
     <w:abstractNumId w:val="0"/>
   </w:num>
-  <w:num w:numId="22" w16cid:durableId="1737581120">
+  <w:num w:numId="22">
     <w:abstractNumId w:val="21"/>
   </w:num>
-  <w:num w:numId="23" w16cid:durableId="977496626">
+  <w:num w:numId="23">
     <w:abstractNumId w:val="35"/>
   </w:num>
-  <w:num w:numId="24" w16cid:durableId="753403343">
+  <w:num w:numId="24">
     <w:abstractNumId w:val="5"/>
   </w:num>
-  <w:num w:numId="25" w16cid:durableId="64648796">
+  <w:num w:numId="25">
     <w:abstractNumId w:val="16"/>
   </w:num>
-  <w:num w:numId="26" w16cid:durableId="1426879460">
+  <w:num w:numId="26">
     <w:abstractNumId w:val="6"/>
   </w:num>
-  <w:num w:numId="27" w16cid:durableId="540634159">
+  <w:num w:numId="27">
     <w:abstractNumId w:val="24"/>
   </w:num>
-  <w:num w:numId="28" w16cid:durableId="107162101">
+  <w:num w:numId="28">
     <w:abstractNumId w:val="17"/>
   </w:num>
-  <w:num w:numId="29" w16cid:durableId="402457727">
+  <w:num w:numId="29">
     <w:abstractNumId w:val="40"/>
   </w:num>
-  <w:num w:numId="30" w16cid:durableId="1013916303">
+  <w:num w:numId="30">
     <w:abstractNumId w:val="23"/>
   </w:num>
-  <w:num w:numId="31" w16cid:durableId="1232887269">
+  <w:num w:numId="31">
     <w:abstractNumId w:val="26"/>
   </w:num>
-  <w:num w:numId="32" w16cid:durableId="341277264">
+  <w:num w:numId="32">
     <w:abstractNumId w:val="20"/>
   </w:num>
-  <w:num w:numId="33" w16cid:durableId="1484273288">
+  <w:num w:numId="33">
     <w:abstractNumId w:val="19"/>
   </w:num>
-  <w:num w:numId="34" w16cid:durableId="504175915">
+  <w:num w:numId="34">
     <w:abstractNumId w:val="1"/>
   </w:num>
-  <w:num w:numId="35" w16cid:durableId="798688249">
+  <w:num w:numId="35">
     <w:abstractNumId w:val="13"/>
   </w:num>
-  <w:num w:numId="36" w16cid:durableId="1735735453">
+  <w:num w:numId="36">
     <w:abstractNumId w:val="32"/>
   </w:num>
-  <w:num w:numId="37" w16cid:durableId="190997718">
+  <w:num w:numId="37">
     <w:abstractNumId w:val="28"/>
   </w:num>
-  <w:num w:numId="38" w16cid:durableId="962538971">
+  <w:num w:numId="38">
     <w:abstractNumId w:val="2"/>
   </w:num>
-  <w:num w:numId="39" w16cid:durableId="894852275">
+  <w:num w:numId="39">
     <w:abstractNumId w:val="31"/>
   </w:num>
-  <w:num w:numId="40" w16cid:durableId="1129977257">
+  <w:num w:numId="40">
     <w:abstractNumId w:val="15"/>
   </w:num>
-  <w:num w:numId="41" w16cid:durableId="2098135776">
+  <w:num w:numId="41">
     <w:abstractNumId w:val="10"/>
   </w:num>
 </w:numbering>
 </file>
 
 <file path=word/styles.xml><?xml version="1.0" encoding="utf-8"?>
-<w:styles xmlns:mc="http://schemas.openxmlformats.org/markup-compatibility/2006" xmlns:r="http://schemas.openxmlformats.org/officeDocument/2006/relationships" xmlns:w="http://schemas.openxmlformats.org/wordprocessingml/2006/main" xmlns:w14="http://schemas.microsoft.com/office/word/2010/wordml" xmlns:w15="http://schemas.microsoft.com/office/word/2012/wordml" xmlns:w16cex="http://schemas.microsoft.com/office/word/2018/wordml/cex" xmlns:w16cid="http://schemas.microsoft.com/office/word/2016/wordml/cid" xmlns:w16="http://schemas.microsoft.com/office/word/2018/wordml" xmlns:w16du="http://schemas.microsoft.com/office/word/2023/wordml/word16du" xmlns:w16sdtdh="http://schemas.microsoft.com/office/word/2020/wordml/sdtdatahash" xmlns:w16sdtfl="http://schemas.microsoft.com/office/word/2024/wordml/sdtformatlock" xmlns:w16se="http://schemas.microsoft.com/office/word/2015/wordml/symex" mc:Ignorable="w14 w15 w16se w16cid w16 w16cex w16sdtdh w16sdtfl w16du">
+<w:styles xmlns:mc="http://schemas.openxmlformats.org/markup-compatibility/2006" xmlns:r="http://schemas.openxmlformats.org/officeDocument/2006/relationships" xmlns:w="http://schemas.openxmlformats.org/wordprocessingml/2006/main" xmlns:w14="http://schemas.microsoft.com/office/word/2010/wordml" xmlns:w15="http://schemas.microsoft.com/office/word/2012/wordml" xmlns:w16se="http://schemas.microsoft.com/office/word/2015/wordml/symex" mc:Ignorable="w14 w15 w16se">
   <w:docDefaults>
     <w:rPrDefault>
       <w:rPr>
@@ -11391,7 +11307,7 @@
       </w:pPr>
     </w:pPrDefault>
   </w:docDefaults>
-  <w:latentStyles w:defLockedState="0" w:defUIPriority="99" w:defSemiHidden="0" w:defUnhideWhenUsed="0" w:defQFormat="0" w:count="376">
+  <w:latentStyles w:defLockedState="0" w:defUIPriority="99" w:defSemiHidden="0" w:defUnhideWhenUsed="0" w:defQFormat="0" w:count="371">
     <w:lsdException w:name="Normal" w:uiPriority="0" w:qFormat="1"/>
     <w:lsdException w:name="heading 1" w:uiPriority="9" w:qFormat="1"/>
     <w:lsdException w:name="heading 2" w:semiHidden="1" w:uiPriority="9" w:unhideWhenUsed="1" w:qFormat="1"/>
@@ -11763,11 +11679,6 @@
     <w:lsdException w:name="List Table 5 Dark Accent 6" w:uiPriority="50"/>
     <w:lsdException w:name="List Table 6 Colorful Accent 6" w:uiPriority="51"/>
     <w:lsdException w:name="List Table 7 Colorful Accent 6" w:uiPriority="52"/>
-    <w:lsdException w:name="Mention" w:semiHidden="1" w:unhideWhenUsed="1"/>
-    <w:lsdException w:name="Smart Hyperlink" w:semiHidden="1" w:unhideWhenUsed="1"/>
-    <w:lsdException w:name="Hashtag" w:semiHidden="1" w:unhideWhenUsed="1"/>
-    <w:lsdException w:name="Unresolved Mention" w:semiHidden="1" w:unhideWhenUsed="1"/>
-    <w:lsdException w:name="Smart Link" w:semiHidden="1" w:unhideWhenUsed="1"/>
   </w:latentStyles>
   <w:style w:type="paragraph" w:default="1" w:styleId="Normal">
     <w:name w:val="Normal"/>
@@ -12166,7 +12077,7 @@
       <w:color w:val="2E74B5" w:themeColor="accent1" w:themeShade="BF"/>
     </w:rPr>
   </w:style>
-  <w:style w:type="character" w:styleId="Mencinsinresolver">
+  <w:style w:type="character" w:customStyle="1" w:styleId="UnresolvedMention">
     <w:name w:val="Unresolved Mention"/>
     <w:basedOn w:val="Fuentedeprrafopredeter"/>
     <w:uiPriority w:val="99"/>
@@ -12466,7 +12377,7 @@
 </file>
 
 <file path=customXml/itemProps2.xml><?xml version="1.0" encoding="utf-8"?>
-<ds:datastoreItem xmlns:ds="http://schemas.openxmlformats.org/officeDocument/2006/customXml" ds:itemID="{2B66A357-AEBE-4945-8410-F6F0FF595BFC}">
+<ds:datastoreItem xmlns:ds="http://schemas.openxmlformats.org/officeDocument/2006/customXml" ds:itemID="{C3A377A6-026C-4261-B2F7-FDD4719D037E}">
   <ds:schemaRefs>
     <ds:schemaRef ds:uri="http://schemas.openxmlformats.org/officeDocument/2006/bibliography"/>
   </ds:schemaRefs>
